--- a/5.Test Plan/1.TestPlan Final - Kalina.docx
+++ b/5.Test Plan/1.TestPlan Final - Kalina.docx
@@ -12,6 +12,7 @@
           <w:lang w:val="en-GB"/>
         </w:rPr>
       </w:pPr>
+      <w:bookmarkStart w:id="0" w:name="_Toc418203242"/>
       <w:r>
         <w:rPr>
           <w:color w:val="2E74B5" w:themeColor="accent1" w:themeShade="BF"/>
@@ -21,6 +22,7 @@
         </w:rPr>
         <w:t>Test Plan</w:t>
       </w:r>
+      <w:bookmarkEnd w:id="0"/>
     </w:p>
     <w:p>
       <w:pPr>
@@ -32,6 +34,7 @@
           <w:lang w:val="en-GB"/>
         </w:rPr>
       </w:pPr>
+      <w:bookmarkStart w:id="1" w:name="_Toc418203243"/>
       <w:r>
         <w:rPr>
           <w:color w:val="5B9BD5" w:themeColor="accent1"/>
@@ -50,6 +53,7 @@
         </w:rPr>
         <w:t xml:space="preserve"> Version</w:t>
       </w:r>
+      <w:bookmarkEnd w:id="1"/>
     </w:p>
     <w:p>
       <w:pPr>
@@ -194,28 +198,18 @@
           <w:sz w:val="24"/>
         </w:rPr>
       </w:pPr>
-      <w:proofErr w:type="spellStart"/>
       <w:r>
         <w:rPr>
           <w:sz w:val="24"/>
         </w:rPr>
         <w:t>Todor</w:t>
       </w:r>
-      <w:proofErr w:type="spellEnd"/>
       <w:r>
         <w:rPr>
           <w:sz w:val="24"/>
         </w:rPr>
-        <w:t xml:space="preserve"> </w:t>
+        <w:t xml:space="preserve"> Tsekov</w:t>
       </w:r>
-      <w:proofErr w:type="spellStart"/>
-      <w:r>
-        <w:rPr>
-          <w:sz w:val="24"/>
-        </w:rPr>
-        <w:t>Tsekov</w:t>
-      </w:r>
-      <w:proofErr w:type="spellEnd"/>
       <w:r>
         <w:rPr>
           <w:sz w:val="24"/>
@@ -309,21 +303,12 @@
           <w:sz w:val="24"/>
         </w:rPr>
       </w:pPr>
-      <w:proofErr w:type="spellStart"/>
       <w:r>
         <w:rPr>
           <w:rFonts w:cs="Times New Roman"/>
           <w:sz w:val="24"/>
         </w:rPr>
-        <w:t>Jiaqi</w:t>
-      </w:r>
-      <w:proofErr w:type="spellEnd"/>
-      <w:r>
-        <w:rPr>
-          <w:rFonts w:cs="Times New Roman"/>
-          <w:sz w:val="24"/>
-        </w:rPr>
-        <w:t xml:space="preserve"> </w:t>
+        <w:t xml:space="preserve">Jiaqi </w:t>
       </w:r>
       <w:r>
         <w:rPr>
@@ -371,21 +356,12 @@
           <w:sz w:val="24"/>
         </w:rPr>
       </w:pPr>
-      <w:proofErr w:type="spellStart"/>
       <w:r>
         <w:rPr>
           <w:rFonts w:cs="Times New Roman"/>
           <w:sz w:val="24"/>
         </w:rPr>
-        <w:t>Yidi</w:t>
-      </w:r>
-      <w:proofErr w:type="spellEnd"/>
-      <w:r>
-        <w:rPr>
-          <w:rFonts w:cs="Times New Roman"/>
-          <w:sz w:val="24"/>
-        </w:rPr>
-        <w:t xml:space="preserve"> W</w:t>
+        <w:t>Yidi W</w:t>
       </w:r>
       <w:r>
         <w:rPr>
@@ -425,31 +401,13 @@
           <w:sz w:val="24"/>
         </w:rPr>
       </w:pPr>
-      <w:proofErr w:type="spellStart"/>
       <w:r>
         <w:rPr>
           <w:rFonts w:cs="Times New Roman"/>
           <w:sz w:val="24"/>
         </w:rPr>
-        <w:t>Kalina</w:t>
+        <w:t>Kalina Petrova</w:t>
       </w:r>
-      <w:proofErr w:type="spellEnd"/>
-      <w:r>
-        <w:rPr>
-          <w:rFonts w:cs="Times New Roman"/>
-          <w:sz w:val="24"/>
-        </w:rPr>
-        <w:t xml:space="preserve"> </w:t>
-      </w:r>
-      <w:proofErr w:type="spellStart"/>
-      <w:r>
-        <w:rPr>
-          <w:rFonts w:cs="Times New Roman"/>
-          <w:sz w:val="24"/>
-        </w:rPr>
-        <w:t>Petrova</w:t>
-      </w:r>
-      <w:proofErr w:type="spellEnd"/>
       <w:r>
         <w:rPr>
           <w:rFonts w:cs="Times New Roman"/>
@@ -481,21 +439,12 @@
           <w:sz w:val="24"/>
         </w:rPr>
       </w:pPr>
-      <w:proofErr w:type="spellStart"/>
       <w:r>
         <w:rPr>
           <w:rFonts w:cs="Times New Roman"/>
           <w:sz w:val="24"/>
         </w:rPr>
-        <w:t>Jianfei</w:t>
-      </w:r>
-      <w:proofErr w:type="spellEnd"/>
-      <w:r>
-        <w:rPr>
-          <w:rFonts w:cs="Times New Roman"/>
-          <w:sz w:val="24"/>
-        </w:rPr>
-        <w:t xml:space="preserve"> Feng</w:t>
+        <w:t>Jianfei Feng</w:t>
       </w:r>
       <w:r>
         <w:rPr>
@@ -609,16 +558,8 @@
         <w:rPr>
           <w:sz w:val="24"/>
         </w:rPr>
-        <w:t xml:space="preserve">: Bert Van </w:t>
+        <w:t>: Bert Van Gestel</w:t>
       </w:r>
-      <w:proofErr w:type="spellStart"/>
-      <w:r>
-        <w:rPr>
-          <w:sz w:val="24"/>
-        </w:rPr>
-        <w:t>Gestel</w:t>
-      </w:r>
-      <w:proofErr w:type="spellEnd"/>
     </w:p>
     <w:p>
       <w:pPr>
@@ -677,10 +618,12 @@
           <w:pPr>
             <w:pStyle w:val="TOC1"/>
             <w:tabs>
-              <w:tab w:val="right" w:leader="dot" w:pos="8296"/>
+              <w:tab w:val="right" w:leader="dot" w:pos="9062"/>
             </w:tabs>
             <w:rPr>
               <w:noProof/>
+              <w:szCs w:val="22"/>
+              <w:lang w:val="bg-BG" w:eastAsia="bg-BG" w:bidi="ar-SA"/>
             </w:rPr>
           </w:pPr>
           <w:r>
@@ -692,20 +635,85 @@
           <w:r>
             <w:fldChar w:fldCharType="separate"/>
           </w:r>
-          <w:hyperlink w:anchor="_Toc368839600" w:history="1">
+          <w:hyperlink w:anchor="_Toc418203242" w:history="1">
             <w:r>
               <w:rPr>
                 <w:rStyle w:val="Hyperlink"/>
                 <w:noProof/>
-              </w:rPr>
-              <w:t>1.I</w:t>
-            </w:r>
+                <w:lang w:val="en-GB"/>
+              </w:rPr>
+              <w:t>Test Plan</w:t>
+            </w:r>
+            <w:r>
+              <w:rPr>
+                <w:noProof/>
+                <w:webHidden/>
+              </w:rPr>
+              <w:tab/>
+            </w:r>
+            <w:r>
+              <w:rPr>
+                <w:noProof/>
+                <w:webHidden/>
+              </w:rPr>
+              <w:fldChar w:fldCharType="begin"/>
+            </w:r>
+            <w:r>
+              <w:rPr>
+                <w:noProof/>
+                <w:webHidden/>
+              </w:rPr>
+              <w:instrText xml:space="preserve"> PAGEREF _Toc418203242 \h </w:instrText>
+            </w:r>
+            <w:r>
+              <w:rPr>
+                <w:noProof/>
+                <w:webHidden/>
+              </w:rPr>
+            </w:r>
+            <w:r>
+              <w:rPr>
+                <w:noProof/>
+                <w:webHidden/>
+              </w:rPr>
+              <w:fldChar w:fldCharType="separate"/>
+            </w:r>
+            <w:r>
+              <w:rPr>
+                <w:noProof/>
+                <w:webHidden/>
+              </w:rPr>
+              <w:t>1</w:t>
+            </w:r>
+            <w:r>
+              <w:rPr>
+                <w:noProof/>
+                <w:webHidden/>
+              </w:rPr>
+              <w:fldChar w:fldCharType="end"/>
+            </w:r>
+          </w:hyperlink>
+        </w:p>
+        <w:p>
+          <w:pPr>
+            <w:pStyle w:val="TOC1"/>
+            <w:tabs>
+              <w:tab w:val="right" w:leader="dot" w:pos="9062"/>
+            </w:tabs>
+            <w:rPr>
+              <w:noProof/>
+              <w:szCs w:val="22"/>
+              <w:lang w:val="bg-BG" w:eastAsia="bg-BG" w:bidi="ar-SA"/>
+            </w:rPr>
+          </w:pPr>
+          <w:hyperlink w:anchor="_Toc418203243" w:history="1">
             <w:r>
               <w:rPr>
                 <w:rStyle w:val="Hyperlink"/>
                 <w:noProof/>
-              </w:rPr>
-              <w:t>ntroduction</w:t>
+                <w:lang w:val="en-GB"/>
+              </w:rPr>
+              <w:t>Final Version</w:t>
             </w:r>
             <w:r>
               <w:rPr>
@@ -726,7 +734,7 @@
                 <w:noProof/>
                 <w:webHidden/>
               </w:rPr>
-              <w:instrText xml:space="preserve"> PAGEREF _Toc368839600 \h </w:instrText>
+              <w:instrText xml:space="preserve"> PAGEREF _Toc418203243 \h </w:instrText>
             </w:r>
             <w:r>
               <w:rPr>
@@ -746,7 +754,217 @@
                 <w:noProof/>
                 <w:webHidden/>
               </w:rPr>
+              <w:t>1</w:t>
+            </w:r>
+            <w:r>
+              <w:rPr>
+                <w:noProof/>
+                <w:webHidden/>
+              </w:rPr>
+              <w:fldChar w:fldCharType="end"/>
+            </w:r>
+          </w:hyperlink>
+        </w:p>
+        <w:p>
+          <w:pPr>
+            <w:pStyle w:val="TOC1"/>
+            <w:tabs>
+              <w:tab w:val="right" w:leader="dot" w:pos="9062"/>
+            </w:tabs>
+            <w:rPr>
+              <w:noProof/>
+              <w:szCs w:val="22"/>
+              <w:lang w:val="bg-BG" w:eastAsia="bg-BG" w:bidi="ar-SA"/>
+            </w:rPr>
+          </w:pPr>
+          <w:hyperlink w:anchor="_Toc418203244" w:history="1">
+            <w:r>
+              <w:rPr>
+                <w:rStyle w:val="Hyperlink"/>
+                <w:noProof/>
+              </w:rPr>
+              <w:t>Introduction</w:t>
+            </w:r>
+            <w:r>
+              <w:rPr>
+                <w:noProof/>
+                <w:webHidden/>
+              </w:rPr>
+              <w:tab/>
+            </w:r>
+            <w:r>
+              <w:rPr>
+                <w:noProof/>
+                <w:webHidden/>
+              </w:rPr>
+              <w:fldChar w:fldCharType="begin"/>
+            </w:r>
+            <w:r>
+              <w:rPr>
+                <w:noProof/>
+                <w:webHidden/>
+              </w:rPr>
+              <w:instrText xml:space="preserve"> PAGEREF _Toc418203244 \h </w:instrText>
+            </w:r>
+            <w:r>
+              <w:rPr>
+                <w:noProof/>
+                <w:webHidden/>
+              </w:rPr>
+            </w:r>
+            <w:r>
+              <w:rPr>
+                <w:noProof/>
+                <w:webHidden/>
+              </w:rPr>
+              <w:fldChar w:fldCharType="separate"/>
+            </w:r>
+            <w:r>
+              <w:rPr>
+                <w:noProof/>
+                <w:webHidden/>
+              </w:rPr>
               <w:t>3</w:t>
+            </w:r>
+            <w:r>
+              <w:rPr>
+                <w:noProof/>
+                <w:webHidden/>
+              </w:rPr>
+              <w:fldChar w:fldCharType="end"/>
+            </w:r>
+          </w:hyperlink>
+        </w:p>
+        <w:p>
+          <w:pPr>
+            <w:pStyle w:val="TOC1"/>
+            <w:tabs>
+              <w:tab w:val="right" w:leader="dot" w:pos="9062"/>
+            </w:tabs>
+            <w:rPr>
+              <w:noProof/>
+              <w:szCs w:val="22"/>
+              <w:lang w:val="bg-BG" w:eastAsia="bg-BG" w:bidi="ar-SA"/>
+            </w:rPr>
+          </w:pPr>
+          <w:hyperlink w:anchor="_Toc418203245" w:history="1">
+            <w:r>
+              <w:rPr>
+                <w:rStyle w:val="Hyperlink"/>
+                <w:noProof/>
+              </w:rPr>
+              <w:t>Test Action:</w:t>
+            </w:r>
+            <w:r>
+              <w:rPr>
+                <w:noProof/>
+                <w:webHidden/>
+              </w:rPr>
+              <w:tab/>
+            </w:r>
+            <w:r>
+              <w:rPr>
+                <w:noProof/>
+                <w:webHidden/>
+              </w:rPr>
+              <w:fldChar w:fldCharType="begin"/>
+            </w:r>
+            <w:r>
+              <w:rPr>
+                <w:noProof/>
+                <w:webHidden/>
+              </w:rPr>
+              <w:instrText xml:space="preserve"> PAGEREF _Toc418203245 \h </w:instrText>
+            </w:r>
+            <w:r>
+              <w:rPr>
+                <w:noProof/>
+                <w:webHidden/>
+              </w:rPr>
+            </w:r>
+            <w:r>
+              <w:rPr>
+                <w:noProof/>
+                <w:webHidden/>
+              </w:rPr>
+              <w:fldChar w:fldCharType="separate"/>
+            </w:r>
+            <w:r>
+              <w:rPr>
+                <w:noProof/>
+                <w:webHidden/>
+              </w:rPr>
+              <w:t>4</w:t>
+            </w:r>
+            <w:r>
+              <w:rPr>
+                <w:noProof/>
+                <w:webHidden/>
+              </w:rPr>
+              <w:fldChar w:fldCharType="end"/>
+            </w:r>
+          </w:hyperlink>
+        </w:p>
+        <w:p>
+          <w:pPr>
+            <w:pStyle w:val="TOC1"/>
+            <w:tabs>
+              <w:tab w:val="right" w:leader="dot" w:pos="9062"/>
+            </w:tabs>
+            <w:rPr>
+              <w:noProof/>
+              <w:szCs w:val="22"/>
+              <w:lang w:val="bg-BG" w:eastAsia="bg-BG" w:bidi="ar-SA"/>
+            </w:rPr>
+          </w:pPr>
+          <w:hyperlink w:anchor="_Toc418203246" w:history="1">
+            <w:r>
+              <w:rPr>
+                <w:rStyle w:val="Hyperlink"/>
+                <w:noProof/>
+              </w:rPr>
+              <w:t>Table explanation:</w:t>
+            </w:r>
+            <w:r>
+              <w:rPr>
+                <w:noProof/>
+                <w:webHidden/>
+              </w:rPr>
+              <w:tab/>
+            </w:r>
+            <w:r>
+              <w:rPr>
+                <w:noProof/>
+                <w:webHidden/>
+              </w:rPr>
+              <w:fldChar w:fldCharType="begin"/>
+            </w:r>
+            <w:r>
+              <w:rPr>
+                <w:noProof/>
+                <w:webHidden/>
+              </w:rPr>
+              <w:instrText xml:space="preserve"> PAGEREF _Toc418203246 \h </w:instrText>
+            </w:r>
+            <w:r>
+              <w:rPr>
+                <w:noProof/>
+                <w:webHidden/>
+              </w:rPr>
+            </w:r>
+            <w:r>
+              <w:rPr>
+                <w:noProof/>
+                <w:webHidden/>
+              </w:rPr>
+              <w:fldChar w:fldCharType="separate"/>
+            </w:r>
+            <w:r>
+              <w:rPr>
+                <w:noProof/>
+                <w:webHidden/>
+              </w:rPr>
+              <w:t>4</w:t>
             </w:r>
             <w:r>
               <w:rPr>
@@ -761,27 +979,21 @@
           <w:pPr>
             <w:pStyle w:val="TOC2"/>
             <w:tabs>
-              <w:tab w:val="right" w:leader="dot" w:pos="8296"/>
+              <w:tab w:val="right" w:leader="dot" w:pos="9062"/>
             </w:tabs>
-            <w:ind w:left="0"/>
             <w:rPr>
               <w:noProof/>
+              <w:szCs w:val="22"/>
+              <w:lang w:val="bg-BG" w:eastAsia="bg-BG" w:bidi="ar-SA"/>
             </w:rPr>
           </w:pPr>
-          <w:hyperlink w:anchor="_Toc368839607" w:history="1">
+          <w:hyperlink w:anchor="_Toc418203247" w:history="1">
             <w:r>
               <w:rPr>
                 <w:rStyle w:val="Hyperlink"/>
                 <w:noProof/>
               </w:rPr>
-              <w:t>2</w:t>
-            </w:r>
-            <w:r>
-              <w:rPr>
-                <w:rStyle w:val="Hyperlink"/>
-                <w:noProof/>
-              </w:rPr>
-              <w:t>.Test Action</w:t>
+              <w:t>Pre-Condition:</w:t>
             </w:r>
             <w:r>
               <w:rPr>
@@ -795,7 +1007,41 @@
                 <w:noProof/>
                 <w:webHidden/>
               </w:rPr>
+              <w:fldChar w:fldCharType="begin"/>
+            </w:r>
+            <w:r>
+              <w:rPr>
+                <w:noProof/>
+                <w:webHidden/>
+              </w:rPr>
+              <w:instrText xml:space="preserve"> PAGEREF _Toc418203247 \h </w:instrText>
+            </w:r>
+            <w:r>
+              <w:rPr>
+                <w:noProof/>
+                <w:webHidden/>
+              </w:rPr>
+            </w:r>
+            <w:r>
+              <w:rPr>
+                <w:noProof/>
+                <w:webHidden/>
+              </w:rPr>
+              <w:fldChar w:fldCharType="separate"/>
+            </w:r>
+            <w:r>
+              <w:rPr>
+                <w:noProof/>
+                <w:webHidden/>
+              </w:rPr>
               <w:t>4</w:t>
+            </w:r>
+            <w:r>
+              <w:rPr>
+                <w:noProof/>
+                <w:webHidden/>
+              </w:rPr>
+              <w:fldChar w:fldCharType="end"/>
             </w:r>
           </w:hyperlink>
         </w:p>
@@ -803,27 +1049,91 @@
           <w:pPr>
             <w:pStyle w:val="TOC2"/>
             <w:tabs>
-              <w:tab w:val="right" w:leader="dot" w:pos="8296"/>
+              <w:tab w:val="right" w:leader="dot" w:pos="9062"/>
             </w:tabs>
-            <w:ind w:left="0"/>
             <w:rPr>
               <w:noProof/>
+              <w:szCs w:val="22"/>
+              <w:lang w:val="bg-BG" w:eastAsia="bg-BG" w:bidi="ar-SA"/>
             </w:rPr>
           </w:pPr>
-          <w:hyperlink w:anchor="_Toc368839608" w:history="1">
+          <w:hyperlink w:anchor="_Toc418203248" w:history="1">
             <w:r>
               <w:rPr>
                 <w:rStyle w:val="Hyperlink"/>
                 <w:noProof/>
               </w:rPr>
-              <w:t>3</w:t>
-            </w:r>
+              <w:t>Target on screen:</w:t>
+            </w:r>
+            <w:r>
+              <w:rPr>
+                <w:noProof/>
+                <w:webHidden/>
+              </w:rPr>
+              <w:tab/>
+            </w:r>
+            <w:r>
+              <w:rPr>
+                <w:noProof/>
+                <w:webHidden/>
+              </w:rPr>
+              <w:fldChar w:fldCharType="begin"/>
+            </w:r>
+            <w:r>
+              <w:rPr>
+                <w:noProof/>
+                <w:webHidden/>
+              </w:rPr>
+              <w:instrText xml:space="preserve"> PAGEREF _Toc418203248 \h </w:instrText>
+            </w:r>
+            <w:r>
+              <w:rPr>
+                <w:noProof/>
+                <w:webHidden/>
+              </w:rPr>
+            </w:r>
+            <w:r>
+              <w:rPr>
+                <w:noProof/>
+                <w:webHidden/>
+              </w:rPr>
+              <w:fldChar w:fldCharType="separate"/>
+            </w:r>
+            <w:r>
+              <w:rPr>
+                <w:noProof/>
+                <w:webHidden/>
+              </w:rPr>
+              <w:t>4</w:t>
+            </w:r>
+            <w:r>
+              <w:rPr>
+                <w:noProof/>
+                <w:webHidden/>
+              </w:rPr>
+              <w:fldChar w:fldCharType="end"/>
+            </w:r>
+          </w:hyperlink>
+        </w:p>
+        <w:p>
+          <w:pPr>
+            <w:pStyle w:val="TOC2"/>
+            <w:tabs>
+              <w:tab w:val="right" w:leader="dot" w:pos="9062"/>
+            </w:tabs>
+            <w:rPr>
+              <w:noProof/>
+              <w:szCs w:val="22"/>
+              <w:lang w:val="bg-BG" w:eastAsia="bg-BG" w:bidi="ar-SA"/>
+            </w:rPr>
+          </w:pPr>
+          <w:hyperlink w:anchor="_Toc418203249" w:history="1">
             <w:r>
               <w:rPr>
                 <w:rStyle w:val="Hyperlink"/>
                 <w:noProof/>
               </w:rPr>
-              <w:t>.Test Tables</w:t>
+              <w:t>Test Data/Simulation:</w:t>
             </w:r>
             <w:r>
               <w:rPr>
@@ -832,13 +1142,328 @@
               </w:rPr>
               <w:tab/>
             </w:r>
+            <w:r>
+              <w:rPr>
+                <w:noProof/>
+                <w:webHidden/>
+              </w:rPr>
+              <w:fldChar w:fldCharType="begin"/>
+            </w:r>
+            <w:r>
+              <w:rPr>
+                <w:noProof/>
+                <w:webHidden/>
+              </w:rPr>
+              <w:instrText xml:space="preserve"> PAGEREF _Toc418203249 \h </w:instrText>
+            </w:r>
+            <w:r>
+              <w:rPr>
+                <w:noProof/>
+                <w:webHidden/>
+              </w:rPr>
+            </w:r>
+            <w:r>
+              <w:rPr>
+                <w:noProof/>
+                <w:webHidden/>
+              </w:rPr>
+              <w:fldChar w:fldCharType="separate"/>
+            </w:r>
+            <w:r>
+              <w:rPr>
+                <w:noProof/>
+                <w:webHidden/>
+              </w:rPr>
+              <w:t>4</w:t>
+            </w:r>
+            <w:r>
+              <w:rPr>
+                <w:noProof/>
+                <w:webHidden/>
+              </w:rPr>
+              <w:fldChar w:fldCharType="end"/>
+            </w:r>
           </w:hyperlink>
-          <w:r>
+        </w:p>
+        <w:p>
+          <w:pPr>
+            <w:pStyle w:val="TOC2"/>
+            <w:tabs>
+              <w:tab w:val="right" w:leader="dot" w:pos="9062"/>
+            </w:tabs>
             <w:rPr>
               <w:noProof/>
+              <w:szCs w:val="22"/>
+              <w:lang w:val="bg-BG" w:eastAsia="bg-BG" w:bidi="ar-SA"/>
             </w:rPr>
-            <w:t>5</w:t>
-          </w:r>
+          </w:pPr>
+          <w:hyperlink w:anchor="_Toc418203250" w:history="1">
+            <w:r>
+              <w:rPr>
+                <w:rStyle w:val="Hyperlink"/>
+                <w:noProof/>
+              </w:rPr>
+              <w:t>Expected Result:</w:t>
+            </w:r>
+            <w:r>
+              <w:rPr>
+                <w:noProof/>
+                <w:webHidden/>
+              </w:rPr>
+              <w:tab/>
+            </w:r>
+            <w:r>
+              <w:rPr>
+                <w:noProof/>
+                <w:webHidden/>
+              </w:rPr>
+              <w:fldChar w:fldCharType="begin"/>
+            </w:r>
+            <w:r>
+              <w:rPr>
+                <w:noProof/>
+                <w:webHidden/>
+              </w:rPr>
+              <w:instrText xml:space="preserve"> PAGEREF _Toc418203250 \h </w:instrText>
+            </w:r>
+            <w:r>
+              <w:rPr>
+                <w:noProof/>
+                <w:webHidden/>
+              </w:rPr>
+            </w:r>
+            <w:r>
+              <w:rPr>
+                <w:noProof/>
+                <w:webHidden/>
+              </w:rPr>
+              <w:fldChar w:fldCharType="separate"/>
+            </w:r>
+            <w:r>
+              <w:rPr>
+                <w:noProof/>
+                <w:webHidden/>
+              </w:rPr>
+              <w:t>4</w:t>
+            </w:r>
+            <w:r>
+              <w:rPr>
+                <w:noProof/>
+                <w:webHidden/>
+              </w:rPr>
+              <w:fldChar w:fldCharType="end"/>
+            </w:r>
+          </w:hyperlink>
+        </w:p>
+        <w:p>
+          <w:pPr>
+            <w:pStyle w:val="TOC2"/>
+            <w:tabs>
+              <w:tab w:val="right" w:leader="dot" w:pos="9062"/>
+            </w:tabs>
+            <w:rPr>
+              <w:noProof/>
+              <w:szCs w:val="22"/>
+              <w:lang w:val="bg-BG" w:eastAsia="bg-BG" w:bidi="ar-SA"/>
+            </w:rPr>
+          </w:pPr>
+          <w:hyperlink w:anchor="_Toc418203251" w:history="1">
+            <w:r>
+              <w:rPr>
+                <w:rStyle w:val="Hyperlink"/>
+                <w:noProof/>
+              </w:rPr>
+              <w:t>Actual Result:</w:t>
+            </w:r>
+            <w:r>
+              <w:rPr>
+                <w:noProof/>
+                <w:webHidden/>
+              </w:rPr>
+              <w:tab/>
+            </w:r>
+            <w:r>
+              <w:rPr>
+                <w:noProof/>
+                <w:webHidden/>
+              </w:rPr>
+              <w:fldChar w:fldCharType="begin"/>
+            </w:r>
+            <w:r>
+              <w:rPr>
+                <w:noProof/>
+                <w:webHidden/>
+              </w:rPr>
+              <w:instrText xml:space="preserve"> PAGEREF _Toc418203251 \h </w:instrText>
+            </w:r>
+            <w:r>
+              <w:rPr>
+                <w:noProof/>
+                <w:webHidden/>
+              </w:rPr>
+            </w:r>
+            <w:r>
+              <w:rPr>
+                <w:noProof/>
+                <w:webHidden/>
+              </w:rPr>
+              <w:fldChar w:fldCharType="separate"/>
+            </w:r>
+            <w:r>
+              <w:rPr>
+                <w:noProof/>
+                <w:webHidden/>
+              </w:rPr>
+              <w:t>4</w:t>
+            </w:r>
+            <w:r>
+              <w:rPr>
+                <w:noProof/>
+                <w:webHidden/>
+              </w:rPr>
+              <w:fldChar w:fldCharType="end"/>
+            </w:r>
+          </w:hyperlink>
+        </w:p>
+        <w:p>
+          <w:pPr>
+            <w:pStyle w:val="TOC2"/>
+            <w:tabs>
+              <w:tab w:val="right" w:leader="dot" w:pos="9062"/>
+            </w:tabs>
+            <w:rPr>
+              <w:noProof/>
+              <w:szCs w:val="22"/>
+              <w:lang w:val="bg-BG" w:eastAsia="bg-BG" w:bidi="ar-SA"/>
+            </w:rPr>
+          </w:pPr>
+          <w:hyperlink w:anchor="_Toc418203252" w:history="1">
+            <w:r>
+              <w:rPr>
+                <w:rStyle w:val="Hyperlink"/>
+                <w:noProof/>
+              </w:rPr>
+              <w:t>Outcome and actions required:</w:t>
+            </w:r>
+            <w:r>
+              <w:rPr>
+                <w:noProof/>
+                <w:webHidden/>
+              </w:rPr>
+              <w:tab/>
+            </w:r>
+            <w:r>
+              <w:rPr>
+                <w:noProof/>
+                <w:webHidden/>
+              </w:rPr>
+              <w:fldChar w:fldCharType="begin"/>
+            </w:r>
+            <w:r>
+              <w:rPr>
+                <w:noProof/>
+                <w:webHidden/>
+              </w:rPr>
+              <w:instrText xml:space="preserve"> PAGEREF _Toc418203252 \h </w:instrText>
+            </w:r>
+            <w:r>
+              <w:rPr>
+                <w:noProof/>
+                <w:webHidden/>
+              </w:rPr>
+            </w:r>
+            <w:r>
+              <w:rPr>
+                <w:noProof/>
+                <w:webHidden/>
+              </w:rPr>
+              <w:fldChar w:fldCharType="separate"/>
+            </w:r>
+            <w:r>
+              <w:rPr>
+                <w:noProof/>
+                <w:webHidden/>
+              </w:rPr>
+              <w:t>4</w:t>
+            </w:r>
+            <w:r>
+              <w:rPr>
+                <w:noProof/>
+                <w:webHidden/>
+              </w:rPr>
+              <w:fldChar w:fldCharType="end"/>
+            </w:r>
+          </w:hyperlink>
+        </w:p>
+        <w:p>
+          <w:pPr>
+            <w:pStyle w:val="TOC1"/>
+            <w:tabs>
+              <w:tab w:val="right" w:leader="dot" w:pos="9062"/>
+            </w:tabs>
+            <w:rPr>
+              <w:noProof/>
+              <w:szCs w:val="22"/>
+              <w:lang w:val="bg-BG" w:eastAsia="bg-BG" w:bidi="ar-SA"/>
+            </w:rPr>
+          </w:pPr>
+          <w:hyperlink w:anchor="_Toc418203253" w:history="1">
+            <w:r>
+              <w:rPr>
+                <w:rStyle w:val="Hyperlink"/>
+                <w:noProof/>
+              </w:rPr>
+              <w:t>Test Tables:</w:t>
+            </w:r>
+            <w:r>
+              <w:rPr>
+                <w:noProof/>
+                <w:webHidden/>
+              </w:rPr>
+              <w:tab/>
+            </w:r>
+            <w:r>
+              <w:rPr>
+                <w:noProof/>
+                <w:webHidden/>
+              </w:rPr>
+              <w:fldChar w:fldCharType="begin"/>
+            </w:r>
+            <w:r>
+              <w:rPr>
+                <w:noProof/>
+                <w:webHidden/>
+              </w:rPr>
+              <w:instrText xml:space="preserve"> PAGEREF _Toc418203253 \h </w:instrText>
+            </w:r>
+            <w:r>
+              <w:rPr>
+                <w:noProof/>
+                <w:webHidden/>
+              </w:rPr>
+            </w:r>
+            <w:r>
+              <w:rPr>
+                <w:noProof/>
+                <w:webHidden/>
+              </w:rPr>
+              <w:fldChar w:fldCharType="separate"/>
+            </w:r>
+            <w:r>
+              <w:rPr>
+                <w:noProof/>
+                <w:webHidden/>
+              </w:rPr>
+              <w:t>5</w:t>
+            </w:r>
+            <w:r>
+              <w:rPr>
+                <w:noProof/>
+                <w:webHidden/>
+              </w:rPr>
+              <w:fldChar w:fldCharType="end"/>
+            </w:r>
+          </w:hyperlink>
         </w:p>
         <w:p>
           <w:pPr>
@@ -895,7 +1520,6 @@
         <w:pStyle w:val="Heading1"/>
         <w:jc w:val="left"/>
       </w:pPr>
-      <w:bookmarkStart w:id="0" w:name="_Toc368839600"/>
     </w:p>
     <w:p>
       <w:pPr>
@@ -920,10 +1544,11 @@
         <w:pStyle w:val="Heading1"/>
         <w:jc w:val="left"/>
       </w:pPr>
+      <w:bookmarkStart w:id="2" w:name="_Toc418203244"/>
       <w:r>
         <w:t>Introduction</w:t>
       </w:r>
-      <w:bookmarkEnd w:id="0"/>
+      <w:bookmarkEnd w:id="2"/>
     </w:p>
     <w:p>
       <w:pPr>
@@ -940,7 +1565,14 @@
           <w:sz w:val="24"/>
           <w:szCs w:val="24"/>
         </w:rPr>
-        <w:t>The purpose of this test-plan is to see whether all functionalities described in the use-cases are working correctly and whether certain undesired actions affect the program’s workflow. Instead of constant warning pop-up when a certain action is not permitted we focused on preventing the user from creating mistakes as much as possible, meaning certain functions will be disabled when they’re not supposed to be accessed.</w:t>
+        <w:t>The purpose of this test-plan is to see whether all functionalities described in the use-cases are working correctly and whether certain undesired actions affect the</w:t>
+      </w:r>
+      <w:r>
+        <w:rPr>
+          <w:sz w:val="24"/>
+          <w:szCs w:val="24"/>
+        </w:rPr>
+        <w:t xml:space="preserve"> program’s workflow.</w:t>
       </w:r>
     </w:p>
     <w:p>
@@ -959,6 +1591,8 @@
         </w:rPr>
         <w:t>We will conduct a small test with a handful of testers and conduct a final reconfiguration before the final acceptance test with the client.</w:t>
       </w:r>
+      <w:bookmarkStart w:id="3" w:name="_GoBack"/>
+      <w:bookmarkEnd w:id="3"/>
     </w:p>
     <w:p>
       <w:pPr>
@@ -966,15 +1600,16 @@
         <w:spacing w:before="8040"/>
         <w:jc w:val="left"/>
       </w:pPr>
-      <w:bookmarkStart w:id="1" w:name="_Toc368839606"/>
+      <w:bookmarkStart w:id="4" w:name="_Toc368839606"/>
+      <w:bookmarkStart w:id="5" w:name="_Toc418203245"/>
       <w:r>
-        <w:lastRenderedPageBreak/>
         <w:t>Test Action</w:t>
       </w:r>
-      <w:bookmarkEnd w:id="1"/>
+      <w:bookmarkEnd w:id="4"/>
       <w:r>
         <w:t>:</w:t>
       </w:r>
+      <w:bookmarkEnd w:id="5"/>
     </w:p>
     <w:p>
       <w:pPr>
@@ -1025,6 +1660,7 @@
         <w:jc w:val="left"/>
       </w:pPr>
       <w:r>
+        <w:lastRenderedPageBreak/>
         <w:t>Scenarios</w:t>
       </w:r>
       <w:r>
@@ -1268,20 +1904,48 @@
         <w:pStyle w:val="Heading1"/>
         <w:jc w:val="left"/>
       </w:pPr>
+      <w:bookmarkStart w:id="6" w:name="_Toc418203246"/>
       <w:r>
         <w:t>Table explanation</w:t>
       </w:r>
       <w:r>
         <w:t>:</w:t>
       </w:r>
+      <w:bookmarkEnd w:id="6"/>
     </w:p>
     <w:p>
       <w:pPr>
         <w:pStyle w:val="Heading2"/>
       </w:pPr>
+      <w:bookmarkStart w:id="7" w:name="_Toc418203247"/>
+      <w:r>
+        <w:t>Pre-Condition:</w:t>
+      </w:r>
+      <w:bookmarkEnd w:id="7"/>
+    </w:p>
+    <w:p>
+      <w:pPr>
+        <w:ind w:firstLine="709"/>
+        <w:rPr>
+          <w:lang w:eastAsia="en-US" w:bidi="ne-NP"/>
+        </w:rPr>
+      </w:pPr>
+      <w:r>
+        <w:rPr>
+          <w:lang w:eastAsia="en-US" w:bidi="ne-NP"/>
+        </w:rPr>
+        <w:t>The conditions that have to be met before the test can take place.</w:t>
+      </w:r>
+    </w:p>
+    <w:p>
+      <w:pPr>
+        <w:pStyle w:val="Heading2"/>
+      </w:pPr>
+      <w:bookmarkStart w:id="8" w:name="_Toc418203248"/>
       <w:r>
         <w:t>Target on screen:</w:t>
       </w:r>
+      <w:bookmarkEnd w:id="8"/>
     </w:p>
     <w:p>
       <w:pPr>
@@ -1296,9 +1960,11 @@
       <w:pPr>
         <w:pStyle w:val="Heading2"/>
       </w:pPr>
+      <w:bookmarkStart w:id="9" w:name="_Toc418203249"/>
       <w:r>
         <w:t>Test Data/Simulation:</w:t>
       </w:r>
+      <w:bookmarkEnd w:id="9"/>
     </w:p>
     <w:p>
       <w:pPr>
@@ -1313,8 +1979,13 @@
       <w:pPr>
         <w:pStyle w:val="Heading2"/>
       </w:pPr>
+      <w:bookmarkStart w:id="10" w:name="_Toc418203250"/>
       <w:r>
-        <w:t xml:space="preserve">Expected Result: </w:t>
+        <w:t>Expected Result:</w:t>
+      </w:r>
+      <w:bookmarkEnd w:id="10"/>
+      <w:r>
+        <w:t xml:space="preserve"> </w:t>
       </w:r>
     </w:p>
     <w:p>
@@ -1330,9 +2001,11 @@
       <w:pPr>
         <w:pStyle w:val="Heading2"/>
       </w:pPr>
+      <w:bookmarkStart w:id="11" w:name="_Toc418203251"/>
       <w:r>
         <w:t>Actual Result:</w:t>
       </w:r>
+      <w:bookmarkEnd w:id="11"/>
     </w:p>
     <w:p>
       <w:pPr>
@@ -1347,9 +2020,11 @@
       <w:pPr>
         <w:pStyle w:val="Heading2"/>
       </w:pPr>
+      <w:bookmarkStart w:id="12" w:name="_Toc418203252"/>
       <w:r>
         <w:t>Outcome and actions required:</w:t>
       </w:r>
+      <w:bookmarkEnd w:id="12"/>
     </w:p>
     <w:p>
       <w:pPr>
@@ -1373,10 +2048,12 @@
         <w:pStyle w:val="Heading1"/>
         <w:jc w:val="left"/>
       </w:pPr>
+      <w:bookmarkStart w:id="13" w:name="_Toc418203253"/>
       <w:r>
         <w:lastRenderedPageBreak/>
         <w:t>Test Tables:</w:t>
       </w:r>
+      <w:bookmarkEnd w:id="13"/>
     </w:p>
     <w:p>
       <w:pPr>
@@ -1548,7 +2225,7 @@
               <w:cnfStyle w:val="000000100000" w:firstRow="0" w:lastRow="0" w:firstColumn="0" w:lastColumn="0" w:oddVBand="0" w:evenVBand="0" w:oddHBand="1" w:evenHBand="0" w:firstRowFirstColumn="0" w:firstRowLastColumn="0" w:lastRowFirstColumn="0" w:lastRowLastColumn="0"/>
             </w:pPr>
             <w:r>
-              <w:t>Load Project</w:t>
+              <w:t>Create new project</w:t>
             </w:r>
           </w:p>
         </w:tc>
@@ -1562,7 +2239,7 @@
               <w:cnfStyle w:val="000000100000" w:firstRow="0" w:lastRow="0" w:firstColumn="0" w:lastColumn="0" w:oddVBand="0" w:evenVBand="0" w:oddHBand="1" w:evenHBand="0" w:firstRowFirstColumn="0" w:firstRowLastColumn="0" w:lastRowFirstColumn="0" w:lastRowLastColumn="0"/>
             </w:pPr>
             <w:r>
-              <w:t>A project “Load project” has been created beforehand. Cell B2 will be occupied with crossing Type A and cell B3 will be occupied with crossing Type B.</w:t>
+              <w:t>None</w:t>
             </w:r>
           </w:p>
         </w:tc>
@@ -1576,7 +2253,7 @@
               <w:cnfStyle w:val="000000100000" w:firstRow="0" w:lastRow="0" w:firstColumn="0" w:lastColumn="0" w:oddVBand="0" w:evenVBand="0" w:oddHBand="1" w:evenHBand="0" w:firstRowFirstColumn="0" w:firstRowLastColumn="0" w:lastRowFirstColumn="0" w:lastRowLastColumn="0"/>
             </w:pPr>
             <w:r>
-              <w:t>Main screen -&gt; Load Project option</w:t>
+              <w:t>Main Screen -&gt; New Project-&gt; Chooses location to save project.</w:t>
             </w:r>
           </w:p>
         </w:tc>
@@ -1586,21 +2263,54 @@
           </w:tcPr>
           <w:p>
             <w:pPr>
-              <w:jc w:val="left"/>
-              <w:cnfStyle w:val="000000100000" w:firstRow="0" w:lastRow="0" w:firstColumn="0" w:lastColumn="0" w:oddVBand="0" w:evenVBand="0" w:oddHBand="1" w:evenHBand="0" w:firstRowFirstColumn="0" w:firstRowLastColumn="0" w:lastRowFirstColumn="0" w:lastRowLastColumn="0"/>
-            </w:pPr>
-            <w:r>
-              <w:t xml:space="preserve">1. User Opens Application and clicks the “Load Project” option. Then find and chooses to open the </w:t>
-            </w:r>
-          </w:p>
-          <w:p>
-            <w:pPr>
-              <w:jc w:val="left"/>
-              <w:cnfStyle w:val="000000100000" w:firstRow="0" w:lastRow="0" w:firstColumn="0" w:lastColumn="0" w:oddVBand="0" w:evenVBand="0" w:oddHBand="1" w:evenHBand="0" w:firstRowFirstColumn="0" w:firstRowLastColumn="0" w:lastRowFirstColumn="0" w:lastRowLastColumn="0"/>
-            </w:pPr>
-            <w:r>
-              <w:t>“Load project” file.</w:t>
-            </w:r>
+              <w:pStyle w:val="ListParagraph"/>
+              <w:numPr>
+                <w:ilvl w:val="0"/>
+                <w:numId w:val="26"/>
+              </w:numPr>
+              <w:spacing w:after="0"/>
+              <w:ind w:left="360"/>
+              <w:cnfStyle w:val="000000100000" w:firstRow="0" w:lastRow="0" w:firstColumn="0" w:lastColumn="0" w:oddVBand="0" w:evenVBand="0" w:oddHBand="1" w:evenHBand="0" w:firstRowFirstColumn="0" w:firstRowLastColumn="0" w:lastRowFirstColumn="0" w:lastRowLastColumn="0"/>
+            </w:pPr>
+            <w:r>
+              <w:t>When the user starts the application. The user open the project and is in the Main-Screen and clicks new button.</w:t>
+            </w:r>
+          </w:p>
+          <w:p>
+            <w:pPr>
+              <w:pStyle w:val="ListParagraph"/>
+              <w:numPr>
+                <w:ilvl w:val="0"/>
+                <w:numId w:val="26"/>
+              </w:numPr>
+              <w:spacing w:after="0"/>
+              <w:ind w:left="360"/>
+              <w:cnfStyle w:val="000000100000" w:firstRow="0" w:lastRow="0" w:firstColumn="0" w:lastColumn="0" w:oddVBand="0" w:evenVBand="0" w:oddHBand="1" w:evenHBand="0" w:firstRowFirstColumn="0" w:firstRowLastColumn="0" w:lastRowFirstColumn="0" w:lastRowLastColumn="0"/>
+            </w:pPr>
+            <w:r>
+              <w:t>The user is at Project-grid screen, the user clicks main menu icon and a pop-up menu appears. The user chooses the Create a new project option.</w:t>
+            </w:r>
+          </w:p>
+          <w:p>
+            <w:pPr>
+              <w:pStyle w:val="ListParagraph"/>
+              <w:numPr>
+                <w:ilvl w:val="0"/>
+                <w:numId w:val="26"/>
+              </w:numPr>
+              <w:spacing w:after="0"/>
+              <w:ind w:left="360"/>
+              <w:cnfStyle w:val="000000100000" w:firstRow="0" w:lastRow="0" w:firstColumn="0" w:lastColumn="0" w:oddVBand="0" w:evenVBand="0" w:oddHBand="1" w:evenHBand="0" w:firstRowFirstColumn="0" w:firstRowLastColumn="0" w:lastRowFirstColumn="0" w:lastRowLastColumn="0"/>
+            </w:pPr>
+            <w:r>
+              <w:t>The user is working on a file and the user is at Project-grid screen, the user clicks main menu icon and a pop-up menu appears. The user chooses the Create a new project option.</w:t>
+            </w:r>
+          </w:p>
+          <w:p>
+            <w:pPr>
+              <w:jc w:val="left"/>
+              <w:cnfStyle w:val="000000100000" w:firstRow="0" w:lastRow="0" w:firstColumn="0" w:lastColumn="0" w:oddVBand="0" w:evenVBand="0" w:oddHBand="1" w:evenHBand="0" w:firstRowFirstColumn="0" w:firstRowLastColumn="0" w:lastRowFirstColumn="0" w:lastRowLastColumn="0"/>
+            </w:pPr>
           </w:p>
         </w:tc>
         <w:tc>
@@ -1609,32 +2319,47 @@
           </w:tcPr>
           <w:p>
             <w:pPr>
-              <w:jc w:val="left"/>
-              <w:cnfStyle w:val="000000100000" w:firstRow="0" w:lastRow="0" w:firstColumn="0" w:lastColumn="0" w:oddVBand="0" w:evenVBand="0" w:oddHBand="1" w:evenHBand="0" w:firstRowFirstColumn="0" w:firstRowLastColumn="0" w:lastRowFirstColumn="0" w:lastRowLastColumn="0"/>
-            </w:pPr>
-            <w:r>
-              <w:rPr>
-                <w:rFonts w:hint="eastAsia"/>
-              </w:rPr>
-              <w:t xml:space="preserve">1. Premade project </w:t>
-            </w:r>
-            <w:r>
-              <w:t xml:space="preserve">“Load project” is loaded, and Cell B2 will be occupied </w:t>
-            </w:r>
-            <w:r>
-              <w:rPr>
-                <w:rFonts w:hint="eastAsia"/>
-              </w:rPr>
-              <w:t>with crossing Type A, cell B</w:t>
-            </w:r>
-            <w:r>
-              <w:t>3</w:t>
-            </w:r>
-            <w:r>
-              <w:rPr>
-                <w:rFonts w:hint="eastAsia"/>
-              </w:rPr>
-              <w:t xml:space="preserve"> will be occupied with crossing Type B.</w:t>
+              <w:pStyle w:val="ListParagraph"/>
+              <w:numPr>
+                <w:ilvl w:val="0"/>
+                <w:numId w:val="27"/>
+              </w:numPr>
+              <w:spacing w:after="0"/>
+              <w:ind w:left="360"/>
+              <w:cnfStyle w:val="000000100000" w:firstRow="0" w:lastRow="0" w:firstColumn="0" w:lastColumn="0" w:oddVBand="0" w:evenVBand="0" w:oddHBand="1" w:evenHBand="0" w:firstRowFirstColumn="0" w:firstRowLastColumn="0" w:lastRowFirstColumn="0" w:lastRowLastColumn="0"/>
+            </w:pPr>
+            <w:r>
+              <w:t>The new file is created and the user will be at the Project-grid screen.</w:t>
+            </w:r>
+          </w:p>
+          <w:p>
+            <w:pPr>
+              <w:pStyle w:val="ListParagraph"/>
+              <w:numPr>
+                <w:ilvl w:val="0"/>
+                <w:numId w:val="27"/>
+              </w:numPr>
+              <w:spacing w:after="0"/>
+              <w:ind w:left="360"/>
+              <w:cnfStyle w:val="000000100000" w:firstRow="0" w:lastRow="0" w:firstColumn="0" w:lastColumn="0" w:oddVBand="0" w:evenVBand="0" w:oddHBand="1" w:evenHBand="0" w:firstRowFirstColumn="0" w:firstRowLastColumn="0" w:lastRowFirstColumn="0" w:lastRowLastColumn="0"/>
+            </w:pPr>
+            <w:r>
+              <w:t>The new file is created and shown in the Project-grid screen.</w:t>
+            </w:r>
+          </w:p>
+          <w:p>
+            <w:pPr>
+              <w:pStyle w:val="ListParagraph"/>
+              <w:numPr>
+                <w:ilvl w:val="0"/>
+                <w:numId w:val="27"/>
+              </w:numPr>
+              <w:spacing w:after="0"/>
+              <w:ind w:left="360"/>
+              <w:cnfStyle w:val="000000100000" w:firstRow="0" w:lastRow="0" w:firstColumn="0" w:lastColumn="0" w:oddVBand="0" w:evenVBand="0" w:oddHBand="1" w:evenHBand="0" w:firstRowFirstColumn="0" w:firstRowLastColumn="0" w:lastRowFirstColumn="0" w:lastRowLastColumn="0"/>
+            </w:pPr>
+            <w:r>
+              <w:t>A pop-up message will be shown that asks user wants to save the existing file or not. After closing the existing file, the user clicks main menu icon and a pop-up menu appears. The user chooses the Create a new project option.</w:t>
             </w:r>
           </w:p>
         </w:tc>
@@ -1673,10 +2398,8 @@
               <w:jc w:val="left"/>
             </w:pPr>
             <w:r>
-              <w:t>2</w:t>
-            </w:r>
-            <w:r>
-              <w:t>.</w:t>
+              <w:lastRenderedPageBreak/>
+              <w:t>2.</w:t>
             </w:r>
           </w:p>
         </w:tc>
@@ -1690,13 +2413,7 @@
               <w:cnfStyle w:val="000000000000" w:firstRow="0" w:lastRow="0" w:firstColumn="0" w:lastColumn="0" w:oddVBand="0" w:evenVBand="0" w:oddHBand="0" w:evenHBand="0" w:firstRowFirstColumn="0" w:firstRowLastColumn="0" w:lastRowFirstColumn="0" w:lastRowLastColumn="0"/>
             </w:pPr>
             <w:r>
-              <w:t>A</w:t>
-            </w:r>
-            <w:r>
-              <w:rPr>
-                <w:rFonts w:hint="eastAsia"/>
-              </w:rPr>
-              <w:t>dd crossing</w:t>
+              <w:t>Save project and statistics</w:t>
             </w:r>
           </w:p>
         </w:tc>
@@ -1710,47 +2427,8 @@
               <w:cnfStyle w:val="000000000000" w:firstRow="0" w:lastRow="0" w:firstColumn="0" w:lastColumn="0" w:oddVBand="0" w:evenVBand="0" w:oddHBand="0" w:evenHBand="0" w:firstRowFirstColumn="0" w:firstRowLastColumn="0" w:lastRowFirstColumn="0" w:lastRowLastColumn="0"/>
             </w:pPr>
             <w:r>
-              <w:t>1. Test case “Load Project” has been successfully tested.</w:t>
-            </w:r>
-          </w:p>
-          <w:p>
-            <w:pPr>
-              <w:jc w:val="left"/>
-              <w:cnfStyle w:val="000000000000" w:firstRow="0" w:lastRow="0" w:firstColumn="0" w:lastColumn="0" w:oddVBand="0" w:evenVBand="0" w:oddHBand="0" w:evenHBand="0" w:firstRowFirstColumn="0" w:firstRowLastColumn="0" w:lastRowFirstColumn="0" w:lastRowLastColumn="0"/>
-            </w:pPr>
-            <w:r>
-              <w:t>2. Premade</w:t>
-            </w:r>
-            <w:r>
-              <w:rPr>
-                <w:rFonts w:hint="eastAsia"/>
-              </w:rPr>
-              <w:t xml:space="preserve"> project </w:t>
-            </w:r>
-            <w:r>
-              <w:t xml:space="preserve">“Add crossing” is loaded, and Cell B2 will be occupied </w:t>
-            </w:r>
-            <w:r>
-              <w:rPr>
-                <w:rFonts w:hint="eastAsia"/>
-              </w:rPr>
-              <w:t>with crossing Type A, cell B</w:t>
-            </w:r>
-            <w:r>
-              <w:t>3</w:t>
-            </w:r>
-            <w:r>
-              <w:rPr>
-                <w:rFonts w:hint="eastAsia"/>
-              </w:rPr>
-              <w:t xml:space="preserve"> will be occupied with crossing Type B.</w:t>
-            </w:r>
-          </w:p>
-          <w:p>
-            <w:pPr>
-              <w:jc w:val="left"/>
-              <w:cnfStyle w:val="000000000000" w:firstRow="0" w:lastRow="0" w:firstColumn="0" w:lastColumn="0" w:oddVBand="0" w:evenVBand="0" w:oddHBand="0" w:evenHBand="0" w:firstRowFirstColumn="0" w:firstRowLastColumn="0" w:lastRowFirstColumn="0" w:lastRowLastColumn="0"/>
-            </w:pPr>
+              <w:t>1. Test case “Create Project” has been successfully tested.</w:t>
+            </w:r>
           </w:p>
         </w:tc>
         <w:tc>
@@ -1763,40 +2441,7 @@
               <w:cnfStyle w:val="000000000000" w:firstRow="0" w:lastRow="0" w:firstColumn="0" w:lastColumn="0" w:oddVBand="0" w:evenVBand="0" w:oddHBand="0" w:evenHBand="0" w:firstRowFirstColumn="0" w:firstRowLastColumn="0" w:lastRowFirstColumn="0" w:lastRowLastColumn="0"/>
             </w:pPr>
             <w:r>
-              <w:t>U</w:t>
-            </w:r>
-            <w:r>
-              <w:rPr>
-                <w:rFonts w:hint="eastAsia"/>
-              </w:rPr>
-              <w:t>ser choose</w:t>
-            </w:r>
-            <w:r>
-              <w:t xml:space="preserve">s </w:t>
-            </w:r>
-            <w:r>
-              <w:rPr>
-                <w:rFonts w:hint="eastAsia"/>
-              </w:rPr>
-              <w:t>crossing</w:t>
-            </w:r>
-            <w:r>
-              <w:t xml:space="preserve"> -&gt; </w:t>
-            </w:r>
-            <w:r>
-              <w:rPr>
-                <w:rFonts w:hint="eastAsia"/>
-              </w:rPr>
-              <w:t>user drags a crossing to a cell</w:t>
-            </w:r>
-            <w:r>
-              <w:t xml:space="preserve">-&gt; </w:t>
-            </w:r>
-            <w:r>
-              <w:rPr>
-                <w:rFonts w:hint="eastAsia"/>
-              </w:rPr>
-              <w:t>User drops the crossing</w:t>
+              <w:t>Power-grid screen-&gt;File-&gt;save button</w:t>
             </w:r>
           </w:p>
         </w:tc>
@@ -1806,187 +2451,54 @@
           </w:tcPr>
           <w:p>
             <w:pPr>
-              <w:jc w:val="left"/>
-              <w:cnfStyle w:val="000000000000" w:firstRow="0" w:lastRow="0" w:firstColumn="0" w:lastColumn="0" w:oddVBand="0" w:evenVBand="0" w:oddHBand="0" w:evenHBand="0" w:firstRowFirstColumn="0" w:firstRowLastColumn="0" w:lastRowFirstColumn="0" w:lastRowLastColumn="0"/>
-            </w:pPr>
-            <w:r>
-              <w:t>1. U</w:t>
-            </w:r>
-            <w:r>
-              <w:rPr>
-                <w:rFonts w:hint="eastAsia"/>
-              </w:rPr>
-              <w:t xml:space="preserve">ser chooses a crossing Type A, by left clicking the mouse, </w:t>
-            </w:r>
-            <w:r>
-              <w:t>and then</w:t>
-            </w:r>
-            <w:r>
-              <w:rPr>
-                <w:rFonts w:hint="eastAsia"/>
-              </w:rPr>
-              <w:t xml:space="preserve"> drag</w:t>
-            </w:r>
-            <w:r>
-              <w:t>s</w:t>
-            </w:r>
-            <w:r>
-              <w:rPr>
-                <w:rFonts w:hint="eastAsia"/>
-              </w:rPr>
-              <w:t xml:space="preserve"> it to a cell (cellB</w:t>
-            </w:r>
-            <w:r>
-              <w:t>4</w:t>
-            </w:r>
-            <w:r>
-              <w:rPr>
-                <w:rFonts w:hint="eastAsia"/>
-              </w:rPr>
-              <w:t>).</w:t>
-            </w:r>
-          </w:p>
-          <w:p>
-            <w:pPr>
-              <w:jc w:val="left"/>
-              <w:cnfStyle w:val="000000000000" w:firstRow="0" w:lastRow="0" w:firstColumn="0" w:lastColumn="0" w:oddVBand="0" w:evenVBand="0" w:oddHBand="0" w:evenHBand="0" w:firstRowFirstColumn="0" w:firstRowLastColumn="0" w:lastRowFirstColumn="0" w:lastRowLastColumn="0"/>
-            </w:pPr>
-            <w:r>
-              <w:t>2. U</w:t>
-            </w:r>
-            <w:r>
-              <w:rPr>
-                <w:rFonts w:hint="eastAsia"/>
-              </w:rPr>
-              <w:t xml:space="preserve">ser chooses a crossing Type B by left clicking the mouse, </w:t>
-            </w:r>
-            <w:r>
-              <w:t>and then</w:t>
-            </w:r>
-            <w:r>
-              <w:rPr>
-                <w:rFonts w:hint="eastAsia"/>
-              </w:rPr>
-              <w:t xml:space="preserve"> drag</w:t>
-            </w:r>
-            <w:r>
-              <w:t>s</w:t>
-            </w:r>
-            <w:r>
-              <w:rPr>
-                <w:rFonts w:hint="eastAsia"/>
-              </w:rPr>
-              <w:t xml:space="preserve"> it to a cell (cellB</w:t>
-            </w:r>
-            <w:r>
-              <w:t>3</w:t>
-            </w:r>
-            <w:r>
-              <w:rPr>
-                <w:rFonts w:hint="eastAsia"/>
-              </w:rPr>
-              <w:t>).</w:t>
-            </w:r>
-          </w:p>
-          <w:p>
-            <w:pPr>
-              <w:jc w:val="left"/>
-              <w:cnfStyle w:val="000000000000" w:firstRow="0" w:lastRow="0" w:firstColumn="0" w:lastColumn="0" w:oddVBand="0" w:evenVBand="0" w:oddHBand="0" w:evenHBand="0" w:firstRowFirstColumn="0" w:firstRowLastColumn="0" w:lastRowFirstColumn="0" w:lastRowLastColumn="0"/>
-            </w:pPr>
-            <w:r>
-              <w:t>3. U</w:t>
-            </w:r>
-            <w:r>
-              <w:rPr>
-                <w:rFonts w:hint="eastAsia"/>
-              </w:rPr>
-              <w:t xml:space="preserve">ser chooses a crossing Type B, by left clicking the mouse, </w:t>
-            </w:r>
-            <w:r>
-              <w:t>and then</w:t>
-            </w:r>
-            <w:r>
-              <w:rPr>
-                <w:rFonts w:hint="eastAsia"/>
-              </w:rPr>
-              <w:t xml:space="preserve"> drag it to a cell (cellC</w:t>
-            </w:r>
-            <w:r>
-              <w:t>4</w:t>
-            </w:r>
-            <w:r>
-              <w:rPr>
-                <w:rFonts w:hint="eastAsia"/>
-              </w:rPr>
-              <w:t>).</w:t>
-            </w:r>
-          </w:p>
-          <w:p>
-            <w:pPr>
-              <w:jc w:val="left"/>
-              <w:cnfStyle w:val="000000000000" w:firstRow="0" w:lastRow="0" w:firstColumn="0" w:lastColumn="0" w:oddVBand="0" w:evenVBand="0" w:oddHBand="0" w:evenHBand="0" w:firstRowFirstColumn="0" w:firstRowLastColumn="0" w:lastRowFirstColumn="0" w:lastRowLastColumn="0"/>
-            </w:pPr>
-            <w:r>
-              <w:t>4. U</w:t>
-            </w:r>
-            <w:r>
-              <w:rPr>
-                <w:rFonts w:hint="eastAsia"/>
-              </w:rPr>
-              <w:t xml:space="preserve">ser chooses a crossing Type B, by left clicking the mouse, </w:t>
-            </w:r>
-            <w:r>
-              <w:t>and then</w:t>
-            </w:r>
-            <w:r>
-              <w:rPr>
-                <w:rFonts w:hint="eastAsia"/>
-              </w:rPr>
-              <w:t xml:space="preserve"> drag it to a cell (cellC</w:t>
-            </w:r>
-            <w:r>
-              <w:t>4</w:t>
-            </w:r>
-            <w:r>
-              <w:rPr>
-                <w:rFonts w:hint="eastAsia"/>
-              </w:rPr>
-              <w:t>).</w:t>
-            </w:r>
-          </w:p>
-          <w:p>
-            <w:pPr>
-              <w:jc w:val="left"/>
-              <w:cnfStyle w:val="000000000000" w:firstRow="0" w:lastRow="0" w:firstColumn="0" w:lastColumn="0" w:oddVBand="0" w:evenVBand="0" w:oddHBand="0" w:evenHBand="0" w:firstRowFirstColumn="0" w:firstRowLastColumn="0" w:lastRowFirstColumn="0" w:lastRowLastColumn="0"/>
-            </w:pPr>
-            <w:r>
-              <w:lastRenderedPageBreak/>
-              <w:t>5. User clicks</w:t>
-            </w:r>
-            <w:r>
-              <w:rPr>
-                <w:rFonts w:hint="eastAsia"/>
-              </w:rPr>
-              <w:t xml:space="preserve"> the </w:t>
-            </w:r>
-            <w:r>
-              <w:t>“</w:t>
-            </w:r>
-            <w:r>
-              <w:rPr>
-                <w:rFonts w:hint="eastAsia"/>
-              </w:rPr>
-              <w:t>run</w:t>
-            </w:r>
-            <w:r>
-              <w:t>”</w:t>
-            </w:r>
-            <w:r>
-              <w:rPr>
-                <w:rFonts w:hint="eastAsia"/>
-              </w:rPr>
-              <w:t xml:space="preserve"> button and tries steps 1-4.</w:t>
-            </w:r>
+              <w:pStyle w:val="ListParagraph"/>
+              <w:numPr>
+                <w:ilvl w:val="0"/>
+                <w:numId w:val="30"/>
+              </w:numPr>
+              <w:spacing w:after="0"/>
+              <w:ind w:left="360"/>
+              <w:cnfStyle w:val="000000000000" w:firstRow="0" w:lastRow="0" w:firstColumn="0" w:lastColumn="0" w:oddVBand="0" w:evenVBand="0" w:oddHBand="0" w:evenHBand="0" w:firstRowFirstColumn="0" w:firstRowLastColumn="0" w:lastRowFirstColumn="0" w:lastRowLastColumn="0"/>
+            </w:pPr>
+            <w:r>
+              <w:t>When simulation is not running or paused and crossings are existing on grid.</w:t>
+            </w:r>
+          </w:p>
+          <w:p>
+            <w:pPr>
+              <w:pStyle w:val="ListParagraph"/>
+              <w:numPr>
+                <w:ilvl w:val="0"/>
+                <w:numId w:val="30"/>
+              </w:numPr>
+              <w:spacing w:after="0"/>
+              <w:ind w:left="360"/>
+              <w:cnfStyle w:val="000000000000" w:firstRow="0" w:lastRow="0" w:firstColumn="0" w:lastColumn="0" w:oddVBand="0" w:evenVBand="0" w:oddHBand="0" w:evenHBand="0" w:firstRowFirstColumn="0" w:firstRowLastColumn="0" w:lastRowFirstColumn="0" w:lastRowLastColumn="0"/>
+            </w:pPr>
+            <w:r>
+              <w:t>When simulation is not running or paused and crossings are not existing on grid.</w:t>
+            </w:r>
+          </w:p>
+          <w:p>
+            <w:pPr>
+              <w:pStyle w:val="ListParagraph"/>
+              <w:numPr>
+                <w:ilvl w:val="0"/>
+                <w:numId w:val="30"/>
+              </w:numPr>
+              <w:spacing w:after="0"/>
+              <w:ind w:left="360"/>
+              <w:cnfStyle w:val="000000000000" w:firstRow="0" w:lastRow="0" w:firstColumn="0" w:lastColumn="0" w:oddVBand="0" w:evenVBand="0" w:oddHBand="0" w:evenHBand="0" w:firstRowFirstColumn="0" w:firstRowLastColumn="0" w:lastRowFirstColumn="0" w:lastRowLastColumn="0"/>
+            </w:pPr>
+            <w:r>
+              <w:t>When simulation is running.</w:t>
+            </w:r>
+          </w:p>
+          <w:p>
+            <w:pPr>
+              <w:jc w:val="left"/>
+              <w:cnfStyle w:val="000000000000" w:firstRow="0" w:lastRow="0" w:firstColumn="0" w:lastColumn="0" w:oddVBand="0" w:evenVBand="0" w:oddHBand="0" w:evenHBand="0" w:firstRowFirstColumn="0" w:firstRowLastColumn="0" w:lastRowFirstColumn="0" w:lastRowLastColumn="0"/>
+            </w:pPr>
           </w:p>
         </w:tc>
         <w:tc>
@@ -1995,24 +2507,28 @@
           </w:tcPr>
           <w:p>
             <w:pPr>
-              <w:jc w:val="left"/>
-              <w:cnfStyle w:val="000000000000" w:firstRow="0" w:lastRow="0" w:firstColumn="0" w:lastColumn="0" w:oddVBand="0" w:evenVBand="0" w:oddHBand="0" w:evenHBand="0" w:firstRowFirstColumn="0" w:firstRowLastColumn="0" w:lastRowFirstColumn="0" w:lastRowLastColumn="0"/>
-            </w:pPr>
-            <w:r>
-              <w:rPr>
-                <w:rFonts w:hint="eastAsia"/>
-              </w:rPr>
-              <w:lastRenderedPageBreak/>
-              <w:t>1. A crossing with Type A shows in cell B</w:t>
-            </w:r>
-            <w:r>
-              <w:t>4</w:t>
-            </w:r>
-            <w:r>
-              <w:rPr>
-                <w:rFonts w:hint="eastAsia"/>
-              </w:rPr>
-              <w:t>.</w:t>
+              <w:pStyle w:val="ListParagraph"/>
+              <w:numPr>
+                <w:ilvl w:val="1"/>
+                <w:numId w:val="10"/>
+              </w:numPr>
+              <w:cnfStyle w:val="000000000000" w:firstRow="0" w:lastRow="0" w:firstColumn="0" w:lastColumn="0" w:oddVBand="0" w:evenVBand="0" w:oddHBand="0" w:evenHBand="0" w:firstRowFirstColumn="0" w:firstRowLastColumn="0" w:lastRowFirstColumn="0" w:lastRowLastColumn="0"/>
+            </w:pPr>
+            <w:r>
+              <w:t>If user has already simulated it, grid project and statistics will be saved to default location.</w:t>
+            </w:r>
+          </w:p>
+          <w:p>
+            <w:pPr>
+              <w:pStyle w:val="ListParagraph"/>
+              <w:numPr>
+                <w:ilvl w:val="1"/>
+                <w:numId w:val="10"/>
+              </w:numPr>
+              <w:cnfStyle w:val="000000000000" w:firstRow="0" w:lastRow="0" w:firstColumn="0" w:lastColumn="0" w:oddVBand="0" w:evenVBand="0" w:oddHBand="0" w:evenHBand="0" w:firstRowFirstColumn="0" w:firstRowLastColumn="0" w:lastRowFirstColumn="0" w:lastRowLastColumn="0"/>
+            </w:pPr>
+            <w:r>
+              <w:t>If user has not simulated it yet, grid project can be saved and statistics will be saved to an empty txt file.</w:t>
             </w:r>
           </w:p>
           <w:p>
@@ -2027,166 +2543,16 @@
               <w:t xml:space="preserve">2. </w:t>
             </w:r>
             <w:r>
-              <w:t>Systems</w:t>
-            </w:r>
-            <w:r>
-              <w:rPr>
-                <w:rFonts w:hint="eastAsia"/>
-              </w:rPr>
-              <w:t xml:space="preserve"> </w:t>
-            </w:r>
-            <w:r>
-              <w:t>give</w:t>
-            </w:r>
-            <w:r>
-              <w:rPr>
-                <w:rFonts w:hint="eastAsia"/>
-              </w:rPr>
-              <w:t xml:space="preserve"> an error message</w:t>
-            </w:r>
-            <w:r>
-              <w:t xml:space="preserve"> “cell</w:t>
-            </w:r>
-            <w:r>
-              <w:rPr>
-                <w:rFonts w:hint="eastAsia"/>
-              </w:rPr>
-              <w:t xml:space="preserve"> </w:t>
-            </w:r>
-            <w:r>
-              <w:t>occupied”</w:t>
-            </w:r>
-            <w:r>
-              <w:rPr>
-                <w:rFonts w:hint="eastAsia"/>
-              </w:rPr>
-              <w:t xml:space="preserve">. </w:t>
-            </w:r>
-            <w:r>
-              <w:t>C</w:t>
-            </w:r>
-            <w:r>
-              <w:rPr>
-                <w:rFonts w:hint="eastAsia"/>
-              </w:rPr>
-              <w:t>ell B</w:t>
-            </w:r>
-            <w:r>
-              <w:t>3</w:t>
-            </w:r>
-            <w:r>
-              <w:rPr>
-                <w:rFonts w:hint="eastAsia"/>
-              </w:rPr>
-              <w:t xml:space="preserve"> does not change.</w:t>
-            </w:r>
-          </w:p>
-          <w:p>
-            <w:pPr>
-              <w:jc w:val="left"/>
-              <w:cnfStyle w:val="000000000000" w:firstRow="0" w:lastRow="0" w:firstColumn="0" w:lastColumn="0" w:oddVBand="0" w:evenVBand="0" w:oddHBand="0" w:evenHBand="0" w:firstRowFirstColumn="0" w:firstRowLastColumn="0" w:lastRowFirstColumn="0" w:lastRowLastColumn="0"/>
-            </w:pPr>
-            <w:r>
-              <w:rPr>
-                <w:rFonts w:hint="eastAsia"/>
-              </w:rPr>
-              <w:t>3. A crossing with Type B shows in cell C</w:t>
-            </w:r>
-            <w:r>
-              <w:t>4</w:t>
-            </w:r>
-            <w:r>
-              <w:rPr>
-                <w:rFonts w:hint="eastAsia"/>
-              </w:rPr>
-              <w:t>.</w:t>
-            </w:r>
-          </w:p>
-          <w:p>
-            <w:pPr>
-              <w:jc w:val="left"/>
-              <w:cnfStyle w:val="000000000000" w:firstRow="0" w:lastRow="0" w:firstColumn="0" w:lastColumn="0" w:oddVBand="0" w:evenVBand="0" w:oddHBand="0" w:evenHBand="0" w:firstRowFirstColumn="0" w:firstRowLastColumn="0" w:lastRowFirstColumn="0" w:lastRowLastColumn="0"/>
-            </w:pPr>
-            <w:r>
-              <w:rPr>
-                <w:rFonts w:hint="eastAsia"/>
-              </w:rPr>
-              <w:t xml:space="preserve">4. </w:t>
-            </w:r>
-            <w:r>
-              <w:t>Systems</w:t>
-            </w:r>
-            <w:r>
-              <w:rPr>
-                <w:rFonts w:hint="eastAsia"/>
-              </w:rPr>
-              <w:t xml:space="preserve"> </w:t>
-            </w:r>
-            <w:r>
-              <w:t>give</w:t>
-            </w:r>
-            <w:r>
-              <w:rPr>
-                <w:rFonts w:hint="eastAsia"/>
-              </w:rPr>
-              <w:t xml:space="preserve"> an error message</w:t>
-            </w:r>
-            <w:r>
-              <w:t xml:space="preserve"> “cell</w:t>
-            </w:r>
-            <w:r>
-              <w:rPr>
-                <w:rFonts w:hint="eastAsia"/>
-              </w:rPr>
-              <w:t xml:space="preserve"> </w:t>
-            </w:r>
-            <w:r>
-              <w:t>occupied”</w:t>
-            </w:r>
-            <w:r>
-              <w:rPr>
-                <w:rFonts w:hint="eastAsia"/>
-              </w:rPr>
-              <w:t xml:space="preserve">. </w:t>
-            </w:r>
-            <w:r>
-              <w:t>C</w:t>
-            </w:r>
-            <w:r>
-              <w:rPr>
-                <w:rFonts w:hint="eastAsia"/>
-              </w:rPr>
-              <w:t>ell B</w:t>
-            </w:r>
-            <w:r>
-              <w:t>4</w:t>
-            </w:r>
-            <w:r>
-              <w:rPr>
-                <w:rFonts w:hint="eastAsia"/>
-              </w:rPr>
-              <w:t xml:space="preserve"> does not change.</w:t>
-            </w:r>
-          </w:p>
-          <w:p>
-            <w:pPr>
-              <w:jc w:val="left"/>
-              <w:cnfStyle w:val="000000000000" w:firstRow="0" w:lastRow="0" w:firstColumn="0" w:lastColumn="0" w:oddVBand="0" w:evenVBand="0" w:oddHBand="0" w:evenHBand="0" w:firstRowFirstColumn="0" w:firstRowLastColumn="0" w:lastRowFirstColumn="0" w:lastRowLastColumn="0"/>
-            </w:pPr>
-            <w:r>
-              <w:rPr>
-                <w:rFonts w:hint="eastAsia"/>
-              </w:rPr>
-              <w:t xml:space="preserve">5. </w:t>
-            </w:r>
-            <w:r>
-              <w:t>All</w:t>
-            </w:r>
-            <w:r>
-              <w:rPr>
-                <w:rFonts w:hint="eastAsia"/>
-              </w:rPr>
-              <w:t xml:space="preserve"> the previous steps will be disabled, so the user will not be able to do that.</w:t>
+              <w:t>Save button is not available.</w:t>
+            </w:r>
+          </w:p>
+          <w:p>
+            <w:pPr>
+              <w:jc w:val="left"/>
+              <w:cnfStyle w:val="000000000000" w:firstRow="0" w:lastRow="0" w:firstColumn="0" w:lastColumn="0" w:oddVBand="0" w:evenVBand="0" w:oddHBand="0" w:evenHBand="0" w:firstRowFirstColumn="0" w:firstRowLastColumn="0" w:lastRowFirstColumn="0" w:lastRowLastColumn="0"/>
+            </w:pPr>
+            <w:r>
+              <w:t>3. Save button is not available.</w:t>
             </w:r>
           </w:p>
         </w:tc>
@@ -2228,231 +2594,124 @@
               <w:jc w:val="left"/>
             </w:pPr>
             <w:r>
-              <w:rPr>
-                <w:rFonts w:hint="eastAsia"/>
-              </w:rPr>
+              <w:t>3</w:t>
+            </w:r>
+            <w:r>
+              <w:t>.</w:t>
+            </w:r>
+          </w:p>
+        </w:tc>
+        <w:tc>
+          <w:tcPr>
+            <w:tcW w:w="1410" w:type="dxa"/>
+          </w:tcPr>
+          <w:p>
+            <w:pPr>
+              <w:jc w:val="left"/>
+              <w:cnfStyle w:val="000000100000" w:firstRow="0" w:lastRow="0" w:firstColumn="0" w:lastColumn="0" w:oddVBand="0" w:evenVBand="0" w:oddHBand="1" w:evenHBand="0" w:firstRowFirstColumn="0" w:firstRowLastColumn="0" w:lastRowFirstColumn="0" w:lastRowLastColumn="0"/>
+            </w:pPr>
+            <w:r>
+              <w:t>Load Project</w:t>
+            </w:r>
+          </w:p>
+        </w:tc>
+        <w:tc>
+          <w:tcPr>
+            <w:tcW w:w="1654" w:type="dxa"/>
+          </w:tcPr>
+          <w:p>
+            <w:pPr>
+              <w:jc w:val="left"/>
+              <w:cnfStyle w:val="000000100000" w:firstRow="0" w:lastRow="0" w:firstColumn="0" w:lastColumn="0" w:oddVBand="0" w:evenVBand="0" w:oddHBand="1" w:evenHBand="0" w:firstRowFirstColumn="0" w:firstRowLastColumn="0" w:lastRowFirstColumn="0" w:lastRowLastColumn="0"/>
+            </w:pPr>
+            <w:r>
+              <w:t>1. Test cases “Create new Project” and “Save project” have been successfully tested.</w:t>
+            </w:r>
+          </w:p>
+          <w:p>
+            <w:pPr>
+              <w:jc w:val="left"/>
+              <w:cnfStyle w:val="000000100000" w:firstRow="0" w:lastRow="0" w:firstColumn="0" w:lastColumn="0" w:oddVBand="0" w:evenVBand="0" w:oddHBand="1" w:evenHBand="0" w:firstRowFirstColumn="0" w:firstRowLastColumn="0" w:lastRowFirstColumn="0" w:lastRowLastColumn="0"/>
+            </w:pPr>
+            <w:r>
+              <w:t xml:space="preserve">2. A project “Load project” has been created beforehand. Cell B2 will be occupied with crossing Type A </w:t>
+            </w:r>
+            <w:r>
               <w:lastRenderedPageBreak/>
+              <w:t>and cell B3 will be occupied with crossing Type B.</w:t>
+            </w:r>
+          </w:p>
+        </w:tc>
+        <w:tc>
+          <w:tcPr>
+            <w:tcW w:w="2059" w:type="dxa"/>
+          </w:tcPr>
+          <w:p>
+            <w:pPr>
+              <w:jc w:val="left"/>
+              <w:cnfStyle w:val="000000100000" w:firstRow="0" w:lastRow="0" w:firstColumn="0" w:lastColumn="0" w:oddVBand="0" w:evenVBand="0" w:oddHBand="1" w:evenHBand="0" w:firstRowFirstColumn="0" w:firstRowLastColumn="0" w:lastRowFirstColumn="0" w:lastRowLastColumn="0"/>
+            </w:pPr>
+            <w:r>
+              <w:lastRenderedPageBreak/>
+              <w:t>Main screen -&gt; Load Project option</w:t>
+            </w:r>
+          </w:p>
+        </w:tc>
+        <w:tc>
+          <w:tcPr>
+            <w:tcW w:w="2570" w:type="dxa"/>
+          </w:tcPr>
+          <w:p>
+            <w:pPr>
+              <w:jc w:val="left"/>
+              <w:cnfStyle w:val="000000100000" w:firstRow="0" w:lastRow="0" w:firstColumn="0" w:lastColumn="0" w:oddVBand="0" w:evenVBand="0" w:oddHBand="1" w:evenHBand="0" w:firstRowFirstColumn="0" w:firstRowLastColumn="0" w:lastRowFirstColumn="0" w:lastRowLastColumn="0"/>
+            </w:pPr>
+            <w:r>
+              <w:t xml:space="preserve">1. User Opens Application and clicks the “Load Project” option. Then find and chooses to open the </w:t>
+            </w:r>
+          </w:p>
+          <w:p>
+            <w:pPr>
+              <w:jc w:val="left"/>
+              <w:cnfStyle w:val="000000100000" w:firstRow="0" w:lastRow="0" w:firstColumn="0" w:lastColumn="0" w:oddVBand="0" w:evenVBand="0" w:oddHBand="1" w:evenHBand="0" w:firstRowFirstColumn="0" w:firstRowLastColumn="0" w:lastRowFirstColumn="0" w:lastRowLastColumn="0"/>
+            </w:pPr>
+            <w:r>
+              <w:t>“Load project” file.</w:t>
+            </w:r>
+          </w:p>
+        </w:tc>
+        <w:tc>
+          <w:tcPr>
+            <w:tcW w:w="2517" w:type="dxa"/>
+          </w:tcPr>
+          <w:p>
+            <w:pPr>
+              <w:jc w:val="left"/>
+              <w:cnfStyle w:val="000000100000" w:firstRow="0" w:lastRow="0" w:firstColumn="0" w:lastColumn="0" w:oddVBand="0" w:evenVBand="0" w:oddHBand="1" w:evenHBand="0" w:firstRowFirstColumn="0" w:firstRowLastColumn="0" w:lastRowFirstColumn="0" w:lastRowLastColumn="0"/>
+            </w:pPr>
+            <w:r>
+              <w:rPr>
+                <w:rFonts w:hint="eastAsia"/>
+              </w:rPr>
+              <w:t xml:space="preserve">1. Premade project </w:t>
+            </w:r>
+            <w:r>
+              <w:t xml:space="preserve">“Load project” is loaded, and Cell B2 will be occupied </w:t>
+            </w:r>
+            <w:r>
+              <w:rPr>
+                <w:rFonts w:hint="eastAsia"/>
+              </w:rPr>
+              <w:t>with crossing Type A, cell B</w:t>
+            </w:r>
+            <w:r>
               <w:t>3</w:t>
             </w:r>
             <w:r>
               <w:rPr>
                 <w:rFonts w:hint="eastAsia"/>
               </w:rPr>
-              <w:t>.</w:t>
-            </w:r>
-          </w:p>
-        </w:tc>
-        <w:tc>
-          <w:tcPr>
-            <w:tcW w:w="1410" w:type="dxa"/>
-          </w:tcPr>
-          <w:p>
-            <w:pPr>
-              <w:jc w:val="left"/>
-              <w:cnfStyle w:val="000000100000" w:firstRow="0" w:lastRow="0" w:firstColumn="0" w:lastColumn="0" w:oddVBand="0" w:evenVBand="0" w:oddHBand="1" w:evenHBand="0" w:firstRowFirstColumn="0" w:firstRowLastColumn="0" w:lastRowFirstColumn="0" w:lastRowLastColumn="0"/>
-            </w:pPr>
-            <w:r>
-              <w:t>D</w:t>
-            </w:r>
-            <w:r>
-              <w:rPr>
-                <w:rFonts w:hint="eastAsia"/>
-              </w:rPr>
-              <w:t>elete crossing</w:t>
-            </w:r>
-          </w:p>
-        </w:tc>
-        <w:tc>
-          <w:tcPr>
-            <w:tcW w:w="1654" w:type="dxa"/>
-          </w:tcPr>
-          <w:p>
-            <w:pPr>
-              <w:jc w:val="left"/>
-              <w:cnfStyle w:val="000000100000" w:firstRow="0" w:lastRow="0" w:firstColumn="0" w:lastColumn="0" w:oddVBand="0" w:evenVBand="0" w:oddHBand="1" w:evenHBand="0" w:firstRowFirstColumn="0" w:firstRowLastColumn="0" w:lastRowFirstColumn="0" w:lastRowLastColumn="0"/>
-            </w:pPr>
-            <w:r>
-              <w:t>1. Test case “Load Project” has been successfully tested.</w:t>
-            </w:r>
-          </w:p>
-          <w:p>
-            <w:pPr>
-              <w:jc w:val="left"/>
-              <w:cnfStyle w:val="000000100000" w:firstRow="0" w:lastRow="0" w:firstColumn="0" w:lastColumn="0" w:oddVBand="0" w:evenVBand="0" w:oddHBand="1" w:evenHBand="0" w:firstRowFirstColumn="0" w:firstRowLastColumn="0" w:lastRowFirstColumn="0" w:lastRowLastColumn="0"/>
-            </w:pPr>
-            <w:r>
-              <w:t xml:space="preserve">2. Premade project “Delete crossing” is loaded , and Cell B2 will be occupied </w:t>
-            </w:r>
-            <w:r>
-              <w:rPr>
-                <w:rFonts w:hint="eastAsia"/>
-              </w:rPr>
-              <w:t>with crossing Type A, cell B</w:t>
-            </w:r>
-            <w:r>
-              <w:t>3</w:t>
-            </w:r>
-            <w:r>
-              <w:rPr>
-                <w:rFonts w:hint="eastAsia"/>
-              </w:rPr>
               <w:t xml:space="preserve"> will be occupied with crossing Type B.</w:t>
-            </w:r>
-          </w:p>
-        </w:tc>
-        <w:tc>
-          <w:tcPr>
-            <w:tcW w:w="2059" w:type="dxa"/>
-          </w:tcPr>
-          <w:p>
-            <w:pPr>
-              <w:jc w:val="left"/>
-              <w:cnfStyle w:val="000000100000" w:firstRow="0" w:lastRow="0" w:firstColumn="0" w:lastColumn="0" w:oddVBand="0" w:evenVBand="0" w:oddHBand="1" w:evenHBand="0" w:firstRowFirstColumn="0" w:firstRowLastColumn="0" w:lastRowFirstColumn="0" w:lastRowLastColumn="0"/>
-            </w:pPr>
-            <w:r>
-              <w:t>U</w:t>
-            </w:r>
-            <w:r>
-              <w:rPr>
-                <w:rFonts w:hint="eastAsia"/>
-              </w:rPr>
-              <w:t xml:space="preserve">ser right click on a crossing </w:t>
-            </w:r>
-            <w:r>
-              <w:t xml:space="preserve">-&gt; </w:t>
-            </w:r>
-            <w:r>
-              <w:rPr>
-                <w:rFonts w:hint="eastAsia"/>
-              </w:rPr>
-              <w:t xml:space="preserve">Choose the </w:t>
-            </w:r>
-            <w:r>
-              <w:t>“</w:t>
-            </w:r>
-            <w:r>
-              <w:rPr>
-                <w:rFonts w:hint="eastAsia"/>
-              </w:rPr>
-              <w:t>Delete crossing</w:t>
-            </w:r>
-            <w:r>
-              <w:t xml:space="preserve">” option-&gt; </w:t>
-            </w:r>
-            <w:r>
-              <w:rPr>
-                <w:rFonts w:hint="eastAsia"/>
-              </w:rPr>
-              <w:t>confirm deletion.</w:t>
-            </w:r>
-          </w:p>
-        </w:tc>
-        <w:tc>
-          <w:tcPr>
-            <w:tcW w:w="2570" w:type="dxa"/>
-          </w:tcPr>
-          <w:p>
-            <w:pPr>
-              <w:jc w:val="left"/>
-              <w:cnfStyle w:val="000000100000" w:firstRow="0" w:lastRow="0" w:firstColumn="0" w:lastColumn="0" w:oddVBand="0" w:evenVBand="0" w:oddHBand="1" w:evenHBand="0" w:firstRowFirstColumn="0" w:firstRowLastColumn="0" w:lastRowFirstColumn="0" w:lastRowLastColumn="0"/>
-            </w:pPr>
-            <w:r>
-              <w:t xml:space="preserve">1. User right clicks in cell B2. </w:t>
-            </w:r>
-          </w:p>
-          <w:p>
-            <w:pPr>
-              <w:jc w:val="left"/>
-              <w:cnfStyle w:val="000000100000" w:firstRow="0" w:lastRow="0" w:firstColumn="0" w:lastColumn="0" w:oddVBand="0" w:evenVBand="0" w:oddHBand="1" w:evenHBand="0" w:firstRowFirstColumn="0" w:firstRowLastColumn="0" w:lastRowFirstColumn="0" w:lastRowLastColumn="0"/>
-            </w:pPr>
-            <w:r>
-              <w:t>2. Chooses “Delete crossing option”.</w:t>
-            </w:r>
-          </w:p>
-          <w:p>
-            <w:pPr>
-              <w:jc w:val="left"/>
-              <w:cnfStyle w:val="000000100000" w:firstRow="0" w:lastRow="0" w:firstColumn="0" w:lastColumn="0" w:oddVBand="0" w:evenVBand="0" w:oddHBand="1" w:evenHBand="0" w:firstRowFirstColumn="0" w:firstRowLastColumn="0" w:lastRowFirstColumn="0" w:lastRowLastColumn="0"/>
-            </w:pPr>
-            <w:r>
-              <w:t>2.1 User confirms deletion</w:t>
-            </w:r>
-          </w:p>
-          <w:p>
-            <w:pPr>
-              <w:jc w:val="left"/>
-              <w:cnfStyle w:val="000000100000" w:firstRow="0" w:lastRow="0" w:firstColumn="0" w:lastColumn="0" w:oddVBand="0" w:evenVBand="0" w:oddHBand="1" w:evenHBand="0" w:firstRowFirstColumn="0" w:firstRowLastColumn="0" w:lastRowFirstColumn="0" w:lastRowLastColumn="0"/>
-            </w:pPr>
-            <w:r>
-              <w:t>2.2 User cancels deletion</w:t>
-            </w:r>
-          </w:p>
-          <w:p>
-            <w:pPr>
-              <w:jc w:val="left"/>
-              <w:cnfStyle w:val="000000100000" w:firstRow="0" w:lastRow="0" w:firstColumn="0" w:lastColumn="0" w:oddVBand="0" w:evenVBand="0" w:oddHBand="1" w:evenHBand="0" w:firstRowFirstColumn="0" w:firstRowLastColumn="0" w:lastRowFirstColumn="0" w:lastRowLastColumn="0"/>
-            </w:pPr>
-            <w:r>
-              <w:t>3. User right clicks on cell B4.</w:t>
-            </w:r>
-          </w:p>
-          <w:p>
-            <w:pPr>
-              <w:jc w:val="left"/>
-              <w:cnfStyle w:val="000000100000" w:firstRow="0" w:lastRow="0" w:firstColumn="0" w:lastColumn="0" w:oddVBand="0" w:evenVBand="0" w:oddHBand="1" w:evenHBand="0" w:firstRowFirstColumn="0" w:firstRowLastColumn="0" w:lastRowFirstColumn="0" w:lastRowLastColumn="0"/>
-            </w:pPr>
-            <w:r>
-              <w:t xml:space="preserve"> </w:t>
-            </w:r>
-          </w:p>
-        </w:tc>
-        <w:tc>
-          <w:tcPr>
-            <w:tcW w:w="2517" w:type="dxa"/>
-          </w:tcPr>
-          <w:p>
-            <w:pPr>
-              <w:jc w:val="left"/>
-              <w:cnfStyle w:val="000000100000" w:firstRow="0" w:lastRow="0" w:firstColumn="0" w:lastColumn="0" w:oddVBand="0" w:evenVBand="0" w:oddHBand="1" w:evenHBand="0" w:firstRowFirstColumn="0" w:firstRowLastColumn="0" w:lastRowFirstColumn="0" w:lastRowLastColumn="0"/>
-            </w:pPr>
-            <w:r>
-              <w:t>1. The system shows a delete option.</w:t>
-            </w:r>
-          </w:p>
-          <w:p>
-            <w:pPr>
-              <w:jc w:val="left"/>
-              <w:cnfStyle w:val="000000100000" w:firstRow="0" w:lastRow="0" w:firstColumn="0" w:lastColumn="0" w:oddVBand="0" w:evenVBand="0" w:oddHBand="1" w:evenHBand="0" w:firstRowFirstColumn="0" w:firstRowLastColumn="0" w:lastRowFirstColumn="0" w:lastRowLastColumn="0"/>
-            </w:pPr>
-            <w:r>
-              <w:t>2. System will ask for confirmation “Do you really wish to delete?”</w:t>
-            </w:r>
-          </w:p>
-          <w:p>
-            <w:pPr>
-              <w:jc w:val="left"/>
-              <w:cnfStyle w:val="000000100000" w:firstRow="0" w:lastRow="0" w:firstColumn="0" w:lastColumn="0" w:oddVBand="0" w:evenVBand="0" w:oddHBand="1" w:evenHBand="0" w:firstRowFirstColumn="0" w:firstRowLastColumn="0" w:lastRowFirstColumn="0" w:lastRowLastColumn="0"/>
-            </w:pPr>
-            <w:r>
-              <w:t>2.1 System will remove crossing from the grid</w:t>
-            </w:r>
-          </w:p>
-          <w:p>
-            <w:pPr>
-              <w:jc w:val="left"/>
-              <w:cnfStyle w:val="000000100000" w:firstRow="0" w:lastRow="0" w:firstColumn="0" w:lastColumn="0" w:oddVBand="0" w:evenVBand="0" w:oddHBand="1" w:evenHBand="0" w:firstRowFirstColumn="0" w:firstRowLastColumn="0" w:lastRowFirstColumn="0" w:lastRowLastColumn="0"/>
-            </w:pPr>
-            <w:r>
-              <w:t>2.2 Nothing changes</w:t>
-            </w:r>
-          </w:p>
-          <w:p>
-            <w:pPr>
-              <w:jc w:val="left"/>
-              <w:cnfStyle w:val="000000100000" w:firstRow="0" w:lastRow="0" w:firstColumn="0" w:lastColumn="0" w:oddVBand="0" w:evenVBand="0" w:oddHBand="1" w:evenHBand="0" w:firstRowFirstColumn="0" w:firstRowLastColumn="0" w:lastRowFirstColumn="0" w:lastRowLastColumn="0"/>
-            </w:pPr>
-            <w:r>
-              <w:t>3. Nothing will appear</w:t>
             </w:r>
           </w:p>
         </w:tc>
@@ -2491,18 +2750,796 @@
               <w:jc w:val="left"/>
             </w:pPr>
             <w:r>
-              <w:rPr>
-                <w:rFonts w:hint="eastAsia"/>
-              </w:rPr>
+              <w:lastRenderedPageBreak/>
+              <w:t>4.</w:t>
+            </w:r>
+          </w:p>
+        </w:tc>
+        <w:tc>
+          <w:tcPr>
+            <w:tcW w:w="1410" w:type="dxa"/>
+          </w:tcPr>
+          <w:p>
+            <w:pPr>
+              <w:jc w:val="left"/>
+              <w:cnfStyle w:val="000000000000" w:firstRow="0" w:lastRow="0" w:firstColumn="0" w:lastColumn="0" w:oddVBand="0" w:evenVBand="0" w:oddHBand="0" w:evenHBand="0" w:firstRowFirstColumn="0" w:firstRowLastColumn="0" w:lastRowFirstColumn="0" w:lastRowLastColumn="0"/>
+            </w:pPr>
+            <w:r>
+              <w:t>Exit Application</w:t>
+            </w:r>
+          </w:p>
+        </w:tc>
+        <w:tc>
+          <w:tcPr>
+            <w:tcW w:w="1654" w:type="dxa"/>
+          </w:tcPr>
+          <w:p>
+            <w:pPr>
+              <w:jc w:val="left"/>
+              <w:cnfStyle w:val="000000000000" w:firstRow="0" w:lastRow="0" w:firstColumn="0" w:lastColumn="0" w:oddVBand="0" w:evenVBand="0" w:oddHBand="0" w:evenHBand="0" w:firstRowFirstColumn="0" w:firstRowLastColumn="0" w:lastRowFirstColumn="0" w:lastRowLastColumn="0"/>
+            </w:pPr>
+            <w:r>
+              <w:t>1. Test cases “Create new Project” and “Save project” have been successfully tested.</w:t>
+            </w:r>
+          </w:p>
+          <w:p>
+            <w:pPr>
+              <w:jc w:val="left"/>
+              <w:cnfStyle w:val="000000000000" w:firstRow="0" w:lastRow="0" w:firstColumn="0" w:lastColumn="0" w:oddVBand="0" w:evenVBand="0" w:oddHBand="0" w:evenHBand="0" w:firstRowFirstColumn="0" w:firstRowLastColumn="0" w:lastRowFirstColumn="0" w:lastRowLastColumn="0"/>
+            </w:pPr>
+            <w:r>
+              <w:t>2. A project “Exit application” has been loaded.</w:t>
+            </w:r>
+          </w:p>
+          <w:p>
+            <w:pPr>
+              <w:jc w:val="left"/>
+              <w:cnfStyle w:val="000000000000" w:firstRow="0" w:lastRow="0" w:firstColumn="0" w:lastColumn="0" w:oddVBand="0" w:evenVBand="0" w:oddHBand="0" w:evenHBand="0" w:firstRowFirstColumn="0" w:firstRowLastColumn="0" w:lastRowFirstColumn="0" w:lastRowLastColumn="0"/>
+            </w:pPr>
+          </w:p>
+        </w:tc>
+        <w:tc>
+          <w:tcPr>
+            <w:tcW w:w="2059" w:type="dxa"/>
+          </w:tcPr>
+          <w:p>
+            <w:pPr>
+              <w:jc w:val="left"/>
+              <w:cnfStyle w:val="000000000000" w:firstRow="0" w:lastRow="0" w:firstColumn="0" w:lastColumn="0" w:oddVBand="0" w:evenVBand="0" w:oddHBand="0" w:evenHBand="0" w:firstRowFirstColumn="0" w:firstRowLastColumn="0" w:lastRowFirstColumn="0" w:lastRowLastColumn="0"/>
+            </w:pPr>
+            <w:r>
+              <w:t>Power-grid screen-&gt;File-&gt;close button</w:t>
+            </w:r>
+            <w:r>
+              <w:t>/Red x at the top right corner of application.</w:t>
+            </w:r>
+          </w:p>
+        </w:tc>
+        <w:tc>
+          <w:tcPr>
+            <w:tcW w:w="2570" w:type="dxa"/>
+          </w:tcPr>
+          <w:p>
+            <w:pPr>
+              <w:pStyle w:val="ListParagraph"/>
+              <w:numPr>
+                <w:ilvl w:val="0"/>
+                <w:numId w:val="31"/>
+              </w:numPr>
+              <w:spacing w:after="0"/>
+              <w:ind w:left="360"/>
+              <w:cnfStyle w:val="000000000000" w:firstRow="0" w:lastRow="0" w:firstColumn="0" w:lastColumn="0" w:oddVBand="0" w:evenVBand="0" w:oddHBand="0" w:evenHBand="0" w:firstRowFirstColumn="0" w:firstRowLastColumn="0" w:lastRowFirstColumn="0" w:lastRowLastColumn="0"/>
+            </w:pPr>
+            <w:r>
+              <w:t>The user clicks close button and the simulation stops and is already save by user.</w:t>
+            </w:r>
+          </w:p>
+          <w:p>
+            <w:pPr>
+              <w:pStyle w:val="ListParagraph"/>
+              <w:numPr>
+                <w:ilvl w:val="0"/>
+                <w:numId w:val="31"/>
+              </w:numPr>
+              <w:spacing w:after="0"/>
+              <w:ind w:left="360"/>
+              <w:cnfStyle w:val="000000000000" w:firstRow="0" w:lastRow="0" w:firstColumn="0" w:lastColumn="0" w:oddVBand="0" w:evenVBand="0" w:oddHBand="0" w:evenHBand="0" w:firstRowFirstColumn="0" w:firstRowLastColumn="0" w:lastRowFirstColumn="0" w:lastRowLastColumn="0"/>
+            </w:pPr>
+            <w:r>
+              <w:t>The user clicks close button and the simulation stops and is not saved yet.</w:t>
+            </w:r>
+          </w:p>
+          <w:p>
+            <w:pPr>
+              <w:pStyle w:val="ListParagraph"/>
+              <w:numPr>
+                <w:ilvl w:val="0"/>
+                <w:numId w:val="31"/>
+              </w:numPr>
+              <w:spacing w:after="0"/>
+              <w:ind w:left="360"/>
+              <w:cnfStyle w:val="000000000000" w:firstRow="0" w:lastRow="0" w:firstColumn="0" w:lastColumn="0" w:oddVBand="0" w:evenVBand="0" w:oddHBand="0" w:evenHBand="0" w:firstRowFirstColumn="0" w:firstRowLastColumn="0" w:lastRowFirstColumn="0" w:lastRowLastColumn="0"/>
+            </w:pPr>
+            <w:r>
+              <w:t>The user clicks close button and the simulation is still running.</w:t>
+            </w:r>
+          </w:p>
+          <w:p>
+            <w:pPr>
+              <w:pStyle w:val="ListParagraph"/>
+              <w:numPr>
+                <w:ilvl w:val="0"/>
+                <w:numId w:val="31"/>
+              </w:numPr>
+              <w:spacing w:after="0"/>
+              <w:ind w:left="360"/>
+              <w:cnfStyle w:val="000000000000" w:firstRow="0" w:lastRow="0" w:firstColumn="0" w:lastColumn="0" w:oddVBand="0" w:evenVBand="0" w:oddHBand="0" w:evenHBand="0" w:firstRowFirstColumn="0" w:firstRowLastColumn="0" w:lastRowFirstColumn="0" w:lastRowLastColumn="0"/>
+            </w:pPr>
+            <w:r>
+              <w:t>The user clicks close button and the simulation is still paused.</w:t>
+            </w:r>
+          </w:p>
+        </w:tc>
+        <w:tc>
+          <w:tcPr>
+            <w:tcW w:w="2517" w:type="dxa"/>
+          </w:tcPr>
+          <w:p>
+            <w:pPr>
+              <w:pStyle w:val="ListParagraph"/>
+              <w:numPr>
+                <w:ilvl w:val="0"/>
+                <w:numId w:val="32"/>
+              </w:numPr>
+              <w:spacing w:after="0"/>
+              <w:ind w:left="360"/>
+              <w:cnfStyle w:val="000000000000" w:firstRow="0" w:lastRow="0" w:firstColumn="0" w:lastColumn="0" w:oddVBand="0" w:evenVBand="0" w:oddHBand="0" w:evenHBand="0" w:firstRowFirstColumn="0" w:firstRowLastColumn="0" w:lastRowFirstColumn="0" w:lastRowLastColumn="0"/>
+            </w:pPr>
+            <w:r>
+              <w:t>The project is closed.</w:t>
+            </w:r>
+          </w:p>
+          <w:p>
+            <w:pPr>
+              <w:pStyle w:val="ListParagraph"/>
+              <w:numPr>
+                <w:ilvl w:val="0"/>
+                <w:numId w:val="32"/>
+              </w:numPr>
+              <w:spacing w:after="0"/>
+              <w:ind w:left="360"/>
+              <w:cnfStyle w:val="000000000000" w:firstRow="0" w:lastRow="0" w:firstColumn="0" w:lastColumn="0" w:oddVBand="0" w:evenVBand="0" w:oddHBand="0" w:evenHBand="0" w:firstRowFirstColumn="0" w:firstRowLastColumn="0" w:lastRowFirstColumn="0" w:lastRowLastColumn="0"/>
+            </w:pPr>
+            <w:r>
+              <w:t>A message shows to notify user that his project has not been saved. Asks user if he’d like to save.</w:t>
+            </w:r>
+            <w:r>
+              <w:t xml:space="preserve"> </w:t>
+            </w:r>
+          </w:p>
+          <w:p>
+            <w:pPr>
+              <w:pStyle w:val="ListParagraph"/>
+              <w:numPr>
+                <w:ilvl w:val="0"/>
+                <w:numId w:val="32"/>
+              </w:numPr>
+              <w:spacing w:after="0"/>
+              <w:ind w:left="360"/>
+              <w:cnfStyle w:val="000000000000" w:firstRow="0" w:lastRow="0" w:firstColumn="0" w:lastColumn="0" w:oddVBand="0" w:evenVBand="0" w:oddHBand="0" w:evenHBand="0" w:firstRowFirstColumn="0" w:firstRowLastColumn="0" w:lastRowFirstColumn="0" w:lastRowLastColumn="0"/>
+            </w:pPr>
+            <w:r>
+              <w:t>The button is disabled. A warning message will be shown that the file is still running.</w:t>
+            </w:r>
+          </w:p>
+          <w:p>
+            <w:pPr>
+              <w:pStyle w:val="ListParagraph"/>
+              <w:numPr>
+                <w:ilvl w:val="0"/>
+                <w:numId w:val="32"/>
+              </w:numPr>
+              <w:spacing w:after="0"/>
+              <w:ind w:left="360"/>
+              <w:cnfStyle w:val="000000000000" w:firstRow="0" w:lastRow="0" w:firstColumn="0" w:lastColumn="0" w:oddVBand="0" w:evenVBand="0" w:oddHBand="0" w:evenHBand="0" w:firstRowFirstColumn="0" w:firstRowLastColumn="0" w:lastRowFirstColumn="0" w:lastRowLastColumn="0"/>
+            </w:pPr>
+            <w:r>
+              <w:t>A message shows to ask the user if he’d like to stop the simulation. If the user chooses to stop the simulation and clicks the stop button.  A message shows to notify user that his project has not been saved. Asks user if he’d like to save.</w:t>
+            </w:r>
+          </w:p>
+        </w:tc>
+        <w:tc>
+          <w:tcPr>
+            <w:tcW w:w="1598" w:type="dxa"/>
+            <w:gridSpan w:val="2"/>
+          </w:tcPr>
+          <w:p>
+            <w:pPr>
+              <w:jc w:val="left"/>
+              <w:cnfStyle w:val="000000000000" w:firstRow="0" w:lastRow="0" w:firstColumn="0" w:lastColumn="0" w:oddVBand="0" w:evenVBand="0" w:oddHBand="0" w:evenHBand="0" w:firstRowFirstColumn="0" w:firstRowLastColumn="0" w:lastRowFirstColumn="0" w:lastRowLastColumn="0"/>
+            </w:pPr>
+          </w:p>
+        </w:tc>
+        <w:tc>
+          <w:tcPr>
+            <w:tcW w:w="1836" w:type="dxa"/>
+          </w:tcPr>
+          <w:p>
+            <w:pPr>
+              <w:jc w:val="left"/>
+              <w:cnfStyle w:val="000000000000" w:firstRow="0" w:lastRow="0" w:firstColumn="0" w:lastColumn="0" w:oddVBand="0" w:evenVBand="0" w:oddHBand="0" w:evenHBand="0" w:firstRowFirstColumn="0" w:firstRowLastColumn="0" w:lastRowFirstColumn="0" w:lastRowLastColumn="0"/>
+            </w:pPr>
+          </w:p>
+        </w:tc>
+      </w:tr>
+      <w:tr>
+        <w:trPr>
+          <w:cnfStyle w:val="000000100000" w:firstRow="0" w:lastRow="0" w:firstColumn="0" w:lastColumn="0" w:oddVBand="0" w:evenVBand="0" w:oddHBand="1" w:evenHBand="0" w:firstRowFirstColumn="0" w:firstRowLastColumn="0" w:lastRowFirstColumn="0" w:lastRowLastColumn="0"/>
+        </w:trPr>
+        <w:tc>
+          <w:tcPr>
+            <w:cnfStyle w:val="001000000000" w:firstRow="0" w:lastRow="0" w:firstColumn="1" w:lastColumn="0" w:oddVBand="0" w:evenVBand="0" w:oddHBand="0" w:evenHBand="0" w:firstRowFirstColumn="0" w:firstRowLastColumn="0" w:lastRowFirstColumn="0" w:lastRowLastColumn="0"/>
+            <w:tcW w:w="588" w:type="dxa"/>
+          </w:tcPr>
+          <w:p>
+            <w:pPr>
+              <w:jc w:val="left"/>
+            </w:pPr>
+            <w:r>
+              <w:lastRenderedPageBreak/>
+              <w:t>5.</w:t>
+            </w:r>
+          </w:p>
+        </w:tc>
+        <w:tc>
+          <w:tcPr>
+            <w:tcW w:w="1410" w:type="dxa"/>
+          </w:tcPr>
+          <w:p>
+            <w:pPr>
+              <w:jc w:val="left"/>
+              <w:cnfStyle w:val="000000100000" w:firstRow="0" w:lastRow="0" w:firstColumn="0" w:lastColumn="0" w:oddVBand="0" w:evenVBand="0" w:oddHBand="1" w:evenHBand="0" w:firstRowFirstColumn="0" w:firstRowLastColumn="0" w:lastRowFirstColumn="0" w:lastRowLastColumn="0"/>
+            </w:pPr>
+            <w:r>
+              <w:t>A</w:t>
+            </w:r>
+            <w:r>
+              <w:rPr>
+                <w:rFonts w:hint="eastAsia"/>
+              </w:rPr>
+              <w:t>dd crossing</w:t>
+            </w:r>
+          </w:p>
+        </w:tc>
+        <w:tc>
+          <w:tcPr>
+            <w:tcW w:w="1654" w:type="dxa"/>
+          </w:tcPr>
+          <w:p>
+            <w:pPr>
+              <w:jc w:val="left"/>
+              <w:cnfStyle w:val="000000100000" w:firstRow="0" w:lastRow="0" w:firstColumn="0" w:lastColumn="0" w:oddVBand="0" w:evenVBand="0" w:oddHBand="1" w:evenHBand="0" w:firstRowFirstColumn="0" w:firstRowLastColumn="0" w:lastRowFirstColumn="0" w:lastRowLastColumn="0"/>
+            </w:pPr>
+            <w:r>
+              <w:t>1. Test case “Load Project” has been successfully tested.</w:t>
+            </w:r>
+          </w:p>
+          <w:p>
+            <w:pPr>
+              <w:jc w:val="left"/>
+              <w:cnfStyle w:val="000000100000" w:firstRow="0" w:lastRow="0" w:firstColumn="0" w:lastColumn="0" w:oddVBand="0" w:evenVBand="0" w:oddHBand="1" w:evenHBand="0" w:firstRowFirstColumn="0" w:firstRowLastColumn="0" w:lastRowFirstColumn="0" w:lastRowLastColumn="0"/>
+            </w:pPr>
+            <w:r>
+              <w:t>2. Premade</w:t>
+            </w:r>
+            <w:r>
+              <w:rPr>
+                <w:rFonts w:hint="eastAsia"/>
+              </w:rPr>
+              <w:t xml:space="preserve"> project </w:t>
+            </w:r>
+            <w:r>
+              <w:t xml:space="preserve">“Add crossing” is loaded, and Cell B2 will be occupied </w:t>
+            </w:r>
+            <w:r>
+              <w:rPr>
+                <w:rFonts w:hint="eastAsia"/>
+              </w:rPr>
+              <w:t>with crossing Type A, cell B</w:t>
+            </w:r>
+            <w:r>
+              <w:t>3</w:t>
+            </w:r>
+            <w:r>
+              <w:rPr>
+                <w:rFonts w:hint="eastAsia"/>
+              </w:rPr>
+              <w:t xml:space="preserve"> will be occupied with crossing Type B.</w:t>
+            </w:r>
+          </w:p>
+          <w:p>
+            <w:pPr>
+              <w:jc w:val="left"/>
+              <w:cnfStyle w:val="000000100000" w:firstRow="0" w:lastRow="0" w:firstColumn="0" w:lastColumn="0" w:oddVBand="0" w:evenVBand="0" w:oddHBand="1" w:evenHBand="0" w:firstRowFirstColumn="0" w:firstRowLastColumn="0" w:lastRowFirstColumn="0" w:lastRowLastColumn="0"/>
+            </w:pPr>
+          </w:p>
+        </w:tc>
+        <w:tc>
+          <w:tcPr>
+            <w:tcW w:w="2059" w:type="dxa"/>
+          </w:tcPr>
+          <w:p>
+            <w:pPr>
+              <w:jc w:val="left"/>
+              <w:cnfStyle w:val="000000100000" w:firstRow="0" w:lastRow="0" w:firstColumn="0" w:lastColumn="0" w:oddVBand="0" w:evenVBand="0" w:oddHBand="1" w:evenHBand="0" w:firstRowFirstColumn="0" w:firstRowLastColumn="0" w:lastRowFirstColumn="0" w:lastRowLastColumn="0"/>
+            </w:pPr>
+            <w:r>
+              <w:t>U</w:t>
+            </w:r>
+            <w:r>
+              <w:rPr>
+                <w:rFonts w:hint="eastAsia"/>
+              </w:rPr>
+              <w:t>ser choose</w:t>
+            </w:r>
+            <w:r>
+              <w:t xml:space="preserve">s </w:t>
+            </w:r>
+            <w:r>
+              <w:rPr>
+                <w:rFonts w:hint="eastAsia"/>
+              </w:rPr>
+              <w:t>crossing</w:t>
+            </w:r>
+            <w:r>
+              <w:t xml:space="preserve"> -&gt; </w:t>
+            </w:r>
+            <w:r>
+              <w:rPr>
+                <w:rFonts w:hint="eastAsia"/>
+              </w:rPr>
+              <w:t>user drags a crossing to a cell</w:t>
+            </w:r>
+            <w:r>
+              <w:t xml:space="preserve">-&gt; </w:t>
+            </w:r>
+            <w:r>
+              <w:rPr>
+                <w:rFonts w:hint="eastAsia"/>
+              </w:rPr>
+              <w:t>User drops the crossing</w:t>
+            </w:r>
+          </w:p>
+        </w:tc>
+        <w:tc>
+          <w:tcPr>
+            <w:tcW w:w="2570" w:type="dxa"/>
+          </w:tcPr>
+          <w:p>
+            <w:pPr>
+              <w:jc w:val="left"/>
+              <w:cnfStyle w:val="000000100000" w:firstRow="0" w:lastRow="0" w:firstColumn="0" w:lastColumn="0" w:oddVBand="0" w:evenVBand="0" w:oddHBand="1" w:evenHBand="0" w:firstRowFirstColumn="0" w:firstRowLastColumn="0" w:lastRowFirstColumn="0" w:lastRowLastColumn="0"/>
+            </w:pPr>
+            <w:r>
+              <w:t>1. U</w:t>
+            </w:r>
+            <w:r>
+              <w:rPr>
+                <w:rFonts w:hint="eastAsia"/>
+              </w:rPr>
+              <w:t xml:space="preserve">ser chooses a crossing Type A, by left clicking the mouse, </w:t>
+            </w:r>
+            <w:r>
+              <w:t>and then</w:t>
+            </w:r>
+            <w:r>
+              <w:rPr>
+                <w:rFonts w:hint="eastAsia"/>
+              </w:rPr>
+              <w:t xml:space="preserve"> drag</w:t>
+            </w:r>
+            <w:r>
+              <w:t>s</w:t>
+            </w:r>
+            <w:r>
+              <w:rPr>
+                <w:rFonts w:hint="eastAsia"/>
+              </w:rPr>
+              <w:t xml:space="preserve"> it to a cell (cellB</w:t>
+            </w:r>
+            <w:r>
               <w:t>4</w:t>
             </w:r>
             <w:r>
               <w:rPr>
                 <w:rFonts w:hint="eastAsia"/>
               </w:rPr>
+              <w:t>).</w:t>
+            </w:r>
+          </w:p>
+          <w:p>
+            <w:pPr>
+              <w:jc w:val="left"/>
+              <w:cnfStyle w:val="000000100000" w:firstRow="0" w:lastRow="0" w:firstColumn="0" w:lastColumn="0" w:oddVBand="0" w:evenVBand="0" w:oddHBand="1" w:evenHBand="0" w:firstRowFirstColumn="0" w:firstRowLastColumn="0" w:lastRowFirstColumn="0" w:lastRowLastColumn="0"/>
+            </w:pPr>
+            <w:r>
+              <w:t>2. U</w:t>
+            </w:r>
+            <w:r>
+              <w:rPr>
+                <w:rFonts w:hint="eastAsia"/>
+              </w:rPr>
+              <w:t xml:space="preserve">ser chooses a crossing Type B by left clicking the mouse, </w:t>
+            </w:r>
+            <w:r>
+              <w:t>and then</w:t>
+            </w:r>
+            <w:r>
+              <w:rPr>
+                <w:rFonts w:hint="eastAsia"/>
+              </w:rPr>
+              <w:t xml:space="preserve"> drag</w:t>
+            </w:r>
+            <w:r>
+              <w:t>s</w:t>
+            </w:r>
+            <w:r>
+              <w:rPr>
+                <w:rFonts w:hint="eastAsia"/>
+              </w:rPr>
+              <w:t xml:space="preserve"> it to a cell (cellB</w:t>
+            </w:r>
+            <w:r>
+              <w:t>3</w:t>
+            </w:r>
+            <w:r>
+              <w:rPr>
+                <w:rFonts w:hint="eastAsia"/>
+              </w:rPr>
+              <w:t>).</w:t>
+            </w:r>
+          </w:p>
+          <w:p>
+            <w:pPr>
+              <w:jc w:val="left"/>
+              <w:cnfStyle w:val="000000100000" w:firstRow="0" w:lastRow="0" w:firstColumn="0" w:lastColumn="0" w:oddVBand="0" w:evenVBand="0" w:oddHBand="1" w:evenHBand="0" w:firstRowFirstColumn="0" w:firstRowLastColumn="0" w:lastRowFirstColumn="0" w:lastRowLastColumn="0"/>
+            </w:pPr>
+            <w:r>
+              <w:t>3. U</w:t>
+            </w:r>
+            <w:r>
+              <w:rPr>
+                <w:rFonts w:hint="eastAsia"/>
+              </w:rPr>
+              <w:t xml:space="preserve">ser chooses a crossing Type B, by left clicking the mouse, </w:t>
+            </w:r>
+            <w:r>
+              <w:t>and then</w:t>
+            </w:r>
+            <w:r>
+              <w:rPr>
+                <w:rFonts w:hint="eastAsia"/>
+              </w:rPr>
+              <w:t xml:space="preserve"> drag it to a cell (cellC</w:t>
+            </w:r>
+            <w:r>
+              <w:t>4</w:t>
+            </w:r>
+            <w:r>
+              <w:rPr>
+                <w:rFonts w:hint="eastAsia"/>
+              </w:rPr>
+              <w:t>).</w:t>
+            </w:r>
+          </w:p>
+          <w:p>
+            <w:pPr>
+              <w:jc w:val="left"/>
+              <w:cnfStyle w:val="000000100000" w:firstRow="0" w:lastRow="0" w:firstColumn="0" w:lastColumn="0" w:oddVBand="0" w:evenVBand="0" w:oddHBand="1" w:evenHBand="0" w:firstRowFirstColumn="0" w:firstRowLastColumn="0" w:lastRowFirstColumn="0" w:lastRowLastColumn="0"/>
+            </w:pPr>
+            <w:r>
+              <w:t>4. U</w:t>
+            </w:r>
+            <w:r>
+              <w:rPr>
+                <w:rFonts w:hint="eastAsia"/>
+              </w:rPr>
+              <w:t xml:space="preserve">ser chooses a crossing Type B, by left clicking the mouse, </w:t>
+            </w:r>
+            <w:r>
+              <w:t>and then</w:t>
+            </w:r>
+            <w:r>
+              <w:rPr>
+                <w:rFonts w:hint="eastAsia"/>
+              </w:rPr>
+              <w:t xml:space="preserve"> drag it to a cell (cellC</w:t>
+            </w:r>
+            <w:r>
+              <w:t>4</w:t>
+            </w:r>
+            <w:r>
+              <w:rPr>
+                <w:rFonts w:hint="eastAsia"/>
+              </w:rPr>
+              <w:t>).</w:t>
+            </w:r>
+          </w:p>
+          <w:p>
+            <w:pPr>
+              <w:jc w:val="left"/>
+              <w:cnfStyle w:val="000000100000" w:firstRow="0" w:lastRow="0" w:firstColumn="0" w:lastColumn="0" w:oddVBand="0" w:evenVBand="0" w:oddHBand="1" w:evenHBand="0" w:firstRowFirstColumn="0" w:firstRowLastColumn="0" w:lastRowFirstColumn="0" w:lastRowLastColumn="0"/>
+            </w:pPr>
+            <w:r>
+              <w:t>5. User clicks</w:t>
+            </w:r>
+            <w:r>
+              <w:rPr>
+                <w:rFonts w:hint="eastAsia"/>
+              </w:rPr>
+              <w:t xml:space="preserve"> the </w:t>
+            </w:r>
+            <w:r>
+              <w:t>“</w:t>
+            </w:r>
+            <w:r>
+              <w:rPr>
+                <w:rFonts w:hint="eastAsia"/>
+              </w:rPr>
+              <w:t>run</w:t>
+            </w:r>
+            <w:r>
+              <w:t>”</w:t>
+            </w:r>
+            <w:r>
+              <w:rPr>
+                <w:rFonts w:hint="eastAsia"/>
+              </w:rPr>
+              <w:t xml:space="preserve"> button and tries steps 1-4.</w:t>
+            </w:r>
+          </w:p>
+        </w:tc>
+        <w:tc>
+          <w:tcPr>
+            <w:tcW w:w="2517" w:type="dxa"/>
+          </w:tcPr>
+          <w:p>
+            <w:pPr>
+              <w:jc w:val="left"/>
+              <w:cnfStyle w:val="000000100000" w:firstRow="0" w:lastRow="0" w:firstColumn="0" w:lastColumn="0" w:oddVBand="0" w:evenVBand="0" w:oddHBand="1" w:evenHBand="0" w:firstRowFirstColumn="0" w:firstRowLastColumn="0" w:lastRowFirstColumn="0" w:lastRowLastColumn="0"/>
+            </w:pPr>
+            <w:r>
+              <w:rPr>
+                <w:rFonts w:hint="eastAsia"/>
+              </w:rPr>
+              <w:t>1. A crossing with Type A shows in cell B</w:t>
+            </w:r>
+            <w:r>
+              <w:t>4</w:t>
+            </w:r>
+            <w:r>
+              <w:rPr>
+                <w:rFonts w:hint="eastAsia"/>
+              </w:rPr>
               <w:t>.</w:t>
             </w:r>
           </w:p>
+          <w:p>
+            <w:pPr>
+              <w:jc w:val="left"/>
+              <w:cnfStyle w:val="000000100000" w:firstRow="0" w:lastRow="0" w:firstColumn="0" w:lastColumn="0" w:oddVBand="0" w:evenVBand="0" w:oddHBand="1" w:evenHBand="0" w:firstRowFirstColumn="0" w:firstRowLastColumn="0" w:lastRowFirstColumn="0" w:lastRowLastColumn="0"/>
+            </w:pPr>
+            <w:r>
+              <w:rPr>
+                <w:rFonts w:hint="eastAsia"/>
+              </w:rPr>
+              <w:t xml:space="preserve">2. </w:t>
+            </w:r>
+            <w:r>
+              <w:t>Systems</w:t>
+            </w:r>
+            <w:r>
+              <w:rPr>
+                <w:rFonts w:hint="eastAsia"/>
+              </w:rPr>
+              <w:t xml:space="preserve"> </w:t>
+            </w:r>
+            <w:r>
+              <w:t>give</w:t>
+            </w:r>
+            <w:r>
+              <w:rPr>
+                <w:rFonts w:hint="eastAsia"/>
+              </w:rPr>
+              <w:t xml:space="preserve"> an error message</w:t>
+            </w:r>
+            <w:r>
+              <w:t xml:space="preserve"> “cell</w:t>
+            </w:r>
+            <w:r>
+              <w:rPr>
+                <w:rFonts w:hint="eastAsia"/>
+              </w:rPr>
+              <w:t xml:space="preserve"> </w:t>
+            </w:r>
+            <w:r>
+              <w:t>occupied”</w:t>
+            </w:r>
+            <w:r>
+              <w:rPr>
+                <w:rFonts w:hint="eastAsia"/>
+              </w:rPr>
+              <w:t xml:space="preserve">. </w:t>
+            </w:r>
+            <w:r>
+              <w:t>C</w:t>
+            </w:r>
+            <w:r>
+              <w:rPr>
+                <w:rFonts w:hint="eastAsia"/>
+              </w:rPr>
+              <w:t>ell B</w:t>
+            </w:r>
+            <w:r>
+              <w:t>3</w:t>
+            </w:r>
+            <w:r>
+              <w:rPr>
+                <w:rFonts w:hint="eastAsia"/>
+              </w:rPr>
+              <w:t xml:space="preserve"> does not change.</w:t>
+            </w:r>
+          </w:p>
+          <w:p>
+            <w:pPr>
+              <w:jc w:val="left"/>
+              <w:cnfStyle w:val="000000100000" w:firstRow="0" w:lastRow="0" w:firstColumn="0" w:lastColumn="0" w:oddVBand="0" w:evenVBand="0" w:oddHBand="1" w:evenHBand="0" w:firstRowFirstColumn="0" w:firstRowLastColumn="0" w:lastRowFirstColumn="0" w:lastRowLastColumn="0"/>
+            </w:pPr>
+            <w:r>
+              <w:rPr>
+                <w:rFonts w:hint="eastAsia"/>
+              </w:rPr>
+              <w:t>3. A crossing with Type B shows in cell C</w:t>
+            </w:r>
+            <w:r>
+              <w:t>4</w:t>
+            </w:r>
+            <w:r>
+              <w:rPr>
+                <w:rFonts w:hint="eastAsia"/>
+              </w:rPr>
+              <w:t>.</w:t>
+            </w:r>
+          </w:p>
+          <w:p>
+            <w:pPr>
+              <w:jc w:val="left"/>
+              <w:cnfStyle w:val="000000100000" w:firstRow="0" w:lastRow="0" w:firstColumn="0" w:lastColumn="0" w:oddVBand="0" w:evenVBand="0" w:oddHBand="1" w:evenHBand="0" w:firstRowFirstColumn="0" w:firstRowLastColumn="0" w:lastRowFirstColumn="0" w:lastRowLastColumn="0"/>
+            </w:pPr>
+            <w:r>
+              <w:rPr>
+                <w:rFonts w:hint="eastAsia"/>
+              </w:rPr>
+              <w:t xml:space="preserve">4. </w:t>
+            </w:r>
+            <w:r>
+              <w:t>Systems</w:t>
+            </w:r>
+            <w:r>
+              <w:rPr>
+                <w:rFonts w:hint="eastAsia"/>
+              </w:rPr>
+              <w:t xml:space="preserve"> </w:t>
+            </w:r>
+            <w:r>
+              <w:t>give</w:t>
+            </w:r>
+            <w:r>
+              <w:rPr>
+                <w:rFonts w:hint="eastAsia"/>
+              </w:rPr>
+              <w:t xml:space="preserve"> an error message</w:t>
+            </w:r>
+            <w:r>
+              <w:t xml:space="preserve"> “cell</w:t>
+            </w:r>
+            <w:r>
+              <w:rPr>
+                <w:rFonts w:hint="eastAsia"/>
+              </w:rPr>
+              <w:t xml:space="preserve"> </w:t>
+            </w:r>
+            <w:r>
+              <w:t>occupied”</w:t>
+            </w:r>
+            <w:r>
+              <w:rPr>
+                <w:rFonts w:hint="eastAsia"/>
+              </w:rPr>
+              <w:t xml:space="preserve">. </w:t>
+            </w:r>
+            <w:r>
+              <w:t>C</w:t>
+            </w:r>
+            <w:r>
+              <w:rPr>
+                <w:rFonts w:hint="eastAsia"/>
+              </w:rPr>
+              <w:t>ell B</w:t>
+            </w:r>
+            <w:r>
+              <w:t>4</w:t>
+            </w:r>
+            <w:r>
+              <w:rPr>
+                <w:rFonts w:hint="eastAsia"/>
+              </w:rPr>
+              <w:t xml:space="preserve"> does not change.</w:t>
+            </w:r>
+          </w:p>
+          <w:p>
+            <w:pPr>
+              <w:jc w:val="left"/>
+              <w:cnfStyle w:val="000000100000" w:firstRow="0" w:lastRow="0" w:firstColumn="0" w:lastColumn="0" w:oddVBand="0" w:evenVBand="0" w:oddHBand="1" w:evenHBand="0" w:firstRowFirstColumn="0" w:firstRowLastColumn="0" w:lastRowFirstColumn="0" w:lastRowLastColumn="0"/>
+            </w:pPr>
+            <w:r>
+              <w:rPr>
+                <w:rFonts w:hint="eastAsia"/>
+              </w:rPr>
+              <w:t xml:space="preserve">5. </w:t>
+            </w:r>
+            <w:r>
+              <w:t>All</w:t>
+            </w:r>
+            <w:r>
+              <w:rPr>
+                <w:rFonts w:hint="eastAsia"/>
+              </w:rPr>
+              <w:t xml:space="preserve"> the previous steps will be disabled, so the user will not be able to do that.</w:t>
+            </w:r>
+          </w:p>
+        </w:tc>
+        <w:tc>
+          <w:tcPr>
+            <w:tcW w:w="1598" w:type="dxa"/>
+            <w:gridSpan w:val="2"/>
+          </w:tcPr>
+          <w:p>
+            <w:pPr>
+              <w:jc w:val="left"/>
+              <w:cnfStyle w:val="000000100000" w:firstRow="0" w:lastRow="0" w:firstColumn="0" w:lastColumn="0" w:oddVBand="0" w:evenVBand="0" w:oddHBand="1" w:evenHBand="0" w:firstRowFirstColumn="0" w:firstRowLastColumn="0" w:lastRowFirstColumn="0" w:lastRowLastColumn="0"/>
+            </w:pPr>
+          </w:p>
+        </w:tc>
+        <w:tc>
+          <w:tcPr>
+            <w:tcW w:w="1836" w:type="dxa"/>
+          </w:tcPr>
+          <w:p>
+            <w:pPr>
+              <w:jc w:val="left"/>
+              <w:cnfStyle w:val="000000100000" w:firstRow="0" w:lastRow="0" w:firstColumn="0" w:lastColumn="0" w:oddVBand="0" w:evenVBand="0" w:oddHBand="1" w:evenHBand="0" w:firstRowFirstColumn="0" w:firstRowLastColumn="0" w:lastRowFirstColumn="0" w:lastRowLastColumn="0"/>
+            </w:pPr>
+          </w:p>
+        </w:tc>
+      </w:tr>
+      <w:tr>
+        <w:tc>
+          <w:tcPr>
+            <w:cnfStyle w:val="001000000000" w:firstRow="0" w:lastRow="0" w:firstColumn="1" w:lastColumn="0" w:oddVBand="0" w:evenVBand="0" w:oddHBand="0" w:evenHBand="0" w:firstRowFirstColumn="0" w:firstRowLastColumn="0" w:lastRowFirstColumn="0" w:lastRowLastColumn="0"/>
+            <w:tcW w:w="588" w:type="dxa"/>
+          </w:tcPr>
+          <w:p>
+            <w:pPr>
+              <w:jc w:val="left"/>
+            </w:pPr>
+            <w:r>
+              <w:rPr>
+                <w:rFonts w:hint="eastAsia"/>
+              </w:rPr>
+              <w:t>6.</w:t>
+            </w:r>
+          </w:p>
         </w:tc>
         <w:tc>
           <w:tcPr>
@@ -2514,6 +3551,266 @@
               <w:cnfStyle w:val="000000000000" w:firstRow="0" w:lastRow="0" w:firstColumn="0" w:lastColumn="0" w:oddVBand="0" w:evenVBand="0" w:oddHBand="0" w:evenHBand="0" w:firstRowFirstColumn="0" w:firstRowLastColumn="0" w:lastRowFirstColumn="0" w:lastRowLastColumn="0"/>
             </w:pPr>
             <w:r>
+              <w:t>D</w:t>
+            </w:r>
+            <w:r>
+              <w:rPr>
+                <w:rFonts w:hint="eastAsia"/>
+              </w:rPr>
+              <w:t>elete crossing</w:t>
+            </w:r>
+          </w:p>
+        </w:tc>
+        <w:tc>
+          <w:tcPr>
+            <w:tcW w:w="1654" w:type="dxa"/>
+          </w:tcPr>
+          <w:p>
+            <w:pPr>
+              <w:jc w:val="left"/>
+              <w:cnfStyle w:val="000000000000" w:firstRow="0" w:lastRow="0" w:firstColumn="0" w:lastColumn="0" w:oddVBand="0" w:evenVBand="0" w:oddHBand="0" w:evenHBand="0" w:firstRowFirstColumn="0" w:firstRowLastColumn="0" w:lastRowFirstColumn="0" w:lastRowLastColumn="0"/>
+            </w:pPr>
+            <w:r>
+              <w:t>1. Test case “Load Project” has been successfully tested.</w:t>
+            </w:r>
+          </w:p>
+          <w:p>
+            <w:pPr>
+              <w:jc w:val="left"/>
+              <w:cnfStyle w:val="000000000000" w:firstRow="0" w:lastRow="0" w:firstColumn="0" w:lastColumn="0" w:oddVBand="0" w:evenVBand="0" w:oddHBand="0" w:evenHBand="0" w:firstRowFirstColumn="0" w:firstRowLastColumn="0" w:lastRowFirstColumn="0" w:lastRowLastColumn="0"/>
+            </w:pPr>
+            <w:r>
+              <w:t xml:space="preserve">2. Premade project “Delete crossing” is loaded , and Cell B2 will be occupied </w:t>
+            </w:r>
+            <w:r>
+              <w:rPr>
+                <w:rFonts w:hint="eastAsia"/>
+              </w:rPr>
+              <w:t>with crossing Type A, cell B</w:t>
+            </w:r>
+            <w:r>
+              <w:t>3</w:t>
+            </w:r>
+            <w:r>
+              <w:rPr>
+                <w:rFonts w:hint="eastAsia"/>
+              </w:rPr>
+              <w:t xml:space="preserve"> will be occupied with crossing Type B.</w:t>
+            </w:r>
+          </w:p>
+        </w:tc>
+        <w:tc>
+          <w:tcPr>
+            <w:tcW w:w="2059" w:type="dxa"/>
+          </w:tcPr>
+          <w:p>
+            <w:pPr>
+              <w:jc w:val="left"/>
+              <w:cnfStyle w:val="000000000000" w:firstRow="0" w:lastRow="0" w:firstColumn="0" w:lastColumn="0" w:oddVBand="0" w:evenVBand="0" w:oddHBand="0" w:evenHBand="0" w:firstRowFirstColumn="0" w:firstRowLastColumn="0" w:lastRowFirstColumn="0" w:lastRowLastColumn="0"/>
+            </w:pPr>
+            <w:r>
+              <w:t>U</w:t>
+            </w:r>
+            <w:r>
+              <w:rPr>
+                <w:rFonts w:hint="eastAsia"/>
+              </w:rPr>
+              <w:t xml:space="preserve">ser right click on a crossing </w:t>
+            </w:r>
+            <w:r>
+              <w:t xml:space="preserve">-&gt; </w:t>
+            </w:r>
+            <w:r>
+              <w:rPr>
+                <w:rFonts w:hint="eastAsia"/>
+              </w:rPr>
+              <w:t xml:space="preserve">Choose the </w:t>
+            </w:r>
+            <w:r>
+              <w:t>“</w:t>
+            </w:r>
+            <w:r>
+              <w:rPr>
+                <w:rFonts w:hint="eastAsia"/>
+              </w:rPr>
+              <w:t>Delete crossing</w:t>
+            </w:r>
+            <w:r>
+              <w:t xml:space="preserve">” option-&gt; </w:t>
+            </w:r>
+            <w:r>
+              <w:rPr>
+                <w:rFonts w:hint="eastAsia"/>
+              </w:rPr>
+              <w:t>confirm deletion.</w:t>
+            </w:r>
+          </w:p>
+        </w:tc>
+        <w:tc>
+          <w:tcPr>
+            <w:tcW w:w="2570" w:type="dxa"/>
+          </w:tcPr>
+          <w:p>
+            <w:pPr>
+              <w:jc w:val="left"/>
+              <w:cnfStyle w:val="000000000000" w:firstRow="0" w:lastRow="0" w:firstColumn="0" w:lastColumn="0" w:oddVBand="0" w:evenVBand="0" w:oddHBand="0" w:evenHBand="0" w:firstRowFirstColumn="0" w:firstRowLastColumn="0" w:lastRowFirstColumn="0" w:lastRowLastColumn="0"/>
+            </w:pPr>
+            <w:r>
+              <w:t xml:space="preserve">1. User right clicks in cell B2. </w:t>
+            </w:r>
+          </w:p>
+          <w:p>
+            <w:pPr>
+              <w:jc w:val="left"/>
+              <w:cnfStyle w:val="000000000000" w:firstRow="0" w:lastRow="0" w:firstColumn="0" w:lastColumn="0" w:oddVBand="0" w:evenVBand="0" w:oddHBand="0" w:evenHBand="0" w:firstRowFirstColumn="0" w:firstRowLastColumn="0" w:lastRowFirstColumn="0" w:lastRowLastColumn="0"/>
+            </w:pPr>
+            <w:r>
+              <w:t>2. Chooses “Delete crossing option”.</w:t>
+            </w:r>
+          </w:p>
+          <w:p>
+            <w:pPr>
+              <w:jc w:val="left"/>
+              <w:cnfStyle w:val="000000000000" w:firstRow="0" w:lastRow="0" w:firstColumn="0" w:lastColumn="0" w:oddVBand="0" w:evenVBand="0" w:oddHBand="0" w:evenHBand="0" w:firstRowFirstColumn="0" w:firstRowLastColumn="0" w:lastRowFirstColumn="0" w:lastRowLastColumn="0"/>
+            </w:pPr>
+            <w:r>
+              <w:t>2.1 User confirms deletion</w:t>
+            </w:r>
+          </w:p>
+          <w:p>
+            <w:pPr>
+              <w:jc w:val="left"/>
+              <w:cnfStyle w:val="000000000000" w:firstRow="0" w:lastRow="0" w:firstColumn="0" w:lastColumn="0" w:oddVBand="0" w:evenVBand="0" w:oddHBand="0" w:evenHBand="0" w:firstRowFirstColumn="0" w:firstRowLastColumn="0" w:lastRowFirstColumn="0" w:lastRowLastColumn="0"/>
+            </w:pPr>
+            <w:r>
+              <w:t>2.2 User cancels deletion</w:t>
+            </w:r>
+          </w:p>
+          <w:p>
+            <w:pPr>
+              <w:jc w:val="left"/>
+              <w:cnfStyle w:val="000000000000" w:firstRow="0" w:lastRow="0" w:firstColumn="0" w:lastColumn="0" w:oddVBand="0" w:evenVBand="0" w:oddHBand="0" w:evenHBand="0" w:firstRowFirstColumn="0" w:firstRowLastColumn="0" w:lastRowFirstColumn="0" w:lastRowLastColumn="0"/>
+            </w:pPr>
+            <w:r>
+              <w:t>3. User right clicks on cell B4.</w:t>
+            </w:r>
+          </w:p>
+          <w:p>
+            <w:pPr>
+              <w:jc w:val="left"/>
+              <w:cnfStyle w:val="000000000000" w:firstRow="0" w:lastRow="0" w:firstColumn="0" w:lastColumn="0" w:oddVBand="0" w:evenVBand="0" w:oddHBand="0" w:evenHBand="0" w:firstRowFirstColumn="0" w:firstRowLastColumn="0" w:lastRowFirstColumn="0" w:lastRowLastColumn="0"/>
+            </w:pPr>
+            <w:r>
+              <w:t xml:space="preserve"> </w:t>
+            </w:r>
+          </w:p>
+        </w:tc>
+        <w:tc>
+          <w:tcPr>
+            <w:tcW w:w="2517" w:type="dxa"/>
+          </w:tcPr>
+          <w:p>
+            <w:pPr>
+              <w:jc w:val="left"/>
+              <w:cnfStyle w:val="000000000000" w:firstRow="0" w:lastRow="0" w:firstColumn="0" w:lastColumn="0" w:oddVBand="0" w:evenVBand="0" w:oddHBand="0" w:evenHBand="0" w:firstRowFirstColumn="0" w:firstRowLastColumn="0" w:lastRowFirstColumn="0" w:lastRowLastColumn="0"/>
+            </w:pPr>
+            <w:r>
+              <w:t>1. The system shows a delete option.</w:t>
+            </w:r>
+          </w:p>
+          <w:p>
+            <w:pPr>
+              <w:jc w:val="left"/>
+              <w:cnfStyle w:val="000000000000" w:firstRow="0" w:lastRow="0" w:firstColumn="0" w:lastColumn="0" w:oddVBand="0" w:evenVBand="0" w:oddHBand="0" w:evenHBand="0" w:firstRowFirstColumn="0" w:firstRowLastColumn="0" w:lastRowFirstColumn="0" w:lastRowLastColumn="0"/>
+            </w:pPr>
+            <w:r>
+              <w:t>2. System will ask for confirmation “Do you really wish to delete?”</w:t>
+            </w:r>
+          </w:p>
+          <w:p>
+            <w:pPr>
+              <w:jc w:val="left"/>
+              <w:cnfStyle w:val="000000000000" w:firstRow="0" w:lastRow="0" w:firstColumn="0" w:lastColumn="0" w:oddVBand="0" w:evenVBand="0" w:oddHBand="0" w:evenHBand="0" w:firstRowFirstColumn="0" w:firstRowLastColumn="0" w:lastRowFirstColumn="0" w:lastRowLastColumn="0"/>
+            </w:pPr>
+            <w:r>
+              <w:t>2.1 System will remove crossing from the grid</w:t>
+            </w:r>
+          </w:p>
+          <w:p>
+            <w:pPr>
+              <w:jc w:val="left"/>
+              <w:cnfStyle w:val="000000000000" w:firstRow="0" w:lastRow="0" w:firstColumn="0" w:lastColumn="0" w:oddVBand="0" w:evenVBand="0" w:oddHBand="0" w:evenHBand="0" w:firstRowFirstColumn="0" w:firstRowLastColumn="0" w:lastRowFirstColumn="0" w:lastRowLastColumn="0"/>
+            </w:pPr>
+            <w:r>
+              <w:t>2.2 Nothing changes</w:t>
+            </w:r>
+          </w:p>
+          <w:p>
+            <w:pPr>
+              <w:jc w:val="left"/>
+              <w:cnfStyle w:val="000000000000" w:firstRow="0" w:lastRow="0" w:firstColumn="0" w:lastColumn="0" w:oddVBand="0" w:evenVBand="0" w:oddHBand="0" w:evenHBand="0" w:firstRowFirstColumn="0" w:firstRowLastColumn="0" w:lastRowFirstColumn="0" w:lastRowLastColumn="0"/>
+            </w:pPr>
+            <w:r>
+              <w:t>3. Nothing will appear</w:t>
+            </w:r>
+          </w:p>
+        </w:tc>
+        <w:tc>
+          <w:tcPr>
+            <w:tcW w:w="1598" w:type="dxa"/>
+            <w:gridSpan w:val="2"/>
+          </w:tcPr>
+          <w:p>
+            <w:pPr>
+              <w:jc w:val="left"/>
+              <w:cnfStyle w:val="000000000000" w:firstRow="0" w:lastRow="0" w:firstColumn="0" w:lastColumn="0" w:oddVBand="0" w:evenVBand="0" w:oddHBand="0" w:evenHBand="0" w:firstRowFirstColumn="0" w:firstRowLastColumn="0" w:lastRowFirstColumn="0" w:lastRowLastColumn="0"/>
+            </w:pPr>
+          </w:p>
+        </w:tc>
+        <w:tc>
+          <w:tcPr>
+            <w:tcW w:w="1836" w:type="dxa"/>
+          </w:tcPr>
+          <w:p>
+            <w:pPr>
+              <w:jc w:val="left"/>
+              <w:cnfStyle w:val="000000000000" w:firstRow="0" w:lastRow="0" w:firstColumn="0" w:lastColumn="0" w:oddVBand="0" w:evenVBand="0" w:oddHBand="0" w:evenHBand="0" w:firstRowFirstColumn="0" w:firstRowLastColumn="0" w:lastRowFirstColumn="0" w:lastRowLastColumn="0"/>
+            </w:pPr>
+          </w:p>
+        </w:tc>
+      </w:tr>
+      <w:tr>
+        <w:trPr>
+          <w:cnfStyle w:val="000000100000" w:firstRow="0" w:lastRow="0" w:firstColumn="0" w:lastColumn="0" w:oddVBand="0" w:evenVBand="0" w:oddHBand="1" w:evenHBand="0" w:firstRowFirstColumn="0" w:firstRowLastColumn="0" w:lastRowFirstColumn="0" w:lastRowLastColumn="0"/>
+        </w:trPr>
+        <w:tc>
+          <w:tcPr>
+            <w:cnfStyle w:val="001000000000" w:firstRow="0" w:lastRow="0" w:firstColumn="1" w:lastColumn="0" w:oddVBand="0" w:evenVBand="0" w:oddHBand="0" w:evenHBand="0" w:firstRowFirstColumn="0" w:firstRowLastColumn="0" w:lastRowFirstColumn="0" w:lastRowLastColumn="0"/>
+            <w:tcW w:w="588" w:type="dxa"/>
+          </w:tcPr>
+          <w:p>
+            <w:pPr>
+              <w:jc w:val="left"/>
+            </w:pPr>
+            <w:r>
+              <w:rPr>
+                <w:rFonts w:hint="eastAsia"/>
+              </w:rPr>
+              <w:lastRenderedPageBreak/>
+              <w:t>7.</w:t>
+            </w:r>
+          </w:p>
+        </w:tc>
+        <w:tc>
+          <w:tcPr>
+            <w:tcW w:w="1410" w:type="dxa"/>
+          </w:tcPr>
+          <w:p>
+            <w:pPr>
+              <w:jc w:val="left"/>
+              <w:cnfStyle w:val="000000100000" w:firstRow="0" w:lastRow="0" w:firstColumn="0" w:lastColumn="0" w:oddVBand="0" w:evenVBand="0" w:oddHBand="1" w:evenHBand="0" w:firstRowFirstColumn="0" w:firstRowLastColumn="0" w:lastRowFirstColumn="0" w:lastRowLastColumn="0"/>
+            </w:pPr>
+            <w:r>
               <w:t>C</w:t>
             </w:r>
             <w:r>
@@ -2529,13 +3826,13 @@
           <w:p>
             <w:pPr>
               <w:jc w:val="left"/>
-              <w:cnfStyle w:val="000000000000" w:firstRow="0" w:lastRow="0" w:firstColumn="0" w:lastColumn="0" w:oddVBand="0" w:evenVBand="0" w:oddHBand="0" w:evenHBand="0" w:firstRowFirstColumn="0" w:firstRowLastColumn="0" w:lastRowFirstColumn="0" w:lastRowLastColumn="0"/>
-            </w:pPr>
-          </w:p>
-          <w:p>
-            <w:pPr>
-              <w:jc w:val="left"/>
-              <w:cnfStyle w:val="000000000000" w:firstRow="0" w:lastRow="0" w:firstColumn="0" w:lastColumn="0" w:oddVBand="0" w:evenVBand="0" w:oddHBand="0" w:evenHBand="0" w:firstRowFirstColumn="0" w:firstRowLastColumn="0" w:lastRowFirstColumn="0" w:lastRowLastColumn="0"/>
+              <w:cnfStyle w:val="000000100000" w:firstRow="0" w:lastRow="0" w:firstColumn="0" w:lastColumn="0" w:oddVBand="0" w:evenVBand="0" w:oddHBand="1" w:evenHBand="0" w:firstRowFirstColumn="0" w:firstRowLastColumn="0" w:lastRowFirstColumn="0" w:lastRowLastColumn="0"/>
+            </w:pPr>
+          </w:p>
+          <w:p>
+            <w:pPr>
+              <w:jc w:val="left"/>
+              <w:cnfStyle w:val="000000100000" w:firstRow="0" w:lastRow="0" w:firstColumn="0" w:lastColumn="0" w:oddVBand="0" w:evenVBand="0" w:oddHBand="1" w:evenHBand="0" w:firstRowFirstColumn="0" w:firstRowLastColumn="0" w:lastRowFirstColumn="0" w:lastRowLastColumn="0"/>
             </w:pPr>
           </w:p>
         </w:tc>
@@ -2546,7 +3843,7 @@
           <w:p>
             <w:pPr>
               <w:jc w:val="left"/>
-              <w:cnfStyle w:val="000000000000" w:firstRow="0" w:lastRow="0" w:firstColumn="0" w:lastColumn="0" w:oddVBand="0" w:evenVBand="0" w:oddHBand="0" w:evenHBand="0" w:firstRowFirstColumn="0" w:firstRowLastColumn="0" w:lastRowFirstColumn="0" w:lastRowLastColumn="0"/>
+              <w:cnfStyle w:val="000000100000" w:firstRow="0" w:lastRow="0" w:firstColumn="0" w:lastColumn="0" w:oddVBand="0" w:evenVBand="0" w:oddHBand="1" w:evenHBand="0" w:firstRowFirstColumn="0" w:firstRowLastColumn="0" w:lastRowFirstColumn="0" w:lastRowLastColumn="0"/>
             </w:pPr>
             <w:r>
               <w:t>1. Test case “Load Project” has been successfully tested.</w:t>
@@ -2555,7 +3852,7 @@
           <w:p>
             <w:pPr>
               <w:jc w:val="left"/>
-              <w:cnfStyle w:val="000000000000" w:firstRow="0" w:lastRow="0" w:firstColumn="0" w:lastColumn="0" w:oddVBand="0" w:evenVBand="0" w:oddHBand="0" w:evenHBand="0" w:firstRowFirstColumn="0" w:firstRowLastColumn="0" w:lastRowFirstColumn="0" w:lastRowLastColumn="0"/>
+              <w:cnfStyle w:val="000000100000" w:firstRow="0" w:lastRow="0" w:firstColumn="0" w:lastColumn="0" w:oddVBand="0" w:evenVBand="0" w:oddHBand="1" w:evenHBand="0" w:firstRowFirstColumn="0" w:firstRowLastColumn="0" w:lastRowFirstColumn="0" w:lastRowLastColumn="0"/>
             </w:pPr>
             <w:r>
               <w:t xml:space="preserve">2. Premade project “Change crossing” is loaded , and Cell B2 will be occupied </w:t>
@@ -2584,7 +3881,7 @@
           <w:p>
             <w:pPr>
               <w:jc w:val="left"/>
-              <w:cnfStyle w:val="000000000000" w:firstRow="0" w:lastRow="0" w:firstColumn="0" w:lastColumn="0" w:oddVBand="0" w:evenVBand="0" w:oddHBand="0" w:evenHBand="0" w:firstRowFirstColumn="0" w:firstRowLastColumn="0" w:lastRowFirstColumn="0" w:lastRowLastColumn="0"/>
+              <w:cnfStyle w:val="000000100000" w:firstRow="0" w:lastRow="0" w:firstColumn="0" w:lastColumn="0" w:oddVBand="0" w:evenVBand="0" w:oddHBand="1" w:evenHBand="0" w:firstRowFirstColumn="0" w:firstRowLastColumn="0" w:lastRowFirstColumn="0" w:lastRowLastColumn="0"/>
             </w:pPr>
             <w:r>
               <w:rPr>
@@ -2655,7 +3952,7 @@
               </w:numPr>
               <w:spacing w:after="0" w:line="240" w:lineRule="auto"/>
               <w:contextualSpacing w:val="0"/>
-              <w:cnfStyle w:val="000000000000" w:firstRow="0" w:lastRow="0" w:firstColumn="0" w:lastColumn="0" w:oddVBand="0" w:evenVBand="0" w:oddHBand="0" w:evenHBand="0" w:firstRowFirstColumn="0" w:firstRowLastColumn="0" w:lastRowFirstColumn="0" w:lastRowLastColumn="0"/>
+              <w:cnfStyle w:val="000000100000" w:firstRow="0" w:lastRow="0" w:firstColumn="0" w:lastColumn="0" w:oddVBand="0" w:evenVBand="0" w:oddHBand="1" w:evenHBand="0" w:firstRowFirstColumn="0" w:firstRowLastColumn="0" w:lastRowFirstColumn="0" w:lastRowLastColumn="0"/>
             </w:pPr>
             <w:r>
               <w:t>Right click on cell B2 (with crossing) then choose “Change crossing” option. Choose crossing type B.</w:t>
@@ -2670,7 +3967,7 @@
               </w:numPr>
               <w:spacing w:after="0" w:line="240" w:lineRule="auto"/>
               <w:contextualSpacing w:val="0"/>
-              <w:cnfStyle w:val="000000000000" w:firstRow="0" w:lastRow="0" w:firstColumn="0" w:lastColumn="0" w:oddVBand="0" w:evenVBand="0" w:oddHBand="0" w:evenHBand="0" w:firstRowFirstColumn="0" w:firstRowLastColumn="0" w:lastRowFirstColumn="0" w:lastRowLastColumn="0"/>
+              <w:cnfStyle w:val="000000100000" w:firstRow="0" w:lastRow="0" w:firstColumn="0" w:lastColumn="0" w:oddVBand="0" w:evenVBand="0" w:oddHBand="1" w:evenHBand="0" w:firstRowFirstColumn="0" w:firstRowLastColumn="0" w:lastRowFirstColumn="0" w:lastRowLastColumn="0"/>
             </w:pPr>
             <w:r>
               <w:t>Right click on cell C4 (without crossing). Choose “Change crossing” option.</w:t>
@@ -2685,7 +3982,7 @@
               </w:numPr>
               <w:spacing w:after="0" w:line="240" w:lineRule="auto"/>
               <w:contextualSpacing w:val="0"/>
-              <w:cnfStyle w:val="000000000000" w:firstRow="0" w:lastRow="0" w:firstColumn="0" w:lastColumn="0" w:oddVBand="0" w:evenVBand="0" w:oddHBand="0" w:evenHBand="0" w:firstRowFirstColumn="0" w:firstRowLastColumn="0" w:lastRowFirstColumn="0" w:lastRowLastColumn="0"/>
+              <w:cnfStyle w:val="000000100000" w:firstRow="0" w:lastRow="0" w:firstColumn="0" w:lastColumn="0" w:oddVBand="0" w:evenVBand="0" w:oddHBand="1" w:evenHBand="0" w:firstRowFirstColumn="0" w:firstRowLastColumn="0" w:lastRowFirstColumn="0" w:lastRowLastColumn="0"/>
             </w:pPr>
             <w:r>
               <w:t>Start simulation. Right click on any cell.</w:t>
@@ -2700,7 +3997,7 @@
               </w:numPr>
               <w:spacing w:after="0" w:line="240" w:lineRule="auto"/>
               <w:contextualSpacing w:val="0"/>
-              <w:cnfStyle w:val="000000000000" w:firstRow="0" w:lastRow="0" w:firstColumn="0" w:lastColumn="0" w:oddVBand="0" w:evenVBand="0" w:oddHBand="0" w:evenHBand="0" w:firstRowFirstColumn="0" w:firstRowLastColumn="0" w:lastRowFirstColumn="0" w:lastRowLastColumn="0"/>
+              <w:cnfStyle w:val="000000100000" w:firstRow="0" w:lastRow="0" w:firstColumn="0" w:lastColumn="0" w:oddVBand="0" w:evenVBand="0" w:oddHBand="1" w:evenHBand="0" w:firstRowFirstColumn="0" w:firstRowLastColumn="0" w:lastRowFirstColumn="0" w:lastRowLastColumn="0"/>
             </w:pPr>
             <w:r>
               <w:t>Pause simulation. Right click on any cell.</w:t>
@@ -2715,14 +4012,10 @@
               </w:numPr>
               <w:spacing w:after="0" w:line="240" w:lineRule="auto"/>
               <w:contextualSpacing w:val="0"/>
-              <w:cnfStyle w:val="000000000000" w:firstRow="0" w:lastRow="0" w:firstColumn="0" w:lastColumn="0" w:oddVBand="0" w:evenVBand="0" w:oddHBand="0" w:evenHBand="0" w:firstRowFirstColumn="0" w:firstRowLastColumn="0" w:lastRowFirstColumn="0" w:lastRowLastColumn="0"/>
-            </w:pPr>
-            <w:r>
-              <w:t xml:space="preserve">Stop simulation. Right </w:t>
-            </w:r>
-            <w:r>
-              <w:lastRenderedPageBreak/>
-              <w:t>click on cell B2.</w:t>
+              <w:cnfStyle w:val="000000100000" w:firstRow="0" w:lastRow="0" w:firstColumn="0" w:lastColumn="0" w:oddVBand="0" w:evenVBand="0" w:oddHBand="1" w:evenHBand="0" w:firstRowFirstColumn="0" w:firstRowLastColumn="0" w:lastRowFirstColumn="0" w:lastRowLastColumn="0"/>
+            </w:pPr>
+            <w:r>
+              <w:t>Stop simulation. Right click on cell B2.</w:t>
             </w:r>
           </w:p>
         </w:tc>
@@ -2739,10 +4032,9 @@
               </w:numPr>
               <w:spacing w:after="0" w:line="240" w:lineRule="auto"/>
               <w:contextualSpacing w:val="0"/>
-              <w:cnfStyle w:val="000000000000" w:firstRow="0" w:lastRow="0" w:firstColumn="0" w:lastColumn="0" w:oddVBand="0" w:evenVBand="0" w:oddHBand="0" w:evenHBand="0" w:firstRowFirstColumn="0" w:firstRowLastColumn="0" w:lastRowFirstColumn="0" w:lastRowLastColumn="0"/>
-            </w:pPr>
-            <w:r>
-              <w:lastRenderedPageBreak/>
+              <w:cnfStyle w:val="000000100000" w:firstRow="0" w:lastRow="0" w:firstColumn="0" w:lastColumn="0" w:oddVBand="0" w:evenVBand="0" w:oddHBand="1" w:evenHBand="0" w:firstRowFirstColumn="0" w:firstRowLastColumn="0" w:lastRowFirstColumn="0" w:lastRowLastColumn="0"/>
+            </w:pPr>
+            <w:r>
               <w:t>Crossing on B2 has now changed (From A to B)</w:t>
             </w:r>
           </w:p>
@@ -2755,7 +4047,7 @@
               </w:numPr>
               <w:spacing w:after="0" w:line="240" w:lineRule="auto"/>
               <w:contextualSpacing w:val="0"/>
-              <w:cnfStyle w:val="000000000000" w:firstRow="0" w:lastRow="0" w:firstColumn="0" w:lastColumn="0" w:oddVBand="0" w:evenVBand="0" w:oddHBand="0" w:evenHBand="0" w:firstRowFirstColumn="0" w:firstRowLastColumn="0" w:lastRowFirstColumn="0" w:lastRowLastColumn="0"/>
+              <w:cnfStyle w:val="000000100000" w:firstRow="0" w:lastRow="0" w:firstColumn="0" w:lastColumn="0" w:oddVBand="0" w:evenVBand="0" w:oddHBand="1" w:evenHBand="0" w:firstRowFirstColumn="0" w:firstRowLastColumn="0" w:lastRowFirstColumn="0" w:lastRowLastColumn="0"/>
             </w:pPr>
             <w:r>
               <w:t>No such option should be available to user.</w:t>
@@ -2770,7 +4062,7 @@
               </w:numPr>
               <w:spacing w:after="0" w:line="240" w:lineRule="auto"/>
               <w:contextualSpacing w:val="0"/>
-              <w:cnfStyle w:val="000000000000" w:firstRow="0" w:lastRow="0" w:firstColumn="0" w:lastColumn="0" w:oddVBand="0" w:evenVBand="0" w:oddHBand="0" w:evenHBand="0" w:firstRowFirstColumn="0" w:firstRowLastColumn="0" w:lastRowFirstColumn="0" w:lastRowLastColumn="0"/>
+              <w:cnfStyle w:val="000000100000" w:firstRow="0" w:lastRow="0" w:firstColumn="0" w:lastColumn="0" w:oddVBand="0" w:evenVBand="0" w:oddHBand="1" w:evenHBand="0" w:firstRowFirstColumn="0" w:firstRowLastColumn="0" w:lastRowFirstColumn="0" w:lastRowLastColumn="0"/>
             </w:pPr>
             <w:r>
               <w:t>Nothing happens and no options pop up.</w:t>
@@ -2785,7 +4077,7 @@
               </w:numPr>
               <w:spacing w:after="0" w:line="240" w:lineRule="auto"/>
               <w:contextualSpacing w:val="0"/>
-              <w:cnfStyle w:val="000000000000" w:firstRow="0" w:lastRow="0" w:firstColumn="0" w:lastColumn="0" w:oddVBand="0" w:evenVBand="0" w:oddHBand="0" w:evenHBand="0" w:firstRowFirstColumn="0" w:firstRowLastColumn="0" w:lastRowFirstColumn="0" w:lastRowLastColumn="0"/>
+              <w:cnfStyle w:val="000000100000" w:firstRow="0" w:lastRow="0" w:firstColumn="0" w:lastColumn="0" w:oddVBand="0" w:evenVBand="0" w:oddHBand="1" w:evenHBand="0" w:firstRowFirstColumn="0" w:firstRowLastColumn="0" w:lastRowFirstColumn="0" w:lastRowLastColumn="0"/>
             </w:pPr>
             <w:r>
               <w:t>Nothing happens and no options pop up.</w:t>
@@ -2800,7 +4092,7 @@
               </w:numPr>
               <w:spacing w:after="0" w:line="240" w:lineRule="auto"/>
               <w:contextualSpacing w:val="0"/>
-              <w:cnfStyle w:val="000000000000" w:firstRow="0" w:lastRow="0" w:firstColumn="0" w:lastColumn="0" w:oddVBand="0" w:evenVBand="0" w:oddHBand="0" w:evenHBand="0" w:firstRowFirstColumn="0" w:firstRowLastColumn="0" w:lastRowFirstColumn="0" w:lastRowLastColumn="0"/>
+              <w:cnfStyle w:val="000000100000" w:firstRow="0" w:lastRow="0" w:firstColumn="0" w:lastColumn="0" w:oddVBand="0" w:evenVBand="0" w:oddHBand="1" w:evenHBand="0" w:firstRowFirstColumn="0" w:firstRowLastColumn="0" w:lastRowFirstColumn="0" w:lastRowLastColumn="0"/>
             </w:pPr>
           </w:p>
         </w:tc>
@@ -2812,7 +4104,7 @@
           <w:p>
             <w:pPr>
               <w:jc w:val="left"/>
-              <w:cnfStyle w:val="000000000000" w:firstRow="0" w:lastRow="0" w:firstColumn="0" w:lastColumn="0" w:oddVBand="0" w:evenVBand="0" w:oddHBand="0" w:evenHBand="0" w:firstRowFirstColumn="0" w:firstRowLastColumn="0" w:lastRowFirstColumn="0" w:lastRowLastColumn="0"/>
+              <w:cnfStyle w:val="000000100000" w:firstRow="0" w:lastRow="0" w:firstColumn="0" w:lastColumn="0" w:oddVBand="0" w:evenVBand="0" w:oddHBand="1" w:evenHBand="0" w:firstRowFirstColumn="0" w:firstRowLastColumn="0" w:lastRowFirstColumn="0" w:lastRowLastColumn="0"/>
             </w:pPr>
           </w:p>
         </w:tc>
@@ -2823,15 +4115,12 @@
           <w:p>
             <w:pPr>
               <w:jc w:val="left"/>
-              <w:cnfStyle w:val="000000000000" w:firstRow="0" w:lastRow="0" w:firstColumn="0" w:lastColumn="0" w:oddVBand="0" w:evenVBand="0" w:oddHBand="0" w:evenHBand="0" w:firstRowFirstColumn="0" w:firstRowLastColumn="0" w:lastRowFirstColumn="0" w:lastRowLastColumn="0"/>
+              <w:cnfStyle w:val="000000100000" w:firstRow="0" w:lastRow="0" w:firstColumn="0" w:lastColumn="0" w:oddVBand="0" w:evenVBand="0" w:oddHBand="1" w:evenHBand="0" w:firstRowFirstColumn="0" w:firstRowLastColumn="0" w:lastRowFirstColumn="0" w:lastRowLastColumn="0"/>
             </w:pPr>
           </w:p>
         </w:tc>
       </w:tr>
       <w:tr>
-        <w:trPr>
-          <w:cnfStyle w:val="000000100000" w:firstRow="0" w:lastRow="0" w:firstColumn="0" w:lastColumn="0" w:oddVBand="0" w:evenVBand="0" w:oddHBand="1" w:evenHBand="0" w:firstRowFirstColumn="0" w:firstRowLastColumn="0" w:lastRowFirstColumn="0" w:lastRowLastColumn="0"/>
-        </w:trPr>
         <w:tc>
           <w:tcPr>
             <w:cnfStyle w:val="001000000000" w:firstRow="0" w:lastRow="0" w:firstColumn="1" w:lastColumn="0" w:oddVBand="0" w:evenVBand="0" w:oddHBand="0" w:evenHBand="0" w:firstRowFirstColumn="0" w:firstRowLastColumn="0" w:lastRowFirstColumn="0" w:lastRowLastColumn="0"/>
@@ -2842,11 +4131,7 @@
               <w:jc w:val="left"/>
             </w:pPr>
             <w:r>
-              <w:lastRenderedPageBreak/>
-              <w:t>5</w:t>
-            </w:r>
-            <w:r>
-              <w:t>.</w:t>
+              <w:t>8.</w:t>
             </w:r>
           </w:p>
         </w:tc>
@@ -2857,7 +4142,7 @@
           <w:p>
             <w:pPr>
               <w:jc w:val="left"/>
-              <w:cnfStyle w:val="000000100000" w:firstRow="0" w:lastRow="0" w:firstColumn="0" w:lastColumn="0" w:oddVBand="0" w:evenVBand="0" w:oddHBand="1" w:evenHBand="0" w:firstRowFirstColumn="0" w:firstRowLastColumn="0" w:lastRowFirstColumn="0" w:lastRowLastColumn="0"/>
+              <w:cnfStyle w:val="000000000000" w:firstRow="0" w:lastRow="0" w:firstColumn="0" w:lastColumn="0" w:oddVBand="0" w:evenVBand="0" w:oddHBand="0" w:evenHBand="0" w:firstRowFirstColumn="0" w:firstRowLastColumn="0" w:lastRowFirstColumn="0" w:lastRowLastColumn="0"/>
             </w:pPr>
             <w:r>
               <w:t>Rotate crossing</w:t>
@@ -2871,7 +4156,7 @@
           <w:p>
             <w:pPr>
               <w:jc w:val="left"/>
-              <w:cnfStyle w:val="000000100000" w:firstRow="0" w:lastRow="0" w:firstColumn="0" w:lastColumn="0" w:oddVBand="0" w:evenVBand="0" w:oddHBand="1" w:evenHBand="0" w:firstRowFirstColumn="0" w:firstRowLastColumn="0" w:lastRowFirstColumn="0" w:lastRowLastColumn="0"/>
+              <w:cnfStyle w:val="000000000000" w:firstRow="0" w:lastRow="0" w:firstColumn="0" w:lastColumn="0" w:oddVBand="0" w:evenVBand="0" w:oddHBand="0" w:evenHBand="0" w:firstRowFirstColumn="0" w:firstRowLastColumn="0" w:lastRowFirstColumn="0" w:lastRowLastColumn="0"/>
             </w:pPr>
             <w:r>
               <w:t>1. Test case “Load Project” has been successfully tested.</w:t>
@@ -2880,7 +4165,7 @@
           <w:p>
             <w:pPr>
               <w:jc w:val="left"/>
-              <w:cnfStyle w:val="000000100000" w:firstRow="0" w:lastRow="0" w:firstColumn="0" w:lastColumn="0" w:oddVBand="0" w:evenVBand="0" w:oddHBand="1" w:evenHBand="0" w:firstRowFirstColumn="0" w:firstRowLastColumn="0" w:lastRowFirstColumn="0" w:lastRowLastColumn="0"/>
+              <w:cnfStyle w:val="000000000000" w:firstRow="0" w:lastRow="0" w:firstColumn="0" w:lastColumn="0" w:oddVBand="0" w:evenVBand="0" w:oddHBand="0" w:evenHBand="0" w:firstRowFirstColumn="0" w:firstRowLastColumn="0" w:lastRowFirstColumn="0" w:lastRowLastColumn="0"/>
             </w:pPr>
             <w:r>
               <w:t xml:space="preserve">2. Premade project “Rotate crossing” is loaded , and Cell B2 will be occupied </w:t>
@@ -2909,7 +4194,7 @@
           <w:p>
             <w:pPr>
               <w:jc w:val="left"/>
-              <w:cnfStyle w:val="000000100000" w:firstRow="0" w:lastRow="0" w:firstColumn="0" w:lastColumn="0" w:oddVBand="0" w:evenVBand="0" w:oddHBand="1" w:evenHBand="0" w:firstRowFirstColumn="0" w:firstRowLastColumn="0" w:lastRowFirstColumn="0" w:lastRowLastColumn="0"/>
+              <w:cnfStyle w:val="000000000000" w:firstRow="0" w:lastRow="0" w:firstColumn="0" w:lastColumn="0" w:oddVBand="0" w:evenVBand="0" w:oddHBand="0" w:evenHBand="0" w:firstRowFirstColumn="0" w:firstRowLastColumn="0" w:lastRowFirstColumn="0" w:lastRowLastColumn="0"/>
             </w:pPr>
             <w:r>
               <w:t>Grid-&gt;Crossing-&gt;Right click menu-&gt;Rotate</w:t>
@@ -2929,7 +4214,7 @@
               </w:numPr>
               <w:spacing w:after="0"/>
               <w:ind w:left="360"/>
-              <w:cnfStyle w:val="000000100000" w:firstRow="0" w:lastRow="0" w:firstColumn="0" w:lastColumn="0" w:oddVBand="0" w:evenVBand="0" w:oddHBand="1" w:evenHBand="0" w:firstRowFirstColumn="0" w:firstRowLastColumn="0" w:lastRowFirstColumn="0" w:lastRowLastColumn="0"/>
+              <w:cnfStyle w:val="000000000000" w:firstRow="0" w:lastRow="0" w:firstColumn="0" w:lastColumn="0" w:oddVBand="0" w:evenVBand="0" w:oddHBand="0" w:evenHBand="0" w:firstRowFirstColumn="0" w:firstRowLastColumn="0" w:lastRowFirstColumn="0" w:lastRowLastColumn="0"/>
             </w:pPr>
             <w:r>
               <w:t>Right click on cell B2 then choose rotate crossing option.</w:t>
@@ -2944,7 +4229,7 @@
               </w:numPr>
               <w:spacing w:after="0"/>
               <w:ind w:left="360"/>
-              <w:cnfStyle w:val="000000100000" w:firstRow="0" w:lastRow="0" w:firstColumn="0" w:lastColumn="0" w:oddVBand="0" w:evenVBand="0" w:oddHBand="1" w:evenHBand="0" w:firstRowFirstColumn="0" w:firstRowLastColumn="0" w:lastRowFirstColumn="0" w:lastRowLastColumn="0"/>
+              <w:cnfStyle w:val="000000000000" w:firstRow="0" w:lastRow="0" w:firstColumn="0" w:lastColumn="0" w:oddVBand="0" w:evenVBand="0" w:oddHBand="0" w:evenHBand="0" w:firstRowFirstColumn="0" w:firstRowLastColumn="0" w:lastRowFirstColumn="0" w:lastRowLastColumn="0"/>
             </w:pPr>
             <w:r>
               <w:t>Right click on cell C4 then choose rotate crossing option.</w:t>
@@ -2959,7 +4244,7 @@
               </w:numPr>
               <w:spacing w:after="0"/>
               <w:ind w:left="360"/>
-              <w:cnfStyle w:val="000000100000" w:firstRow="0" w:lastRow="0" w:firstColumn="0" w:lastColumn="0" w:oddVBand="0" w:evenVBand="0" w:oddHBand="1" w:evenHBand="0" w:firstRowFirstColumn="0" w:firstRowLastColumn="0" w:lastRowFirstColumn="0" w:lastRowLastColumn="0"/>
+              <w:cnfStyle w:val="000000000000" w:firstRow="0" w:lastRow="0" w:firstColumn="0" w:lastColumn="0" w:oddVBand="0" w:evenVBand="0" w:oddHBand="0" w:evenHBand="0" w:firstRowFirstColumn="0" w:firstRowLastColumn="0" w:lastRowFirstColumn="0" w:lastRowLastColumn="0"/>
             </w:pPr>
             <w:r>
               <w:t>Start simulation. Right click on any cell.</w:t>
@@ -2974,7 +4259,7 @@
               </w:numPr>
               <w:spacing w:after="0"/>
               <w:ind w:left="360"/>
-              <w:cnfStyle w:val="000000100000" w:firstRow="0" w:lastRow="0" w:firstColumn="0" w:lastColumn="0" w:oddVBand="0" w:evenVBand="0" w:oddHBand="1" w:evenHBand="0" w:firstRowFirstColumn="0" w:firstRowLastColumn="0" w:lastRowFirstColumn="0" w:lastRowLastColumn="0"/>
+              <w:cnfStyle w:val="000000000000" w:firstRow="0" w:lastRow="0" w:firstColumn="0" w:lastColumn="0" w:oddVBand="0" w:evenVBand="0" w:oddHBand="0" w:evenHBand="0" w:firstRowFirstColumn="0" w:firstRowLastColumn="0" w:lastRowFirstColumn="0" w:lastRowLastColumn="0"/>
             </w:pPr>
             <w:r>
               <w:t>Pause simulation. Right click on any cell.</w:t>
@@ -2989,16 +4274,20 @@
               </w:numPr>
               <w:spacing w:after="0"/>
               <w:ind w:left="360"/>
-              <w:cnfStyle w:val="000000100000" w:firstRow="0" w:lastRow="0" w:firstColumn="0" w:lastColumn="0" w:oddVBand="0" w:evenVBand="0" w:oddHBand="1" w:evenHBand="0" w:firstRowFirstColumn="0" w:firstRowLastColumn="0" w:lastRowFirstColumn="0" w:lastRowLastColumn="0"/>
-            </w:pPr>
-            <w:r>
-              <w:t xml:space="preserve">Stop simulation. Right click on cell B3. Choose rotate crossing option </w:t>
-            </w:r>
-          </w:p>
-          <w:p>
-            <w:pPr>
-              <w:jc w:val="left"/>
-              <w:cnfStyle w:val="000000100000" w:firstRow="0" w:lastRow="0" w:firstColumn="0" w:lastColumn="0" w:oddVBand="0" w:evenVBand="0" w:oddHBand="1" w:evenHBand="0" w:firstRowFirstColumn="0" w:firstRowLastColumn="0" w:lastRowFirstColumn="0" w:lastRowLastColumn="0"/>
+              <w:cnfStyle w:val="000000000000" w:firstRow="0" w:lastRow="0" w:firstColumn="0" w:lastColumn="0" w:oddVBand="0" w:evenVBand="0" w:oddHBand="0" w:evenHBand="0" w:firstRowFirstColumn="0" w:firstRowLastColumn="0" w:lastRowFirstColumn="0" w:lastRowLastColumn="0"/>
+            </w:pPr>
+            <w:r>
+              <w:t xml:space="preserve">Stop simulation. Right click on cell B3. Choose rotate </w:t>
+            </w:r>
+            <w:r>
+              <w:lastRenderedPageBreak/>
+              <w:t xml:space="preserve">crossing option </w:t>
+            </w:r>
+          </w:p>
+          <w:p>
+            <w:pPr>
+              <w:jc w:val="left"/>
+              <w:cnfStyle w:val="000000000000" w:firstRow="0" w:lastRow="0" w:firstColumn="0" w:lastColumn="0" w:oddVBand="0" w:evenVBand="0" w:oddHBand="0" w:evenHBand="0" w:firstRowFirstColumn="0" w:firstRowLastColumn="0" w:lastRowFirstColumn="0" w:lastRowLastColumn="0"/>
             </w:pPr>
           </w:p>
         </w:tc>
@@ -3015,9 +4304,10 @@
               </w:numPr>
               <w:spacing w:after="0"/>
               <w:ind w:left="360"/>
-              <w:cnfStyle w:val="000000100000" w:firstRow="0" w:lastRow="0" w:firstColumn="0" w:lastColumn="0" w:oddVBand="0" w:evenVBand="0" w:oddHBand="1" w:evenHBand="0" w:firstRowFirstColumn="0" w:firstRowLastColumn="0" w:lastRowFirstColumn="0" w:lastRowLastColumn="0"/>
-            </w:pPr>
-            <w:r>
+              <w:cnfStyle w:val="000000000000" w:firstRow="0" w:lastRow="0" w:firstColumn="0" w:lastColumn="0" w:oddVBand="0" w:evenVBand="0" w:oddHBand="0" w:evenHBand="0" w:firstRowFirstColumn="0" w:firstRowLastColumn="0" w:lastRowFirstColumn="0" w:lastRowLastColumn="0"/>
+            </w:pPr>
+            <w:r>
+              <w:lastRenderedPageBreak/>
               <w:t>Crossing on B2 now has rotated 90 degrees clockwise.</w:t>
             </w:r>
           </w:p>
@@ -3030,7 +4320,7 @@
               </w:numPr>
               <w:spacing w:after="0"/>
               <w:ind w:left="360"/>
-              <w:cnfStyle w:val="000000100000" w:firstRow="0" w:lastRow="0" w:firstColumn="0" w:lastColumn="0" w:oddVBand="0" w:evenVBand="0" w:oddHBand="1" w:evenHBand="0" w:firstRowFirstColumn="0" w:firstRowLastColumn="0" w:lastRowFirstColumn="0" w:lastRowLastColumn="0"/>
+              <w:cnfStyle w:val="000000000000" w:firstRow="0" w:lastRow="0" w:firstColumn="0" w:lastColumn="0" w:oddVBand="0" w:evenVBand="0" w:oddHBand="0" w:evenHBand="0" w:firstRowFirstColumn="0" w:firstRowLastColumn="0" w:lastRowFirstColumn="0" w:lastRowLastColumn="0"/>
             </w:pPr>
             <w:r>
               <w:t>No such option should be available to user</w:t>
@@ -3045,7 +4335,7 @@
               </w:numPr>
               <w:spacing w:after="0"/>
               <w:ind w:left="360"/>
-              <w:cnfStyle w:val="000000100000" w:firstRow="0" w:lastRow="0" w:firstColumn="0" w:lastColumn="0" w:oddVBand="0" w:evenVBand="0" w:oddHBand="1" w:evenHBand="0" w:firstRowFirstColumn="0" w:firstRowLastColumn="0" w:lastRowFirstColumn="0" w:lastRowLastColumn="0"/>
+              <w:cnfStyle w:val="000000000000" w:firstRow="0" w:lastRow="0" w:firstColumn="0" w:lastColumn="0" w:oddVBand="0" w:evenVBand="0" w:oddHBand="0" w:evenHBand="0" w:firstRowFirstColumn="0" w:firstRowLastColumn="0" w:lastRowFirstColumn="0" w:lastRowLastColumn="0"/>
             </w:pPr>
             <w:r>
               <w:t>Nothing happens and no options pop out</w:t>
@@ -3060,7 +4350,7 @@
               </w:numPr>
               <w:spacing w:after="0"/>
               <w:ind w:left="360"/>
-              <w:cnfStyle w:val="000000100000" w:firstRow="0" w:lastRow="0" w:firstColumn="0" w:lastColumn="0" w:oddVBand="0" w:evenVBand="0" w:oddHBand="1" w:evenHBand="0" w:firstRowFirstColumn="0" w:firstRowLastColumn="0" w:lastRowFirstColumn="0" w:lastRowLastColumn="0"/>
+              <w:cnfStyle w:val="000000000000" w:firstRow="0" w:lastRow="0" w:firstColumn="0" w:lastColumn="0" w:oddVBand="0" w:evenVBand="0" w:oddHBand="0" w:evenHBand="0" w:firstRowFirstColumn="0" w:firstRowLastColumn="0" w:lastRowFirstColumn="0" w:lastRowLastColumn="0"/>
             </w:pPr>
             <w:r>
               <w:t>No Nothing happens and no options pop out</w:t>
@@ -3075,10 +4365,14 @@
               </w:numPr>
               <w:spacing w:after="0"/>
               <w:ind w:left="360"/>
-              <w:cnfStyle w:val="000000100000" w:firstRow="0" w:lastRow="0" w:firstColumn="0" w:lastColumn="0" w:oddVBand="0" w:evenVBand="0" w:oddHBand="1" w:evenHBand="0" w:firstRowFirstColumn="0" w:firstRowLastColumn="0" w:lastRowFirstColumn="0" w:lastRowLastColumn="0"/>
-            </w:pPr>
-            <w:r>
-              <w:t>The crossing on B3 now has rotated 90 degrees clockwise</w:t>
+              <w:cnfStyle w:val="000000000000" w:firstRow="0" w:lastRow="0" w:firstColumn="0" w:lastColumn="0" w:oddVBand="0" w:evenVBand="0" w:oddHBand="0" w:evenHBand="0" w:firstRowFirstColumn="0" w:firstRowLastColumn="0" w:lastRowFirstColumn="0" w:lastRowLastColumn="0"/>
+            </w:pPr>
+            <w:r>
+              <w:t xml:space="preserve">The crossing on B3 now has rotated 90 </w:t>
+            </w:r>
+            <w:r>
+              <w:lastRenderedPageBreak/>
+              <w:t>degrees clockwise</w:t>
             </w:r>
           </w:p>
         </w:tc>
@@ -3090,7 +4384,7 @@
           <w:p>
             <w:pPr>
               <w:jc w:val="left"/>
-              <w:cnfStyle w:val="000000100000" w:firstRow="0" w:lastRow="0" w:firstColumn="0" w:lastColumn="0" w:oddVBand="0" w:evenVBand="0" w:oddHBand="1" w:evenHBand="0" w:firstRowFirstColumn="0" w:firstRowLastColumn="0" w:lastRowFirstColumn="0" w:lastRowLastColumn="0"/>
+              <w:cnfStyle w:val="000000000000" w:firstRow="0" w:lastRow="0" w:firstColumn="0" w:lastColumn="0" w:oddVBand="0" w:evenVBand="0" w:oddHBand="0" w:evenHBand="0" w:firstRowFirstColumn="0" w:firstRowLastColumn="0" w:lastRowFirstColumn="0" w:lastRowLastColumn="0"/>
             </w:pPr>
           </w:p>
         </w:tc>
@@ -3101,12 +4395,15 @@
           <w:p>
             <w:pPr>
               <w:jc w:val="left"/>
-              <w:cnfStyle w:val="000000100000" w:firstRow="0" w:lastRow="0" w:firstColumn="0" w:lastColumn="0" w:oddVBand="0" w:evenVBand="0" w:oddHBand="1" w:evenHBand="0" w:firstRowFirstColumn="0" w:firstRowLastColumn="0" w:lastRowFirstColumn="0" w:lastRowLastColumn="0"/>
+              <w:cnfStyle w:val="000000000000" w:firstRow="0" w:lastRow="0" w:firstColumn="0" w:lastColumn="0" w:oddVBand="0" w:evenVBand="0" w:oddHBand="0" w:evenHBand="0" w:firstRowFirstColumn="0" w:firstRowLastColumn="0" w:lastRowFirstColumn="0" w:lastRowLastColumn="0"/>
             </w:pPr>
           </w:p>
         </w:tc>
       </w:tr>
       <w:tr>
+        <w:trPr>
+          <w:cnfStyle w:val="000000100000" w:firstRow="0" w:lastRow="0" w:firstColumn="0" w:lastColumn="0" w:oddVBand="0" w:evenVBand="0" w:oddHBand="1" w:evenHBand="0" w:firstRowFirstColumn="0" w:firstRowLastColumn="0" w:lastRowFirstColumn="0" w:lastRowLastColumn="0"/>
+        </w:trPr>
         <w:tc>
           <w:tcPr>
             <w:cnfStyle w:val="001000000000" w:firstRow="0" w:lastRow="0" w:firstColumn="1" w:lastColumn="0" w:oddVBand="0" w:evenVBand="0" w:oddHBand="0" w:evenHBand="0" w:firstRowFirstColumn="0" w:firstRowLastColumn="0" w:lastRowFirstColumn="0" w:lastRowLastColumn="0"/>
@@ -3117,10 +4414,8 @@
               <w:jc w:val="left"/>
             </w:pPr>
             <w:r>
-              <w:t>6</w:t>
-            </w:r>
-            <w:r>
-              <w:t>.</w:t>
+              <w:lastRenderedPageBreak/>
+              <w:t>9.</w:t>
             </w:r>
           </w:p>
         </w:tc>
@@ -3131,7 +4426,7 @@
           <w:p>
             <w:pPr>
               <w:jc w:val="left"/>
-              <w:cnfStyle w:val="000000000000" w:firstRow="0" w:lastRow="0" w:firstColumn="0" w:lastColumn="0" w:oddVBand="0" w:evenVBand="0" w:oddHBand="0" w:evenHBand="0" w:firstRowFirstColumn="0" w:firstRowLastColumn="0" w:lastRowFirstColumn="0" w:lastRowLastColumn="0"/>
+              <w:cnfStyle w:val="000000100000" w:firstRow="0" w:lastRow="0" w:firstColumn="0" w:lastColumn="0" w:oddVBand="0" w:evenVBand="0" w:oddHBand="1" w:evenHBand="0" w:firstRowFirstColumn="0" w:firstRowLastColumn="0" w:lastRowFirstColumn="0" w:lastRowLastColumn="0"/>
             </w:pPr>
             <w:r>
               <w:t>Modify traffic light</w:t>
@@ -3145,7 +4440,7 @@
           <w:p>
             <w:pPr>
               <w:jc w:val="left"/>
-              <w:cnfStyle w:val="000000000000" w:firstRow="0" w:lastRow="0" w:firstColumn="0" w:lastColumn="0" w:oddVBand="0" w:evenVBand="0" w:oddHBand="0" w:evenHBand="0" w:firstRowFirstColumn="0" w:firstRowLastColumn="0" w:lastRowFirstColumn="0" w:lastRowLastColumn="0"/>
+              <w:cnfStyle w:val="000000100000" w:firstRow="0" w:lastRow="0" w:firstColumn="0" w:lastColumn="0" w:oddVBand="0" w:evenVBand="0" w:oddHBand="1" w:evenHBand="0" w:firstRowFirstColumn="0" w:firstRowLastColumn="0" w:lastRowFirstColumn="0" w:lastRowLastColumn="0"/>
             </w:pPr>
             <w:r>
               <w:t>Test case “Load Project” has been successfully tested.</w:t>
@@ -3154,10 +4449,10 @@
           <w:p>
             <w:pPr>
               <w:jc w:val="left"/>
-              <w:cnfStyle w:val="000000000000" w:firstRow="0" w:lastRow="0" w:firstColumn="0" w:lastColumn="0" w:oddVBand="0" w:evenVBand="0" w:oddHBand="0" w:evenHBand="0" w:firstRowFirstColumn="0" w:firstRowLastColumn="0" w:lastRowFirstColumn="0" w:lastRowLastColumn="0"/>
-            </w:pPr>
-            <w:r>
-              <w:t xml:space="preserve">2. Premade project “Rotate crossing” is loaded , and Cell B2 will be occupied </w:t>
+              <w:cnfStyle w:val="000000100000" w:firstRow="0" w:lastRow="0" w:firstColumn="0" w:lastColumn="0" w:oddVBand="0" w:evenVBand="0" w:oddHBand="1" w:evenHBand="0" w:firstRowFirstColumn="0" w:firstRowLastColumn="0" w:lastRowFirstColumn="0" w:lastRowLastColumn="0"/>
+            </w:pPr>
+            <w:r>
+              <w:t xml:space="preserve">2. Premade project “Rotate crossing” is loaded, and Cell B2 will be occupied </w:t>
             </w:r>
             <w:r>
               <w:rPr>
@@ -3172,14 +4467,10 @@
               <w:rPr>
                 <w:rFonts w:hint="eastAsia"/>
               </w:rPr>
-              <w:t xml:space="preserve"> will be occupied with </w:t>
-            </w:r>
-            <w:r>
-              <w:rPr>
-                <w:rFonts w:hint="eastAsia"/>
-              </w:rPr>
-              <w:lastRenderedPageBreak/>
-              <w:t>crossing Type B.</w:t>
+              <w:t xml:space="preserve"> will be occupied with crossing Type B.</w:t>
+            </w:r>
+            <w:r>
+              <w:t xml:space="preserve"> All stages of the traffic light systems in each crossing have default value. (30 seconds)</w:t>
             </w:r>
           </w:p>
         </w:tc>
@@ -3190,11 +4481,10 @@
           <w:p>
             <w:pPr>
               <w:jc w:val="left"/>
-              <w:cnfStyle w:val="000000000000" w:firstRow="0" w:lastRow="0" w:firstColumn="0" w:lastColumn="0" w:oddVBand="0" w:evenVBand="0" w:oddHBand="0" w:evenHBand="0" w:firstRowFirstColumn="0" w:firstRowLastColumn="0" w:lastRowFirstColumn="0" w:lastRowLastColumn="0"/>
-            </w:pPr>
-            <w:r>
-              <w:lastRenderedPageBreak/>
-              <w:t>Grid-&gt;Hover over a crossing-&gt;click left corner output icon-&gt;setting window</w:t>
+              <w:cnfStyle w:val="000000100000" w:firstRow="0" w:lastRow="0" w:firstColumn="0" w:lastColumn="0" w:oddVBand="0" w:evenVBand="0" w:oddHBand="1" w:evenHBand="0" w:firstRowFirstColumn="0" w:firstRowLastColumn="0" w:lastRowFirstColumn="0" w:lastRowLastColumn="0"/>
+            </w:pPr>
+            <w:r>
+              <w:t>Grid-&gt;Hover over a crossing-&gt;click left corner output icon-&gt;setting window-&gt; traffic light intervals</w:t>
             </w:r>
           </w:p>
         </w:tc>
@@ -3211,10 +4501,10 @@
               </w:numPr>
               <w:spacing w:after="0"/>
               <w:ind w:left="360"/>
-              <w:cnfStyle w:val="000000000000" w:firstRow="0" w:lastRow="0" w:firstColumn="0" w:lastColumn="0" w:oddVBand="0" w:evenVBand="0" w:oddHBand="0" w:evenHBand="0" w:firstRowFirstColumn="0" w:firstRowLastColumn="0" w:lastRowFirstColumn="0" w:lastRowLastColumn="0"/>
-            </w:pPr>
-            <w:r>
-              <w:t>Hover over cell B2 Click icon on top left corner. Change interval for state 1 to 40.</w:t>
+              <w:cnfStyle w:val="000000100000" w:firstRow="0" w:lastRow="0" w:firstColumn="0" w:lastColumn="0" w:oddVBand="0" w:evenVBand="0" w:oddHBand="1" w:evenHBand="0" w:firstRowFirstColumn="0" w:firstRowLastColumn="0" w:lastRowFirstColumn="0" w:lastRowLastColumn="0"/>
+            </w:pPr>
+            <w:r>
+              <w:t>Hover over cell B2 Click icon on top left corner. Change interval for stage 1 to 40.</w:t>
             </w:r>
           </w:p>
           <w:p>
@@ -3226,10 +4516,10 @@
               </w:numPr>
               <w:spacing w:after="0"/>
               <w:ind w:left="360"/>
-              <w:cnfStyle w:val="000000000000" w:firstRow="0" w:lastRow="0" w:firstColumn="0" w:lastColumn="0" w:oddVBand="0" w:evenVBand="0" w:oddHBand="0" w:evenHBand="0" w:firstRowFirstColumn="0" w:firstRowLastColumn="0" w:lastRowFirstColumn="0" w:lastRowLastColumn="0"/>
-            </w:pPr>
-            <w:r>
-              <w:t>Hover over cell B2. Click icon on top left corner. Change interval for state 2 to 1000</w:t>
+              <w:cnfStyle w:val="000000100000" w:firstRow="0" w:lastRow="0" w:firstColumn="0" w:lastColumn="0" w:oddVBand="0" w:evenVBand="0" w:oddHBand="1" w:evenHBand="0" w:firstRowFirstColumn="0" w:firstRowLastColumn="0" w:lastRowFirstColumn="0" w:lastRowLastColumn="0"/>
+            </w:pPr>
+            <w:r>
+              <w:t>Hover over cell B2. Click icon on top left corner. Change interval for stage 2 to 1000</w:t>
             </w:r>
           </w:p>
           <w:p>
@@ -3241,14 +4531,10 @@
               </w:numPr>
               <w:spacing w:after="0"/>
               <w:ind w:left="360"/>
-              <w:cnfStyle w:val="000000000000" w:firstRow="0" w:lastRow="0" w:firstColumn="0" w:lastColumn="0" w:oddVBand="0" w:evenVBand="0" w:oddHBand="0" w:evenHBand="0" w:firstRowFirstColumn="0" w:firstRowLastColumn="0" w:lastRowFirstColumn="0" w:lastRowLastColumn="0"/>
-            </w:pPr>
-            <w:r>
-              <w:t xml:space="preserve">Hover over cell C4 </w:t>
-            </w:r>
-            <w:r>
-              <w:lastRenderedPageBreak/>
-              <w:t>(without crossing)</w:t>
+              <w:cnfStyle w:val="000000100000" w:firstRow="0" w:lastRow="0" w:firstColumn="0" w:lastColumn="0" w:oddVBand="0" w:evenVBand="0" w:oddHBand="1" w:evenHBand="0" w:firstRowFirstColumn="0" w:firstRowLastColumn="0" w:lastRowFirstColumn="0" w:lastRowLastColumn="0"/>
+            </w:pPr>
+            <w:r>
+              <w:t>Hover over cell C4</w:t>
             </w:r>
           </w:p>
           <w:p>
@@ -3260,10 +4546,10 @@
               </w:numPr>
               <w:spacing w:after="0"/>
               <w:ind w:left="360"/>
-              <w:cnfStyle w:val="000000000000" w:firstRow="0" w:lastRow="0" w:firstColumn="0" w:lastColumn="0" w:oddVBand="0" w:evenVBand="0" w:oddHBand="0" w:evenHBand="0" w:firstRowFirstColumn="0" w:firstRowLastColumn="0" w:lastRowFirstColumn="0" w:lastRowLastColumn="0"/>
-            </w:pPr>
-            <w:r>
-              <w:t>Play simulation. Hover over cell B2 (with crossing).</w:t>
+              <w:cnfStyle w:val="000000100000" w:firstRow="0" w:lastRow="0" w:firstColumn="0" w:lastColumn="0" w:oddVBand="0" w:evenVBand="0" w:oddHBand="1" w:evenHBand="0" w:firstRowFirstColumn="0" w:firstRowLastColumn="0" w:lastRowFirstColumn="0" w:lastRowLastColumn="0"/>
+            </w:pPr>
+            <w:r>
+              <w:t>Play simulation. Hover over cell B2.</w:t>
             </w:r>
           </w:p>
           <w:p>
@@ -3275,10 +4561,10 @@
               </w:numPr>
               <w:spacing w:after="0"/>
               <w:ind w:left="360"/>
-              <w:cnfStyle w:val="000000000000" w:firstRow="0" w:lastRow="0" w:firstColumn="0" w:lastColumn="0" w:oddVBand="0" w:evenVBand="0" w:oddHBand="0" w:evenHBand="0" w:firstRowFirstColumn="0" w:firstRowLastColumn="0" w:lastRowFirstColumn="0" w:lastRowLastColumn="0"/>
-            </w:pPr>
-            <w:r>
-              <w:t>Pause simulation. Hover over cell B2 (with crossing).</w:t>
+              <w:cnfStyle w:val="000000100000" w:firstRow="0" w:lastRow="0" w:firstColumn="0" w:lastColumn="0" w:oddVBand="0" w:evenVBand="0" w:oddHBand="1" w:evenHBand="0" w:firstRowFirstColumn="0" w:firstRowLastColumn="0" w:lastRowFirstColumn="0" w:lastRowLastColumn="0"/>
+            </w:pPr>
+            <w:r>
+              <w:t>Pause simulation. Hover over cell B2.</w:t>
             </w:r>
           </w:p>
           <w:p>
@@ -3290,16 +4576,16 @@
               </w:numPr>
               <w:spacing w:after="0"/>
               <w:ind w:left="360"/>
-              <w:cnfStyle w:val="000000000000" w:firstRow="0" w:lastRow="0" w:firstColumn="0" w:lastColumn="0" w:oddVBand="0" w:evenVBand="0" w:oddHBand="0" w:evenHBand="0" w:firstRowFirstColumn="0" w:firstRowLastColumn="0" w:lastRowFirstColumn="0" w:lastRowLastColumn="0"/>
-            </w:pPr>
-            <w:r>
-              <w:t>Stop simulation. Hover over cell B2 (with crossing) click icon on top left corner. Change interval for state 1 to 30.</w:t>
-            </w:r>
-          </w:p>
-          <w:p>
-            <w:pPr>
-              <w:jc w:val="left"/>
-              <w:cnfStyle w:val="000000000000" w:firstRow="0" w:lastRow="0" w:firstColumn="0" w:lastColumn="0" w:oddVBand="0" w:evenVBand="0" w:oddHBand="0" w:evenHBand="0" w:firstRowFirstColumn="0" w:firstRowLastColumn="0" w:lastRowFirstColumn="0" w:lastRowLastColumn="0"/>
+              <w:cnfStyle w:val="000000100000" w:firstRow="0" w:lastRow="0" w:firstColumn="0" w:lastColumn="0" w:oddVBand="0" w:evenVBand="0" w:oddHBand="1" w:evenHBand="0" w:firstRowFirstColumn="0" w:firstRowLastColumn="0" w:lastRowFirstColumn="0" w:lastRowLastColumn="0"/>
+            </w:pPr>
+            <w:r>
+              <w:t>Stop simulation. Hover over cell B2 click icon on top left corner. Change interval for stage 1 to 30.</w:t>
+            </w:r>
+          </w:p>
+          <w:p>
+            <w:pPr>
+              <w:jc w:val="left"/>
+              <w:cnfStyle w:val="000000100000" w:firstRow="0" w:lastRow="0" w:firstColumn="0" w:lastColumn="0" w:oddVBand="0" w:evenVBand="0" w:oddHBand="1" w:evenHBand="0" w:firstRowFirstColumn="0" w:firstRowLastColumn="0" w:lastRowFirstColumn="0" w:lastRowLastColumn="0"/>
             </w:pPr>
           </w:p>
         </w:tc>
@@ -3316,11 +4602,10 @@
               </w:numPr>
               <w:spacing w:after="0"/>
               <w:ind w:left="360"/>
-              <w:cnfStyle w:val="000000000000" w:firstRow="0" w:lastRow="0" w:firstColumn="0" w:lastColumn="0" w:oddVBand="0" w:evenVBand="0" w:oddHBand="0" w:evenHBand="0" w:firstRowFirstColumn="0" w:firstRowLastColumn="0" w:lastRowFirstColumn="0" w:lastRowLastColumn="0"/>
-            </w:pPr>
-            <w:r>
-              <w:lastRenderedPageBreak/>
-              <w:t>State 1 for the traffic light system on cell B2 now has interval of 40 seconds.</w:t>
+              <w:cnfStyle w:val="000000100000" w:firstRow="0" w:lastRow="0" w:firstColumn="0" w:lastColumn="0" w:oddVBand="0" w:evenVBand="0" w:oddHBand="1" w:evenHBand="0" w:firstRowFirstColumn="0" w:firstRowLastColumn="0" w:lastRowFirstColumn="0" w:lastRowLastColumn="0"/>
+            </w:pPr>
+            <w:r>
+              <w:t>Stage 1 for the traffic light system on cell B2 now has interval of 40 seconds.</w:t>
             </w:r>
           </w:p>
           <w:p>
@@ -3332,7 +4617,7 @@
               </w:numPr>
               <w:spacing w:after="0"/>
               <w:ind w:left="360"/>
-              <w:cnfStyle w:val="000000000000" w:firstRow="0" w:lastRow="0" w:firstColumn="0" w:lastColumn="0" w:oddVBand="0" w:evenVBand="0" w:oddHBand="0" w:evenHBand="0" w:firstRowFirstColumn="0" w:firstRowLastColumn="0" w:lastRowFirstColumn="0" w:lastRowLastColumn="0"/>
+              <w:cnfStyle w:val="000000100000" w:firstRow="0" w:lastRow="0" w:firstColumn="0" w:lastColumn="0" w:oddVBand="0" w:evenVBand="0" w:oddHBand="1" w:evenHBand="0" w:firstRowFirstColumn="0" w:firstRowLastColumn="0" w:lastRowFirstColumn="0" w:lastRowLastColumn="0"/>
             </w:pPr>
             <w:r>
               <w:t>System shows pop-up “Interval too high. Possible values 20-60”. System doesn’t change interval.</w:t>
@@ -3347,14 +4632,10 @@
               </w:numPr>
               <w:spacing w:after="0"/>
               <w:ind w:left="360"/>
-              <w:cnfStyle w:val="000000000000" w:firstRow="0" w:lastRow="0" w:firstColumn="0" w:lastColumn="0" w:oddVBand="0" w:evenVBand="0" w:oddHBand="0" w:evenHBand="0" w:firstRowFirstColumn="0" w:firstRowLastColumn="0" w:lastRowFirstColumn="0" w:lastRowLastColumn="0"/>
-            </w:pPr>
-            <w:r>
-              <w:t xml:space="preserve">No icon should appear in the top left </w:t>
-            </w:r>
-            <w:r>
-              <w:lastRenderedPageBreak/>
-              <w:t>corner.</w:t>
+              <w:cnfStyle w:val="000000100000" w:firstRow="0" w:lastRow="0" w:firstColumn="0" w:lastColumn="0" w:oddVBand="0" w:evenVBand="0" w:oddHBand="1" w:evenHBand="0" w:firstRowFirstColumn="0" w:firstRowLastColumn="0" w:lastRowFirstColumn="0" w:lastRowLastColumn="0"/>
+            </w:pPr>
+            <w:r>
+              <w:t>No icon should appear in the top left corner.</w:t>
             </w:r>
           </w:p>
           <w:p>
@@ -3366,7 +4647,7 @@
               </w:numPr>
               <w:spacing w:after="0"/>
               <w:ind w:left="360"/>
-              <w:cnfStyle w:val="000000000000" w:firstRow="0" w:lastRow="0" w:firstColumn="0" w:lastColumn="0" w:oddVBand="0" w:evenVBand="0" w:oddHBand="0" w:evenHBand="0" w:firstRowFirstColumn="0" w:firstRowLastColumn="0" w:lastRowFirstColumn="0" w:lastRowLastColumn="0"/>
+              <w:cnfStyle w:val="000000100000" w:firstRow="0" w:lastRow="0" w:firstColumn="0" w:lastColumn="0" w:oddVBand="0" w:evenVBand="0" w:oddHBand="1" w:evenHBand="0" w:firstRowFirstColumn="0" w:firstRowLastColumn="0" w:lastRowFirstColumn="0" w:lastRowLastColumn="0"/>
             </w:pPr>
             <w:r>
               <w:t>No icon should appear in the top left corner.</w:t>
@@ -3381,7 +4662,7 @@
               </w:numPr>
               <w:spacing w:after="0"/>
               <w:ind w:left="360"/>
-              <w:cnfStyle w:val="000000000000" w:firstRow="0" w:lastRow="0" w:firstColumn="0" w:lastColumn="0" w:oddVBand="0" w:evenVBand="0" w:oddHBand="0" w:evenHBand="0" w:firstRowFirstColumn="0" w:firstRowLastColumn="0" w:lastRowFirstColumn="0" w:lastRowLastColumn="0"/>
+              <w:cnfStyle w:val="000000100000" w:firstRow="0" w:lastRow="0" w:firstColumn="0" w:lastColumn="0" w:oddVBand="0" w:evenVBand="0" w:oddHBand="1" w:evenHBand="0" w:firstRowFirstColumn="0" w:firstRowLastColumn="0" w:lastRowFirstColumn="0" w:lastRowLastColumn="0"/>
             </w:pPr>
             <w:r>
               <w:t>No icon should appear in the top left corner.</w:t>
@@ -3396,10 +4677,10 @@
               </w:numPr>
               <w:spacing w:after="0"/>
               <w:ind w:left="360"/>
-              <w:cnfStyle w:val="000000000000" w:firstRow="0" w:lastRow="0" w:firstColumn="0" w:lastColumn="0" w:oddVBand="0" w:evenVBand="0" w:oddHBand="0" w:evenHBand="0" w:firstRowFirstColumn="0" w:firstRowLastColumn="0" w:lastRowFirstColumn="0" w:lastRowLastColumn="0"/>
-            </w:pPr>
-            <w:r>
-              <w:t>State 1 for the traffic light system on cell B2 now has interval of 30 seconds.</w:t>
+              <w:cnfStyle w:val="000000100000" w:firstRow="0" w:lastRow="0" w:firstColumn="0" w:lastColumn="0" w:oddVBand="0" w:evenVBand="0" w:oddHBand="1" w:evenHBand="0" w:firstRowFirstColumn="0" w:firstRowLastColumn="0" w:lastRowFirstColumn="0" w:lastRowLastColumn="0"/>
+            </w:pPr>
+            <w:r>
+              <w:t>Stage 1 for the traffic light system on cell B2 now has interval of 30 seconds.</w:t>
             </w:r>
           </w:p>
         </w:tc>
@@ -3411,7 +4692,7 @@
           <w:p>
             <w:pPr>
               <w:jc w:val="left"/>
-              <w:cnfStyle w:val="000000000000" w:firstRow="0" w:lastRow="0" w:firstColumn="0" w:lastColumn="0" w:oddVBand="0" w:evenVBand="0" w:oddHBand="0" w:evenHBand="0" w:firstRowFirstColumn="0" w:firstRowLastColumn="0" w:lastRowFirstColumn="0" w:lastRowLastColumn="0"/>
+              <w:cnfStyle w:val="000000100000" w:firstRow="0" w:lastRow="0" w:firstColumn="0" w:lastColumn="0" w:oddVBand="0" w:evenVBand="0" w:oddHBand="1" w:evenHBand="0" w:firstRowFirstColumn="0" w:firstRowLastColumn="0" w:lastRowFirstColumn="0" w:lastRowLastColumn="0"/>
             </w:pPr>
           </w:p>
         </w:tc>
@@ -3422,15 +4703,12 @@
           <w:p>
             <w:pPr>
               <w:jc w:val="left"/>
-              <w:cnfStyle w:val="000000000000" w:firstRow="0" w:lastRow="0" w:firstColumn="0" w:lastColumn="0" w:oddVBand="0" w:evenVBand="0" w:oddHBand="0" w:evenHBand="0" w:firstRowFirstColumn="0" w:firstRowLastColumn="0" w:lastRowFirstColumn="0" w:lastRowLastColumn="0"/>
+              <w:cnfStyle w:val="000000100000" w:firstRow="0" w:lastRow="0" w:firstColumn="0" w:lastColumn="0" w:oddVBand="0" w:evenVBand="0" w:oddHBand="1" w:evenHBand="0" w:firstRowFirstColumn="0" w:firstRowLastColumn="0" w:lastRowFirstColumn="0" w:lastRowLastColumn="0"/>
             </w:pPr>
           </w:p>
         </w:tc>
       </w:tr>
       <w:tr>
-        <w:trPr>
-          <w:cnfStyle w:val="000000100000" w:firstRow="0" w:lastRow="0" w:firstColumn="0" w:lastColumn="0" w:oddVBand="0" w:evenVBand="0" w:oddHBand="1" w:evenHBand="0" w:firstRowFirstColumn="0" w:firstRowLastColumn="0" w:lastRowFirstColumn="0" w:lastRowLastColumn="0"/>
-        </w:trPr>
         <w:tc>
           <w:tcPr>
             <w:cnfStyle w:val="001000000000" w:firstRow="0" w:lastRow="0" w:firstColumn="1" w:lastColumn="0" w:oddVBand="0" w:evenVBand="0" w:oddHBand="0" w:evenHBand="0" w:firstRowFirstColumn="0" w:firstRowLastColumn="0" w:lastRowFirstColumn="0" w:lastRowLastColumn="0"/>
@@ -3441,45 +4719,45 @@
               <w:jc w:val="left"/>
             </w:pPr>
             <w:r>
+              <w:t>10.</w:t>
+            </w:r>
+          </w:p>
+        </w:tc>
+        <w:tc>
+          <w:tcPr>
+            <w:tcW w:w="1410" w:type="dxa"/>
+          </w:tcPr>
+          <w:p>
+            <w:pPr>
+              <w:jc w:val="left"/>
+              <w:cnfStyle w:val="000000000000" w:firstRow="0" w:lastRow="0" w:firstColumn="0" w:lastColumn="0" w:oddVBand="0" w:evenVBand="0" w:oddHBand="0" w:evenHBand="0" w:firstRowFirstColumn="0" w:firstRowLastColumn="0" w:lastRowFirstColumn="0" w:lastRowLastColumn="0"/>
+            </w:pPr>
+            <w:r>
+              <w:t>Change traffic light setup</w:t>
+            </w:r>
+          </w:p>
+        </w:tc>
+        <w:tc>
+          <w:tcPr>
+            <w:tcW w:w="1654" w:type="dxa"/>
+          </w:tcPr>
+          <w:p>
+            <w:pPr>
+              <w:jc w:val="left"/>
+              <w:cnfStyle w:val="000000000000" w:firstRow="0" w:lastRow="0" w:firstColumn="0" w:lastColumn="0" w:oddVBand="0" w:evenVBand="0" w:oddHBand="0" w:evenHBand="0" w:firstRowFirstColumn="0" w:firstRowLastColumn="0" w:lastRowFirstColumn="0" w:lastRowLastColumn="0"/>
+            </w:pPr>
+            <w:r>
+              <w:t xml:space="preserve">Test case “Load Project” has been successfully </w:t>
+            </w:r>
+            <w:r>
               <w:lastRenderedPageBreak/>
-              <w:t>7</w:t>
-            </w:r>
-            <w:r>
-              <w:t>.</w:t>
-            </w:r>
-          </w:p>
-        </w:tc>
-        <w:tc>
-          <w:tcPr>
-            <w:tcW w:w="1410" w:type="dxa"/>
-          </w:tcPr>
-          <w:p>
-            <w:pPr>
-              <w:jc w:val="left"/>
-              <w:cnfStyle w:val="000000100000" w:firstRow="0" w:lastRow="0" w:firstColumn="0" w:lastColumn="0" w:oddVBand="0" w:evenVBand="0" w:oddHBand="1" w:evenHBand="0" w:firstRowFirstColumn="0" w:firstRowLastColumn="0" w:lastRowFirstColumn="0" w:lastRowLastColumn="0"/>
-            </w:pPr>
-            <w:r>
-              <w:t>Change traffic light setup</w:t>
-            </w:r>
-          </w:p>
-        </w:tc>
-        <w:tc>
-          <w:tcPr>
-            <w:tcW w:w="1654" w:type="dxa"/>
-          </w:tcPr>
-          <w:p>
-            <w:pPr>
-              <w:jc w:val="left"/>
-              <w:cnfStyle w:val="000000100000" w:firstRow="0" w:lastRow="0" w:firstColumn="0" w:lastColumn="0" w:oddVBand="0" w:evenVBand="0" w:oddHBand="1" w:evenHBand="0" w:firstRowFirstColumn="0" w:firstRowLastColumn="0" w:lastRowFirstColumn="0" w:lastRowLastColumn="0"/>
-            </w:pPr>
-            <w:r>
-              <w:t>Test case “Load Project” has been successfully tested.</w:t>
-            </w:r>
-          </w:p>
-          <w:p>
-            <w:pPr>
-              <w:jc w:val="left"/>
-              <w:cnfStyle w:val="000000100000" w:firstRow="0" w:lastRow="0" w:firstColumn="0" w:lastColumn="0" w:oddVBand="0" w:evenVBand="0" w:oddHBand="1" w:evenHBand="0" w:firstRowFirstColumn="0" w:firstRowLastColumn="0" w:lastRowFirstColumn="0" w:lastRowLastColumn="0"/>
+              <w:t>tested.</w:t>
+            </w:r>
+          </w:p>
+          <w:p>
+            <w:pPr>
+              <w:jc w:val="left"/>
+              <w:cnfStyle w:val="000000000000" w:firstRow="0" w:lastRow="0" w:firstColumn="0" w:lastColumn="0" w:oddVBand="0" w:evenVBand="0" w:oddHBand="0" w:evenHBand="0" w:firstRowFirstColumn="0" w:firstRowLastColumn="0" w:lastRowFirstColumn="0" w:lastRowLastColumn="0"/>
             </w:pPr>
             <w:r>
               <w:t xml:space="preserve">2. Premade project “Rotate crossing” is loaded, and Cell B2 will be occupied </w:t>
@@ -3506,29 +4784,26 @@
               <w:rPr>
                 <w:rFonts w:hint="eastAsia"/>
               </w:rPr>
-              <w:t xml:space="preserve"> will be occupied </w:t>
-            </w:r>
-            <w:r>
-              <w:rPr>
-                <w:rFonts w:hint="eastAsia"/>
-              </w:rPr>
+              <w:t xml:space="preserve"> will be occupied with crossing Type B and traffic light setup 2.</w:t>
+            </w:r>
+          </w:p>
+        </w:tc>
+        <w:tc>
+          <w:tcPr>
+            <w:tcW w:w="2059" w:type="dxa"/>
+          </w:tcPr>
+          <w:p>
+            <w:pPr>
+              <w:jc w:val="left"/>
+              <w:cnfStyle w:val="000000000000" w:firstRow="0" w:lastRow="0" w:firstColumn="0" w:lastColumn="0" w:oddVBand="0" w:evenVBand="0" w:oddHBand="0" w:evenHBand="0" w:firstRowFirstColumn="0" w:firstRowLastColumn="0" w:lastRowFirstColumn="0" w:lastRowLastColumn="0"/>
+            </w:pPr>
+            <w:r>
               <w:lastRenderedPageBreak/>
-              <w:t>with crossing Type B and traffic light setup 2.</w:t>
-            </w:r>
-          </w:p>
-        </w:tc>
-        <w:tc>
-          <w:tcPr>
-            <w:tcW w:w="2059" w:type="dxa"/>
-          </w:tcPr>
-          <w:p>
-            <w:pPr>
-              <w:jc w:val="left"/>
-              <w:cnfStyle w:val="000000100000" w:firstRow="0" w:lastRow="0" w:firstColumn="0" w:lastColumn="0" w:oddVBand="0" w:evenVBand="0" w:oddHBand="1" w:evenHBand="0" w:firstRowFirstColumn="0" w:firstRowLastColumn="0" w:lastRowFirstColumn="0" w:lastRowLastColumn="0"/>
-            </w:pPr>
+              <w:t xml:space="preserve">Project-grid screen -&gt; Right click crossing -&gt; “Change traffic light setup” option -&gt; List </w:t>
+            </w:r>
             <w:r>
               <w:lastRenderedPageBreak/>
-              <w:t>Right click crossing -&gt; “Change traffic light setup” option -&gt; List of possible options to change from</w:t>
+              <w:t>of possible options to change from</w:t>
             </w:r>
           </w:p>
         </w:tc>
@@ -3545,10 +4820,15 @@
               </w:numPr>
               <w:spacing w:after="0"/>
               <w:ind w:left="360"/>
-              <w:cnfStyle w:val="000000100000" w:firstRow="0" w:lastRow="0" w:firstColumn="0" w:lastColumn="0" w:oddVBand="0" w:evenVBand="0" w:oddHBand="1" w:evenHBand="0" w:firstRowFirstColumn="0" w:firstRowLastColumn="0" w:lastRowFirstColumn="0" w:lastRowLastColumn="0"/>
-            </w:pPr>
-            <w:r>
-              <w:t>Right click on cell B2. Choose Change traffic light setup option. Choose a traffic light setup 2.</w:t>
+              <w:cnfStyle w:val="000000000000" w:firstRow="0" w:lastRow="0" w:firstColumn="0" w:lastColumn="0" w:oddVBand="0" w:evenVBand="0" w:oddHBand="0" w:evenHBand="0" w:firstRowFirstColumn="0" w:firstRowLastColumn="0" w:lastRowFirstColumn="0" w:lastRowLastColumn="0"/>
+            </w:pPr>
+            <w:r>
+              <w:lastRenderedPageBreak/>
+              <w:t xml:space="preserve">Right click on cell B2. Choose Change traffic light setup option. </w:t>
+            </w:r>
+            <w:r>
+              <w:lastRenderedPageBreak/>
+              <w:t>Choose a traffic light setup 2.</w:t>
             </w:r>
           </w:p>
           <w:p>
@@ -3560,7 +4840,7 @@
               </w:numPr>
               <w:spacing w:after="0"/>
               <w:ind w:left="360"/>
-              <w:cnfStyle w:val="000000100000" w:firstRow="0" w:lastRow="0" w:firstColumn="0" w:lastColumn="0" w:oddVBand="0" w:evenVBand="0" w:oddHBand="1" w:evenHBand="0" w:firstRowFirstColumn="0" w:firstRowLastColumn="0" w:lastRowFirstColumn="0" w:lastRowLastColumn="0"/>
+              <w:cnfStyle w:val="000000000000" w:firstRow="0" w:lastRow="0" w:firstColumn="0" w:lastColumn="0" w:oddVBand="0" w:evenVBand="0" w:oddHBand="0" w:evenHBand="0" w:firstRowFirstColumn="0" w:firstRowLastColumn="0" w:lastRowFirstColumn="0" w:lastRowLastColumn="0"/>
             </w:pPr>
             <w:r>
               <w:t>Right click on cell C4. Choose “Change traffic light setup” option.</w:t>
@@ -3575,7 +4855,7 @@
               </w:numPr>
               <w:spacing w:after="0"/>
               <w:ind w:left="360"/>
-              <w:cnfStyle w:val="000000100000" w:firstRow="0" w:lastRow="0" w:firstColumn="0" w:lastColumn="0" w:oddVBand="0" w:evenVBand="0" w:oddHBand="1" w:evenHBand="0" w:firstRowFirstColumn="0" w:firstRowLastColumn="0" w:lastRowFirstColumn="0" w:lastRowLastColumn="0"/>
+              <w:cnfStyle w:val="000000000000" w:firstRow="0" w:lastRow="0" w:firstColumn="0" w:lastColumn="0" w:oddVBand="0" w:evenVBand="0" w:oddHBand="0" w:evenHBand="0" w:firstRowFirstColumn="0" w:firstRowLastColumn="0" w:lastRowFirstColumn="0" w:lastRowLastColumn="0"/>
             </w:pPr>
             <w:r>
               <w:t>Start simulation. Right click on any crossing.</w:t>
@@ -3590,14 +4870,10 @@
               </w:numPr>
               <w:spacing w:after="0"/>
               <w:ind w:left="360"/>
-              <w:cnfStyle w:val="000000100000" w:firstRow="0" w:lastRow="0" w:firstColumn="0" w:lastColumn="0" w:oddVBand="0" w:evenVBand="0" w:oddHBand="1" w:evenHBand="0" w:firstRowFirstColumn="0" w:firstRowLastColumn="0" w:lastRowFirstColumn="0" w:lastRowLastColumn="0"/>
-            </w:pPr>
-            <w:r>
-              <w:t xml:space="preserve">Pause Simulation. </w:t>
-            </w:r>
-            <w:r>
-              <w:lastRenderedPageBreak/>
-              <w:t>Right click on any crossing.</w:t>
+              <w:cnfStyle w:val="000000000000" w:firstRow="0" w:lastRow="0" w:firstColumn="0" w:lastColumn="0" w:oddVBand="0" w:evenVBand="0" w:oddHBand="0" w:evenHBand="0" w:firstRowFirstColumn="0" w:firstRowLastColumn="0" w:lastRowFirstColumn="0" w:lastRowLastColumn="0"/>
+            </w:pPr>
+            <w:r>
+              <w:t>Pause Simulation. Right click on any crossing.</w:t>
             </w:r>
           </w:p>
           <w:p>
@@ -3609,7 +4885,7 @@
               </w:numPr>
               <w:spacing w:after="0"/>
               <w:ind w:left="360"/>
-              <w:cnfStyle w:val="000000100000" w:firstRow="0" w:lastRow="0" w:firstColumn="0" w:lastColumn="0" w:oddVBand="0" w:evenVBand="0" w:oddHBand="1" w:evenHBand="0" w:firstRowFirstColumn="0" w:firstRowLastColumn="0" w:lastRowFirstColumn="0" w:lastRowLastColumn="0"/>
+              <w:cnfStyle w:val="000000000000" w:firstRow="0" w:lastRow="0" w:firstColumn="0" w:lastColumn="0" w:oddVBand="0" w:evenVBand="0" w:oddHBand="0" w:evenHBand="0" w:firstRowFirstColumn="0" w:firstRowLastColumn="0" w:lastRowFirstColumn="0" w:lastRowLastColumn="0"/>
             </w:pPr>
             <w:r>
               <w:t>Stop Simulation. Right click on cell B3. Choose Change traffic light setup option. Choose traffic light setup 1.</w:t>
@@ -3629,11 +4905,15 @@
               </w:numPr>
               <w:spacing w:after="0"/>
               <w:ind w:left="360"/>
-              <w:cnfStyle w:val="000000100000" w:firstRow="0" w:lastRow="0" w:firstColumn="0" w:lastColumn="0" w:oddVBand="0" w:evenVBand="0" w:oddHBand="1" w:evenHBand="0" w:firstRowFirstColumn="0" w:firstRowLastColumn="0" w:lastRowFirstColumn="0" w:lastRowLastColumn="0"/>
+              <w:cnfStyle w:val="000000000000" w:firstRow="0" w:lastRow="0" w:firstColumn="0" w:lastColumn="0" w:oddVBand="0" w:evenVBand="0" w:oddHBand="0" w:evenHBand="0" w:firstRowFirstColumn="0" w:firstRowLastColumn="0" w:lastRowFirstColumn="0" w:lastRowLastColumn="0"/>
             </w:pPr>
             <w:r>
               <w:lastRenderedPageBreak/>
-              <w:t>The crossing on cell B2 now has a different setup for the stages of the traffic light. (From 1 to 2.)</w:t>
+              <w:t xml:space="preserve">The crossing on cell B2 now has a different setup for </w:t>
+            </w:r>
+            <w:r>
+              <w:lastRenderedPageBreak/>
+              <w:t>the stages of the traffic light. (From 1 to 2.)</w:t>
             </w:r>
           </w:p>
           <w:p>
@@ -3645,7 +4925,7 @@
               </w:numPr>
               <w:spacing w:after="0"/>
               <w:ind w:left="360"/>
-              <w:cnfStyle w:val="000000100000" w:firstRow="0" w:lastRow="0" w:firstColumn="0" w:lastColumn="0" w:oddVBand="0" w:evenVBand="0" w:oddHBand="1" w:evenHBand="0" w:firstRowFirstColumn="0" w:firstRowLastColumn="0" w:lastRowFirstColumn="0" w:lastRowLastColumn="0"/>
+              <w:cnfStyle w:val="000000000000" w:firstRow="0" w:lastRow="0" w:firstColumn="0" w:lastColumn="0" w:oddVBand="0" w:evenVBand="0" w:oddHBand="0" w:evenHBand="0" w:firstRowFirstColumn="0" w:firstRowLastColumn="0" w:lastRowFirstColumn="0" w:lastRowLastColumn="0"/>
             </w:pPr>
             <w:r>
               <w:t>No such option should appear to the user.</w:t>
@@ -3660,7 +4940,7 @@
               </w:numPr>
               <w:spacing w:after="0"/>
               <w:ind w:left="360"/>
-              <w:cnfStyle w:val="000000100000" w:firstRow="0" w:lastRow="0" w:firstColumn="0" w:lastColumn="0" w:oddVBand="0" w:evenVBand="0" w:oddHBand="1" w:evenHBand="0" w:firstRowFirstColumn="0" w:firstRowLastColumn="0" w:lastRowFirstColumn="0" w:lastRowLastColumn="0"/>
+              <w:cnfStyle w:val="000000000000" w:firstRow="0" w:lastRow="0" w:firstColumn="0" w:lastColumn="0" w:oddVBand="0" w:evenVBand="0" w:oddHBand="0" w:evenHBand="0" w:firstRowFirstColumn="0" w:firstRowLastColumn="0" w:lastRowFirstColumn="0" w:lastRowLastColumn="0"/>
             </w:pPr>
             <w:r>
               <w:t>No options should appear.</w:t>
@@ -3675,14 +4955,10 @@
               </w:numPr>
               <w:spacing w:after="0"/>
               <w:ind w:left="360"/>
-              <w:cnfStyle w:val="000000100000" w:firstRow="0" w:lastRow="0" w:firstColumn="0" w:lastColumn="0" w:oddVBand="0" w:evenVBand="0" w:oddHBand="1" w:evenHBand="0" w:firstRowFirstColumn="0" w:firstRowLastColumn="0" w:lastRowFirstColumn="0" w:lastRowLastColumn="0"/>
-            </w:pPr>
-            <w:r>
-              <w:t xml:space="preserve">No options should </w:t>
-            </w:r>
-            <w:r>
-              <w:lastRenderedPageBreak/>
-              <w:t>appear.</w:t>
+              <w:cnfStyle w:val="000000000000" w:firstRow="0" w:lastRow="0" w:firstColumn="0" w:lastColumn="0" w:oddVBand="0" w:evenVBand="0" w:oddHBand="0" w:evenHBand="0" w:firstRowFirstColumn="0" w:firstRowLastColumn="0" w:lastRowFirstColumn="0" w:lastRowLastColumn="0"/>
+            </w:pPr>
+            <w:r>
+              <w:t>No options should appear.</w:t>
             </w:r>
           </w:p>
           <w:p>
@@ -3694,7 +4970,7 @@
               </w:numPr>
               <w:spacing w:after="0"/>
               <w:ind w:left="360"/>
-              <w:cnfStyle w:val="000000100000" w:firstRow="0" w:lastRow="0" w:firstColumn="0" w:lastColumn="0" w:oddVBand="0" w:evenVBand="0" w:oddHBand="1" w:evenHBand="0" w:firstRowFirstColumn="0" w:firstRowLastColumn="0" w:lastRowFirstColumn="0" w:lastRowLastColumn="0"/>
+              <w:cnfStyle w:val="000000000000" w:firstRow="0" w:lastRow="0" w:firstColumn="0" w:lastColumn="0" w:oddVBand="0" w:evenVBand="0" w:oddHBand="0" w:evenHBand="0" w:firstRowFirstColumn="0" w:firstRowLastColumn="0" w:lastRowFirstColumn="0" w:lastRowLastColumn="0"/>
             </w:pPr>
             <w:r>
               <w:t>The crossing on cell B2 now has a different setup for the stages of the traffic light. (From 2 to 1).</w:t>
@@ -3709,7 +4985,7 @@
           <w:p>
             <w:pPr>
               <w:jc w:val="left"/>
-              <w:cnfStyle w:val="000000100000" w:firstRow="0" w:lastRow="0" w:firstColumn="0" w:lastColumn="0" w:oddVBand="0" w:evenVBand="0" w:oddHBand="1" w:evenHBand="0" w:firstRowFirstColumn="0" w:firstRowLastColumn="0" w:lastRowFirstColumn="0" w:lastRowLastColumn="0"/>
+              <w:cnfStyle w:val="000000000000" w:firstRow="0" w:lastRow="0" w:firstColumn="0" w:lastColumn="0" w:oddVBand="0" w:evenVBand="0" w:oddHBand="0" w:evenHBand="0" w:firstRowFirstColumn="0" w:firstRowLastColumn="0" w:lastRowFirstColumn="0" w:lastRowLastColumn="0"/>
             </w:pPr>
           </w:p>
         </w:tc>
@@ -3720,12 +4996,15 @@
           <w:p>
             <w:pPr>
               <w:jc w:val="left"/>
-              <w:cnfStyle w:val="000000100000" w:firstRow="0" w:lastRow="0" w:firstColumn="0" w:lastColumn="0" w:oddVBand="0" w:evenVBand="0" w:oddHBand="1" w:evenHBand="0" w:firstRowFirstColumn="0" w:firstRowLastColumn="0" w:lastRowFirstColumn="0" w:lastRowLastColumn="0"/>
+              <w:cnfStyle w:val="000000000000" w:firstRow="0" w:lastRow="0" w:firstColumn="0" w:lastColumn="0" w:oddVBand="0" w:evenVBand="0" w:oddHBand="0" w:evenHBand="0" w:firstRowFirstColumn="0" w:firstRowLastColumn="0" w:lastRowFirstColumn="0" w:lastRowLastColumn="0"/>
             </w:pPr>
           </w:p>
         </w:tc>
       </w:tr>
       <w:tr>
+        <w:trPr>
+          <w:cnfStyle w:val="000000100000" w:firstRow="0" w:lastRow="0" w:firstColumn="0" w:lastColumn="0" w:oddVBand="0" w:evenVBand="0" w:oddHBand="1" w:evenHBand="0" w:firstRowFirstColumn="0" w:firstRowLastColumn="0" w:lastRowFirstColumn="0" w:lastRowLastColumn="0"/>
+        </w:trPr>
         <w:tc>
           <w:tcPr>
             <w:cnfStyle w:val="001000000000" w:firstRow="0" w:lastRow="0" w:firstColumn="1" w:lastColumn="0" w:oddVBand="0" w:evenVBand="0" w:oddHBand="0" w:evenHBand="0" w:firstRowFirstColumn="0" w:firstRowLastColumn="0" w:lastRowFirstColumn="0" w:lastRowLastColumn="0"/>
@@ -3737,10 +5016,7 @@
             </w:pPr>
             <w:r>
               <w:lastRenderedPageBreak/>
-              <w:t>8</w:t>
-            </w:r>
-            <w:r>
-              <w:t>.</w:t>
+              <w:t>11.</w:t>
             </w:r>
           </w:p>
         </w:tc>
@@ -3751,7 +5027,7 @@
           <w:p>
             <w:pPr>
               <w:jc w:val="left"/>
-              <w:cnfStyle w:val="000000000000" w:firstRow="0" w:lastRow="0" w:firstColumn="0" w:lastColumn="0" w:oddVBand="0" w:evenVBand="0" w:oddHBand="0" w:evenHBand="0" w:firstRowFirstColumn="0" w:firstRowLastColumn="0" w:lastRowFirstColumn="0" w:lastRowLastColumn="0"/>
+              <w:cnfStyle w:val="000000100000" w:firstRow="0" w:lastRow="0" w:firstColumn="0" w:lastColumn="0" w:oddVBand="0" w:evenVBand="0" w:oddHBand="1" w:evenHBand="0" w:firstRowFirstColumn="0" w:firstRowLastColumn="0" w:lastRowFirstColumn="0" w:lastRowLastColumn="0"/>
             </w:pPr>
             <w:r>
               <w:t>Alter Flow</w:t>
@@ -3765,8 +5041,33 @@
           <w:p>
             <w:pPr>
               <w:jc w:val="left"/>
-              <w:cnfStyle w:val="000000000000" w:firstRow="0" w:lastRow="0" w:firstColumn="0" w:lastColumn="0" w:oddVBand="0" w:evenVBand="0" w:oddHBand="0" w:evenHBand="0" w:firstRowFirstColumn="0" w:firstRowLastColumn="0" w:lastRowFirstColumn="0" w:lastRowLastColumn="0"/>
-            </w:pPr>
+              <w:cnfStyle w:val="000000100000" w:firstRow="0" w:lastRow="0" w:firstColumn="0" w:lastColumn="0" w:oddVBand="0" w:evenVBand="0" w:oddHBand="1" w:evenHBand="0" w:firstRowFirstColumn="0" w:firstRowLastColumn="0" w:lastRowFirstColumn="0" w:lastRowLastColumn="0"/>
+            </w:pPr>
+            <w:r>
+              <w:t>1. Test case “Load Project” has been successfully tested.</w:t>
+            </w:r>
+          </w:p>
+          <w:p>
+            <w:pPr>
+              <w:jc w:val="left"/>
+              <w:cnfStyle w:val="000000100000" w:firstRow="0" w:lastRow="0" w:firstColumn="0" w:lastColumn="0" w:oddVBand="0" w:evenVBand="0" w:oddHBand="1" w:evenHBand="0" w:firstRowFirstColumn="0" w:firstRowLastColumn="0" w:lastRowFirstColumn="0" w:lastRowLastColumn="0"/>
+            </w:pPr>
+            <w:r>
+              <w:t xml:space="preserve">2. Premade project “Alter flow” is loaded, and Cell B2 will be occupied </w:t>
+            </w:r>
+            <w:r>
+              <w:rPr>
+                <w:rFonts w:hint="eastAsia"/>
+              </w:rPr>
+              <w:t xml:space="preserve">with crossing Type </w:t>
+            </w:r>
+            <w:r>
+              <w:t xml:space="preserve">A and each </w:t>
+            </w:r>
+            <w:r>
+              <w:lastRenderedPageBreak/>
+              <w:t>lane will have default flow (5).</w:t>
+            </w:r>
           </w:p>
         </w:tc>
         <w:tc>
@@ -3776,10 +5077,12 @@
           <w:p>
             <w:pPr>
               <w:jc w:val="left"/>
-              <w:cnfStyle w:val="000000000000" w:firstRow="0" w:lastRow="0" w:firstColumn="0" w:lastColumn="0" w:oddVBand="0" w:evenVBand="0" w:oddHBand="0" w:evenHBand="0" w:firstRowFirstColumn="0" w:firstRowLastColumn="0" w:lastRowFirstColumn="0" w:lastRowLastColumn="0"/>
-            </w:pPr>
-            <w:bookmarkStart w:id="2" w:name="_GoBack"/>
-            <w:bookmarkEnd w:id="2"/>
+              <w:cnfStyle w:val="000000100000" w:firstRow="0" w:lastRow="0" w:firstColumn="0" w:lastColumn="0" w:oddVBand="0" w:evenVBand="0" w:oddHBand="1" w:evenHBand="0" w:firstRowFirstColumn="0" w:firstRowLastColumn="0" w:lastRowFirstColumn="0" w:lastRowLastColumn="0"/>
+            </w:pPr>
+            <w:r>
+              <w:lastRenderedPageBreak/>
+              <w:t>Project-grid screen-&gt;Hover over a crossing-&gt;click left corner output icon-&gt;setting window-&gt; flow</w:t>
+            </w:r>
           </w:p>
         </w:tc>
         <w:tc>
@@ -3795,6 +5098,368 @@
               </w:numPr>
               <w:spacing w:after="0"/>
               <w:ind w:left="360"/>
+              <w:cnfStyle w:val="000000100000" w:firstRow="0" w:lastRow="0" w:firstColumn="0" w:lastColumn="0" w:oddVBand="0" w:evenVBand="0" w:oddHBand="1" w:evenHBand="0" w:firstRowFirstColumn="0" w:firstRowLastColumn="0" w:lastRowFirstColumn="0" w:lastRowLastColumn="0"/>
+            </w:pPr>
+            <w:r>
+              <w:t>Hover over cell B2 Click icon on top left corner. Change flow for lane 3 to 10.</w:t>
+            </w:r>
+          </w:p>
+          <w:p>
+            <w:pPr>
+              <w:pStyle w:val="ListParagraph"/>
+              <w:numPr>
+                <w:ilvl w:val="0"/>
+                <w:numId w:val="17"/>
+              </w:numPr>
+              <w:spacing w:after="0"/>
+              <w:ind w:left="360"/>
+              <w:cnfStyle w:val="000000100000" w:firstRow="0" w:lastRow="0" w:firstColumn="0" w:lastColumn="0" w:oddVBand="0" w:evenVBand="0" w:oddHBand="1" w:evenHBand="0" w:firstRowFirstColumn="0" w:firstRowLastColumn="0" w:lastRowFirstColumn="0" w:lastRowLastColumn="0"/>
+            </w:pPr>
+            <w:r>
+              <w:t>Hover over cell B2. Click icon on top left corner. Change flow of lane 5 to 100.</w:t>
+            </w:r>
+          </w:p>
+          <w:p>
+            <w:pPr>
+              <w:pStyle w:val="ListParagraph"/>
+              <w:numPr>
+                <w:ilvl w:val="0"/>
+                <w:numId w:val="17"/>
+              </w:numPr>
+              <w:spacing w:after="0"/>
+              <w:ind w:left="360"/>
+              <w:cnfStyle w:val="000000100000" w:firstRow="0" w:lastRow="0" w:firstColumn="0" w:lastColumn="0" w:oddVBand="0" w:evenVBand="0" w:oddHBand="1" w:evenHBand="0" w:firstRowFirstColumn="0" w:firstRowLastColumn="0" w:lastRowFirstColumn="0" w:lastRowLastColumn="0"/>
+            </w:pPr>
+            <w:r>
+              <w:t>Hover over cell C4</w:t>
+            </w:r>
+          </w:p>
+          <w:p>
+            <w:pPr>
+              <w:pStyle w:val="ListParagraph"/>
+              <w:numPr>
+                <w:ilvl w:val="0"/>
+                <w:numId w:val="17"/>
+              </w:numPr>
+              <w:spacing w:after="0"/>
+              <w:ind w:left="360"/>
+              <w:cnfStyle w:val="000000100000" w:firstRow="0" w:lastRow="0" w:firstColumn="0" w:lastColumn="0" w:oddVBand="0" w:evenVBand="0" w:oddHBand="1" w:evenHBand="0" w:firstRowFirstColumn="0" w:firstRowLastColumn="0" w:lastRowFirstColumn="0" w:lastRowLastColumn="0"/>
+            </w:pPr>
+            <w:r>
+              <w:t xml:space="preserve">Play simulation. </w:t>
+            </w:r>
+            <w:r>
+              <w:lastRenderedPageBreak/>
+              <w:t>Hover over cell B2.</w:t>
+            </w:r>
+          </w:p>
+          <w:p>
+            <w:pPr>
+              <w:pStyle w:val="ListParagraph"/>
+              <w:numPr>
+                <w:ilvl w:val="0"/>
+                <w:numId w:val="17"/>
+              </w:numPr>
+              <w:spacing w:after="0"/>
+              <w:ind w:left="360"/>
+              <w:cnfStyle w:val="000000100000" w:firstRow="0" w:lastRow="0" w:firstColumn="0" w:lastColumn="0" w:oddVBand="0" w:evenVBand="0" w:oddHBand="1" w:evenHBand="0" w:firstRowFirstColumn="0" w:firstRowLastColumn="0" w:lastRowFirstColumn="0" w:lastRowLastColumn="0"/>
+            </w:pPr>
+            <w:r>
+              <w:t>Pause simulation. Hover over cell B2.</w:t>
+            </w:r>
+          </w:p>
+          <w:p>
+            <w:pPr>
+              <w:pStyle w:val="ListParagraph"/>
+              <w:numPr>
+                <w:ilvl w:val="0"/>
+                <w:numId w:val="17"/>
+              </w:numPr>
+              <w:spacing w:after="0"/>
+              <w:ind w:left="360"/>
+              <w:cnfStyle w:val="000000100000" w:firstRow="0" w:lastRow="0" w:firstColumn="0" w:lastColumn="0" w:oddVBand="0" w:evenVBand="0" w:oddHBand="1" w:evenHBand="0" w:firstRowFirstColumn="0" w:firstRowLastColumn="0" w:lastRowFirstColumn="0" w:lastRowLastColumn="0"/>
+            </w:pPr>
+            <w:r>
+              <w:t>Stop simulation. Hover over cell B2 click icon on top left corner. Change flow of lane 2 to 4.</w:t>
+            </w:r>
+          </w:p>
+        </w:tc>
+        <w:tc>
+          <w:tcPr>
+            <w:tcW w:w="2517" w:type="dxa"/>
+          </w:tcPr>
+          <w:p>
+            <w:pPr>
+              <w:pStyle w:val="ListParagraph"/>
+              <w:numPr>
+                <w:ilvl w:val="0"/>
+                <w:numId w:val="35"/>
+              </w:numPr>
+              <w:ind w:left="360"/>
+              <w:cnfStyle w:val="000000100000" w:firstRow="0" w:lastRow="0" w:firstColumn="0" w:lastColumn="0" w:oddVBand="0" w:evenVBand="0" w:oddHBand="1" w:evenHBand="0" w:firstRowFirstColumn="0" w:firstRowLastColumn="0" w:lastRowFirstColumn="0" w:lastRowLastColumn="0"/>
+            </w:pPr>
+            <w:r>
+              <w:lastRenderedPageBreak/>
+              <w:t>Lane 3 on crossing B2 now has flow of 10.</w:t>
+            </w:r>
+          </w:p>
+          <w:p>
+            <w:pPr>
+              <w:pStyle w:val="ListParagraph"/>
+              <w:numPr>
+                <w:ilvl w:val="0"/>
+                <w:numId w:val="35"/>
+              </w:numPr>
+              <w:ind w:left="360"/>
+              <w:cnfStyle w:val="000000100000" w:firstRow="0" w:lastRow="0" w:firstColumn="0" w:lastColumn="0" w:oddVBand="0" w:evenVBand="0" w:oddHBand="1" w:evenHBand="0" w:firstRowFirstColumn="0" w:firstRowLastColumn="0" w:lastRowFirstColumn="0" w:lastRowLastColumn="0"/>
+            </w:pPr>
+            <w:r>
+              <w:t>System shows pop-up “Interval too high. Possible values 0-20”. System doesn’t change flow.</w:t>
+            </w:r>
+          </w:p>
+          <w:p>
+            <w:pPr>
+              <w:pStyle w:val="ListParagraph"/>
+              <w:numPr>
+                <w:ilvl w:val="0"/>
+                <w:numId w:val="35"/>
+              </w:numPr>
+              <w:ind w:left="360"/>
+              <w:cnfStyle w:val="000000100000" w:firstRow="0" w:lastRow="0" w:firstColumn="0" w:lastColumn="0" w:oddVBand="0" w:evenVBand="0" w:oddHBand="1" w:evenHBand="0" w:firstRowFirstColumn="0" w:firstRowLastColumn="0" w:lastRowFirstColumn="0" w:lastRowLastColumn="0"/>
+            </w:pPr>
+            <w:r>
+              <w:t>No icon should appear in the top left corner.</w:t>
+            </w:r>
+          </w:p>
+          <w:p>
+            <w:pPr>
+              <w:pStyle w:val="ListParagraph"/>
+              <w:numPr>
+                <w:ilvl w:val="0"/>
+                <w:numId w:val="35"/>
+              </w:numPr>
+              <w:ind w:left="360"/>
+              <w:cnfStyle w:val="000000100000" w:firstRow="0" w:lastRow="0" w:firstColumn="0" w:lastColumn="0" w:oddVBand="0" w:evenVBand="0" w:oddHBand="1" w:evenHBand="0" w:firstRowFirstColumn="0" w:firstRowLastColumn="0" w:lastRowFirstColumn="0" w:lastRowLastColumn="0"/>
+            </w:pPr>
+            <w:r>
+              <w:lastRenderedPageBreak/>
+              <w:t>No icon should appear in the top left corner.</w:t>
+            </w:r>
+          </w:p>
+          <w:p>
+            <w:pPr>
+              <w:pStyle w:val="ListParagraph"/>
+              <w:numPr>
+                <w:ilvl w:val="0"/>
+                <w:numId w:val="35"/>
+              </w:numPr>
+              <w:ind w:left="360"/>
+              <w:cnfStyle w:val="000000100000" w:firstRow="0" w:lastRow="0" w:firstColumn="0" w:lastColumn="0" w:oddVBand="0" w:evenVBand="0" w:oddHBand="1" w:evenHBand="0" w:firstRowFirstColumn="0" w:firstRowLastColumn="0" w:lastRowFirstColumn="0" w:lastRowLastColumn="0"/>
+            </w:pPr>
+            <w:r>
+              <w:t>No icon should appear in the top left corner.</w:t>
+            </w:r>
+          </w:p>
+          <w:p>
+            <w:pPr>
+              <w:pStyle w:val="ListParagraph"/>
+              <w:numPr>
+                <w:ilvl w:val="0"/>
+                <w:numId w:val="35"/>
+              </w:numPr>
+              <w:ind w:left="360"/>
+              <w:cnfStyle w:val="000000100000" w:firstRow="0" w:lastRow="0" w:firstColumn="0" w:lastColumn="0" w:oddVBand="0" w:evenVBand="0" w:oddHBand="1" w:evenHBand="0" w:firstRowFirstColumn="0" w:firstRowLastColumn="0" w:lastRowFirstColumn="0" w:lastRowLastColumn="0"/>
+            </w:pPr>
+            <w:r>
+              <w:t>Lane 2 on crossing B2 now has flow of 4.</w:t>
+            </w:r>
+          </w:p>
+        </w:tc>
+        <w:tc>
+          <w:tcPr>
+            <w:tcW w:w="1598" w:type="dxa"/>
+            <w:gridSpan w:val="2"/>
+          </w:tcPr>
+          <w:p>
+            <w:pPr>
+              <w:jc w:val="left"/>
+              <w:cnfStyle w:val="000000100000" w:firstRow="0" w:lastRow="0" w:firstColumn="0" w:lastColumn="0" w:oddVBand="0" w:evenVBand="0" w:oddHBand="1" w:evenHBand="0" w:firstRowFirstColumn="0" w:firstRowLastColumn="0" w:lastRowFirstColumn="0" w:lastRowLastColumn="0"/>
+            </w:pPr>
+          </w:p>
+        </w:tc>
+        <w:tc>
+          <w:tcPr>
+            <w:tcW w:w="1836" w:type="dxa"/>
+          </w:tcPr>
+          <w:p>
+            <w:pPr>
+              <w:jc w:val="left"/>
+              <w:cnfStyle w:val="000000100000" w:firstRow="0" w:lastRow="0" w:firstColumn="0" w:lastColumn="0" w:oddVBand="0" w:evenVBand="0" w:oddHBand="1" w:evenHBand="0" w:firstRowFirstColumn="0" w:firstRowLastColumn="0" w:lastRowFirstColumn="0" w:lastRowLastColumn="0"/>
+            </w:pPr>
+          </w:p>
+        </w:tc>
+      </w:tr>
+      <w:tr>
+        <w:tc>
+          <w:tcPr>
+            <w:cnfStyle w:val="001000000000" w:firstRow="0" w:lastRow="0" w:firstColumn="1" w:lastColumn="0" w:oddVBand="0" w:evenVBand="0" w:oddHBand="0" w:evenHBand="0" w:firstRowFirstColumn="0" w:firstRowLastColumn="0" w:lastRowFirstColumn="0" w:lastRowLastColumn="0"/>
+            <w:tcW w:w="588" w:type="dxa"/>
+          </w:tcPr>
+          <w:p>
+            <w:pPr>
+              <w:jc w:val="left"/>
+            </w:pPr>
+            <w:r>
+              <w:lastRenderedPageBreak/>
+              <w:t>12.</w:t>
+            </w:r>
+          </w:p>
+        </w:tc>
+        <w:tc>
+          <w:tcPr>
+            <w:tcW w:w="1410" w:type="dxa"/>
+          </w:tcPr>
+          <w:p>
+            <w:pPr>
+              <w:jc w:val="left"/>
+              <w:cnfStyle w:val="000000000000" w:firstRow="0" w:lastRow="0" w:firstColumn="0" w:lastColumn="0" w:oddVBand="0" w:evenVBand="0" w:oddHBand="0" w:evenHBand="0" w:firstRowFirstColumn="0" w:firstRowLastColumn="0" w:lastRowFirstColumn="0" w:lastRowLastColumn="0"/>
+            </w:pPr>
+            <w:r>
+              <w:rPr>
+                <w:rFonts w:hint="eastAsia"/>
+              </w:rPr>
+              <w:t>Navigate</w:t>
+            </w:r>
+          </w:p>
+        </w:tc>
+        <w:tc>
+          <w:tcPr>
+            <w:tcW w:w="1654" w:type="dxa"/>
+          </w:tcPr>
+          <w:p>
+            <w:pPr>
+              <w:jc w:val="left"/>
+              <w:cnfStyle w:val="000000000000" w:firstRow="0" w:lastRow="0" w:firstColumn="0" w:lastColumn="0" w:oddVBand="0" w:evenVBand="0" w:oddHBand="0" w:evenHBand="0" w:firstRowFirstColumn="0" w:firstRowLastColumn="0" w:lastRowFirstColumn="0" w:lastRowLastColumn="0"/>
+            </w:pPr>
+            <w:r>
+              <w:t>1. Test case “Load Project” has been successfully tested.</w:t>
+            </w:r>
+          </w:p>
+          <w:p>
+            <w:pPr>
+              <w:jc w:val="left"/>
+              <w:cnfStyle w:val="000000000000" w:firstRow="0" w:lastRow="0" w:firstColumn="0" w:lastColumn="0" w:oddVBand="0" w:evenVBand="0" w:oddHBand="0" w:evenHBand="0" w:firstRowFirstColumn="0" w:firstRowLastColumn="0" w:lastRowFirstColumn="0" w:lastRowLastColumn="0"/>
+            </w:pPr>
+            <w:r>
+              <w:t xml:space="preserve">2. Premade project “Navigate” is loaded, and Cell B2 will be occupied </w:t>
+            </w:r>
+            <w:r>
+              <w:rPr>
+                <w:rFonts w:hint="eastAsia"/>
+              </w:rPr>
+              <w:t>with crossing Type A</w:t>
+            </w:r>
+            <w:r>
+              <w:t xml:space="preserve">, </w:t>
+            </w:r>
+            <w:r>
+              <w:rPr>
+                <w:rFonts w:hint="eastAsia"/>
+              </w:rPr>
+              <w:t>cell B</w:t>
+            </w:r>
+            <w:r>
+              <w:t>3</w:t>
+            </w:r>
+            <w:r>
+              <w:rPr>
+                <w:rFonts w:hint="eastAsia"/>
+              </w:rPr>
+              <w:t xml:space="preserve"> will be occupied with crossing Type B</w:t>
+            </w:r>
+            <w:r>
+              <w:t xml:space="preserve"> and C3 will be occupied with crossing of Type A.</w:t>
+            </w:r>
+            <w:r>
+              <w:rPr>
+                <w:rFonts w:hint="eastAsia"/>
+              </w:rPr>
+              <w:t xml:space="preserve"> </w:t>
+            </w:r>
+          </w:p>
+        </w:tc>
+        <w:tc>
+          <w:tcPr>
+            <w:tcW w:w="2059" w:type="dxa"/>
+          </w:tcPr>
+          <w:p>
+            <w:pPr>
+              <w:jc w:val="left"/>
+              <w:cnfStyle w:val="000000000000" w:firstRow="0" w:lastRow="0" w:firstColumn="0" w:lastColumn="0" w:oddVBand="0" w:evenVBand="0" w:oddHBand="0" w:evenHBand="0" w:firstRowFirstColumn="0" w:firstRowLastColumn="0" w:lastRowFirstColumn="0" w:lastRowLastColumn="0"/>
+            </w:pPr>
+            <w:r>
+              <w:t>Project-grid screen</w:t>
+            </w:r>
+            <w:r>
+              <w:rPr>
+                <w:rFonts w:hint="eastAsia"/>
+              </w:rPr>
+              <w:t>-&gt;Navigation button</w:t>
+            </w:r>
+          </w:p>
+        </w:tc>
+        <w:tc>
+          <w:tcPr>
+            <w:tcW w:w="2570" w:type="dxa"/>
+          </w:tcPr>
+          <w:p>
+            <w:pPr>
+              <w:pStyle w:val="ListParagraph"/>
+              <w:numPr>
+                <w:ilvl w:val="0"/>
+                <w:numId w:val="17"/>
+              </w:numPr>
+              <w:spacing w:after="0"/>
+              <w:ind w:left="360"/>
+              <w:cnfStyle w:val="000000000000" w:firstRow="0" w:lastRow="0" w:firstColumn="0" w:lastColumn="0" w:oddVBand="0" w:evenVBand="0" w:oddHBand="0" w:evenHBand="0" w:firstRowFirstColumn="0" w:firstRowLastColumn="0" w:lastRowFirstColumn="0" w:lastRowLastColumn="0"/>
+            </w:pPr>
+            <w:r>
+              <w:t>When simulation is not running or paused and crossings are existing on grid.</w:t>
+            </w:r>
+          </w:p>
+          <w:p>
+            <w:pPr>
+              <w:pStyle w:val="ListParagraph"/>
+              <w:numPr>
+                <w:ilvl w:val="0"/>
+                <w:numId w:val="17"/>
+              </w:numPr>
+              <w:spacing w:after="0"/>
+              <w:ind w:left="360"/>
+              <w:cnfStyle w:val="000000000000" w:firstRow="0" w:lastRow="0" w:firstColumn="0" w:lastColumn="0" w:oddVBand="0" w:evenVBand="0" w:oddHBand="0" w:evenHBand="0" w:firstRowFirstColumn="0" w:firstRowLastColumn="0" w:lastRowFirstColumn="0" w:lastRowLastColumn="0"/>
+            </w:pPr>
+            <w:r>
+              <w:t>When simulation is not running or paused and crossings are not existing on grid.</w:t>
+            </w:r>
+          </w:p>
+          <w:p>
+            <w:pPr>
+              <w:pStyle w:val="ListParagraph"/>
+              <w:numPr>
+                <w:ilvl w:val="0"/>
+                <w:numId w:val="17"/>
+              </w:numPr>
+              <w:spacing w:after="0"/>
+              <w:ind w:left="360"/>
+              <w:cnfStyle w:val="000000000000" w:firstRow="0" w:lastRow="0" w:firstColumn="0" w:lastColumn="0" w:oddVBand="0" w:evenVBand="0" w:oddHBand="0" w:evenHBand="0" w:firstRowFirstColumn="0" w:firstRowLastColumn="0" w:lastRowFirstColumn="0" w:lastRowLastColumn="0"/>
+            </w:pPr>
+            <w:r>
+              <w:t>When simulation is running.</w:t>
+            </w:r>
+          </w:p>
+          <w:p>
+            <w:pPr>
+              <w:jc w:val="left"/>
               <w:cnfStyle w:val="000000000000" w:firstRow="0" w:lastRow="0" w:firstColumn="0" w:lastColumn="0" w:oddVBand="0" w:evenVBand="0" w:oddHBand="0" w:evenHBand="0" w:firstRowFirstColumn="0" w:firstRowLastColumn="0" w:lastRowFirstColumn="0" w:lastRowLastColumn="0"/>
             </w:pPr>
           </w:p>
@@ -3814,161 +5479,13 @@
               <w:ind w:left="360"/>
               <w:cnfStyle w:val="000000000000" w:firstRow="0" w:lastRow="0" w:firstColumn="0" w:lastColumn="0" w:oddVBand="0" w:evenVBand="0" w:oddHBand="0" w:evenHBand="0" w:firstRowFirstColumn="0" w:firstRowLastColumn="0" w:lastRowFirstColumn="0" w:lastRowLastColumn="0"/>
             </w:pPr>
-          </w:p>
-        </w:tc>
-        <w:tc>
-          <w:tcPr>
-            <w:tcW w:w="1598" w:type="dxa"/>
-            <w:gridSpan w:val="2"/>
-          </w:tcPr>
-          <w:p>
-            <w:pPr>
-              <w:jc w:val="left"/>
-              <w:cnfStyle w:val="000000000000" w:firstRow="0" w:lastRow="0" w:firstColumn="0" w:lastColumn="0" w:oddVBand="0" w:evenVBand="0" w:oddHBand="0" w:evenHBand="0" w:firstRowFirstColumn="0" w:firstRowLastColumn="0" w:lastRowFirstColumn="0" w:lastRowLastColumn="0"/>
-            </w:pPr>
-          </w:p>
-        </w:tc>
-        <w:tc>
-          <w:tcPr>
-            <w:tcW w:w="1836" w:type="dxa"/>
-          </w:tcPr>
-          <w:p>
-            <w:pPr>
-              <w:jc w:val="left"/>
-              <w:cnfStyle w:val="000000000000" w:firstRow="0" w:lastRow="0" w:firstColumn="0" w:lastColumn="0" w:oddVBand="0" w:evenVBand="0" w:oddHBand="0" w:evenHBand="0" w:firstRowFirstColumn="0" w:firstRowLastColumn="0" w:lastRowFirstColumn="0" w:lastRowLastColumn="0"/>
-            </w:pPr>
-          </w:p>
-        </w:tc>
-      </w:tr>
-      <w:tr>
-        <w:trPr>
-          <w:cnfStyle w:val="000000100000" w:firstRow="0" w:lastRow="0" w:firstColumn="0" w:lastColumn="0" w:oddVBand="0" w:evenVBand="0" w:oddHBand="1" w:evenHBand="0" w:firstRowFirstColumn="0" w:firstRowLastColumn="0" w:lastRowFirstColumn="0" w:lastRowLastColumn="0"/>
-        </w:trPr>
-        <w:tc>
-          <w:tcPr>
-            <w:cnfStyle w:val="001000000000" w:firstRow="0" w:lastRow="0" w:firstColumn="1" w:lastColumn="0" w:oddVBand="0" w:evenVBand="0" w:oddHBand="0" w:evenHBand="0" w:firstRowFirstColumn="0" w:firstRowLastColumn="0" w:lastRowFirstColumn="0" w:lastRowLastColumn="0"/>
-            <w:tcW w:w="588" w:type="dxa"/>
-          </w:tcPr>
-          <w:p>
-            <w:pPr>
-              <w:jc w:val="left"/>
-            </w:pPr>
-            <w:r>
-              <w:t>9</w:t>
-            </w:r>
-            <w:r>
-              <w:t>.</w:t>
-            </w:r>
-          </w:p>
-        </w:tc>
-        <w:tc>
-          <w:tcPr>
-            <w:tcW w:w="1410" w:type="dxa"/>
-          </w:tcPr>
-          <w:p>
-            <w:pPr>
-              <w:jc w:val="left"/>
-              <w:cnfStyle w:val="000000100000" w:firstRow="0" w:lastRow="0" w:firstColumn="0" w:lastColumn="0" w:oddVBand="0" w:evenVBand="0" w:oddHBand="1" w:evenHBand="0" w:firstRowFirstColumn="0" w:firstRowLastColumn="0" w:lastRowFirstColumn="0" w:lastRowLastColumn="0"/>
-            </w:pPr>
-            <w:r>
-              <w:rPr>
-                <w:rFonts w:hint="eastAsia"/>
-              </w:rPr>
-              <w:t>Navigate</w:t>
-            </w:r>
-          </w:p>
-        </w:tc>
-        <w:tc>
-          <w:tcPr>
-            <w:tcW w:w="1654" w:type="dxa"/>
-          </w:tcPr>
-          <w:p>
-            <w:pPr>
-              <w:jc w:val="left"/>
-              <w:cnfStyle w:val="000000100000" w:firstRow="0" w:lastRow="0" w:firstColumn="0" w:lastColumn="0" w:oddVBand="0" w:evenVBand="0" w:oddHBand="1" w:evenHBand="0" w:firstRowFirstColumn="0" w:firstRowLastColumn="0" w:lastRowFirstColumn="0" w:lastRowLastColumn="0"/>
-            </w:pPr>
-          </w:p>
-        </w:tc>
-        <w:tc>
-          <w:tcPr>
-            <w:tcW w:w="2059" w:type="dxa"/>
-          </w:tcPr>
-          <w:p>
-            <w:pPr>
-              <w:jc w:val="left"/>
-              <w:cnfStyle w:val="000000100000" w:firstRow="0" w:lastRow="0" w:firstColumn="0" w:lastColumn="0" w:oddVBand="0" w:evenVBand="0" w:oddHBand="1" w:evenHBand="0" w:firstRowFirstColumn="0" w:firstRowLastColumn="0" w:lastRowFirstColumn="0" w:lastRowLastColumn="0"/>
-            </w:pPr>
-            <w:r>
-              <w:t>Project-grid screen</w:t>
-            </w:r>
-            <w:r>
-              <w:rPr>
-                <w:rFonts w:hint="eastAsia"/>
-              </w:rPr>
-              <w:t>-&gt;Navigation button</w:t>
-            </w:r>
-          </w:p>
-        </w:tc>
-        <w:tc>
-          <w:tcPr>
-            <w:tcW w:w="2570" w:type="dxa"/>
-          </w:tcPr>
-          <w:p>
-            <w:pPr>
-              <w:pStyle w:val="ListParagraph"/>
-              <w:numPr>
-                <w:ilvl w:val="0"/>
-                <w:numId w:val="17"/>
-              </w:numPr>
-              <w:spacing w:after="0"/>
-              <w:ind w:left="360"/>
-              <w:cnfStyle w:val="000000100000" w:firstRow="0" w:lastRow="0" w:firstColumn="0" w:lastColumn="0" w:oddVBand="0" w:evenVBand="0" w:oddHBand="1" w:evenHBand="0" w:firstRowFirstColumn="0" w:firstRowLastColumn="0" w:lastRowFirstColumn="0" w:lastRowLastColumn="0"/>
-            </w:pPr>
-            <w:r>
-              <w:t>When simulation is not running or paused and crossings are existing on grid.</w:t>
-            </w:r>
-          </w:p>
-          <w:p>
-            <w:pPr>
-              <w:pStyle w:val="ListParagraph"/>
-              <w:numPr>
-                <w:ilvl w:val="0"/>
-                <w:numId w:val="17"/>
-              </w:numPr>
-              <w:spacing w:after="0"/>
-              <w:ind w:left="360"/>
-              <w:cnfStyle w:val="000000100000" w:firstRow="0" w:lastRow="0" w:firstColumn="0" w:lastColumn="0" w:oddVBand="0" w:evenVBand="0" w:oddHBand="1" w:evenHBand="0" w:firstRowFirstColumn="0" w:firstRowLastColumn="0" w:lastRowFirstColumn="0" w:lastRowLastColumn="0"/>
-            </w:pPr>
-            <w:r>
-              <w:t>When simulation is not running or paused and crossings are not existing on grid.</w:t>
-            </w:r>
-          </w:p>
-          <w:p>
-            <w:pPr>
-              <w:pStyle w:val="ListParagraph"/>
-              <w:numPr>
-                <w:ilvl w:val="0"/>
-                <w:numId w:val="17"/>
-              </w:numPr>
-              <w:spacing w:after="0"/>
-              <w:ind w:left="360"/>
-              <w:cnfStyle w:val="000000100000" w:firstRow="0" w:lastRow="0" w:firstColumn="0" w:lastColumn="0" w:oddVBand="0" w:evenVBand="0" w:oddHBand="1" w:evenHBand="0" w:firstRowFirstColumn="0" w:firstRowLastColumn="0" w:lastRowFirstColumn="0" w:lastRowLastColumn="0"/>
-            </w:pPr>
-            <w:r>
-              <w:t>When simulation is running.</w:t>
-            </w:r>
-          </w:p>
-          <w:p>
-            <w:pPr>
-              <w:jc w:val="left"/>
-              <w:cnfStyle w:val="000000100000" w:firstRow="0" w:lastRow="0" w:firstColumn="0" w:lastColumn="0" w:oddVBand="0" w:evenVBand="0" w:oddHBand="1" w:evenHBand="0" w:firstRowFirstColumn="0" w:firstRowLastColumn="0" w:lastRowFirstColumn="0" w:lastRowLastColumn="0"/>
-            </w:pPr>
-          </w:p>
-        </w:tc>
-        <w:tc>
-          <w:tcPr>
-            <w:tcW w:w="2517" w:type="dxa"/>
-          </w:tcPr>
+            <w:r>
+              <w:rPr>
+                <w:rFonts w:hint="eastAsia"/>
+              </w:rPr>
+              <w:t>Navigation button is unavailable for users</w:t>
+            </w:r>
+          </w:p>
           <w:p>
             <w:pPr>
               <w:pStyle w:val="ListParagraph"/>
@@ -3978,13 +5495,22 @@
               </w:numPr>
               <w:spacing w:after="0"/>
               <w:ind w:left="360"/>
-              <w:cnfStyle w:val="000000100000" w:firstRow="0" w:lastRow="0" w:firstColumn="0" w:lastColumn="0" w:oddVBand="0" w:evenVBand="0" w:oddHBand="1" w:evenHBand="0" w:firstRowFirstColumn="0" w:firstRowLastColumn="0" w:lastRowFirstColumn="0" w:lastRowLastColumn="0"/>
-            </w:pPr>
-            <w:r>
-              <w:rPr>
-                <w:rFonts w:hint="eastAsia"/>
-              </w:rPr>
-              <w:t>Navigation button is unavailable for users</w:t>
+              <w:cnfStyle w:val="000000000000" w:firstRow="0" w:lastRow="0" w:firstColumn="0" w:lastColumn="0" w:oddVBand="0" w:evenVBand="0" w:oddHBand="0" w:evenHBand="0" w:firstRowFirstColumn="0" w:firstRowLastColumn="0" w:lastRowFirstColumn="0" w:lastRowLastColumn="0"/>
+            </w:pPr>
+            <w:r>
+              <w:rPr>
+                <w:rFonts w:hint="eastAsia"/>
+              </w:rPr>
+              <w:t xml:space="preserve">Navigation  button is </w:t>
+            </w:r>
+            <w:r>
+              <w:t>unavailable</w:t>
+            </w:r>
+            <w:r>
+              <w:rPr>
+                <w:rFonts w:hint="eastAsia"/>
+              </w:rPr>
+              <w:t xml:space="preserve"> for users</w:t>
             </w:r>
           </w:p>
           <w:p>
@@ -3996,34 +5522,7 @@
               </w:numPr>
               <w:spacing w:after="0"/>
               <w:ind w:left="360"/>
-              <w:cnfStyle w:val="000000100000" w:firstRow="0" w:lastRow="0" w:firstColumn="0" w:lastColumn="0" w:oddVBand="0" w:evenVBand="0" w:oddHBand="1" w:evenHBand="0" w:firstRowFirstColumn="0" w:firstRowLastColumn="0" w:lastRowFirstColumn="0" w:lastRowLastColumn="0"/>
-            </w:pPr>
-            <w:r>
-              <w:rPr>
-                <w:rFonts w:hint="eastAsia"/>
-              </w:rPr>
-              <w:t xml:space="preserve">Navigation  button is </w:t>
-            </w:r>
-            <w:r>
-              <w:t>unavailable</w:t>
-            </w:r>
-            <w:r>
-              <w:rPr>
-                <w:rFonts w:hint="eastAsia"/>
-              </w:rPr>
-              <w:t xml:space="preserve"> for users</w:t>
-            </w:r>
-          </w:p>
-          <w:p>
-            <w:pPr>
-              <w:pStyle w:val="ListParagraph"/>
-              <w:numPr>
-                <w:ilvl w:val="0"/>
-                <w:numId w:val="18"/>
-              </w:numPr>
-              <w:spacing w:after="0"/>
-              <w:ind w:left="360"/>
-              <w:cnfStyle w:val="000000100000" w:firstRow="0" w:lastRow="0" w:firstColumn="0" w:lastColumn="0" w:oddVBand="0" w:evenVBand="0" w:oddHBand="1" w:evenHBand="0" w:firstRowFirstColumn="0" w:firstRowLastColumn="0" w:lastRowFirstColumn="0" w:lastRowLastColumn="0"/>
+              <w:cnfStyle w:val="000000000000" w:firstRow="0" w:lastRow="0" w:firstColumn="0" w:lastColumn="0" w:oddVBand="0" w:evenVBand="0" w:oddHBand="0" w:evenHBand="0" w:firstRowFirstColumn="0" w:firstRowLastColumn="0" w:lastRowFirstColumn="0" w:lastRowLastColumn="0"/>
             </w:pPr>
             <w:r>
               <w:rPr>
@@ -4082,230 +5581,6 @@
               </w:rPr>
               <w:lastRenderedPageBreak/>
               <w:t>calculates the new data.</w:t>
-            </w:r>
-          </w:p>
-        </w:tc>
-        <w:tc>
-          <w:tcPr>
-            <w:tcW w:w="1598" w:type="dxa"/>
-            <w:gridSpan w:val="2"/>
-          </w:tcPr>
-          <w:p>
-            <w:pPr>
-              <w:jc w:val="left"/>
-              <w:cnfStyle w:val="000000100000" w:firstRow="0" w:lastRow="0" w:firstColumn="0" w:lastColumn="0" w:oddVBand="0" w:evenVBand="0" w:oddHBand="1" w:evenHBand="0" w:firstRowFirstColumn="0" w:firstRowLastColumn="0" w:lastRowFirstColumn="0" w:lastRowLastColumn="0"/>
-            </w:pPr>
-          </w:p>
-        </w:tc>
-        <w:tc>
-          <w:tcPr>
-            <w:tcW w:w="1836" w:type="dxa"/>
-          </w:tcPr>
-          <w:p>
-            <w:pPr>
-              <w:jc w:val="left"/>
-              <w:cnfStyle w:val="000000100000" w:firstRow="0" w:lastRow="0" w:firstColumn="0" w:lastColumn="0" w:oddVBand="0" w:evenVBand="0" w:oddHBand="1" w:evenHBand="0" w:firstRowFirstColumn="0" w:firstRowLastColumn="0" w:lastRowFirstColumn="0" w:lastRowLastColumn="0"/>
-            </w:pPr>
-          </w:p>
-        </w:tc>
-      </w:tr>
-      <w:tr>
-        <w:tc>
-          <w:tcPr>
-            <w:cnfStyle w:val="001000000000" w:firstRow="0" w:lastRow="0" w:firstColumn="1" w:lastColumn="0" w:oddVBand="0" w:evenVBand="0" w:oddHBand="0" w:evenHBand="0" w:firstRowFirstColumn="0" w:firstRowLastColumn="0" w:lastRowFirstColumn="0" w:lastRowLastColumn="0"/>
-            <w:tcW w:w="588" w:type="dxa"/>
-          </w:tcPr>
-          <w:p>
-            <w:pPr>
-              <w:jc w:val="left"/>
-            </w:pPr>
-            <w:r>
-              <w:rPr>
-                <w:rFonts w:hint="eastAsia"/>
-              </w:rPr>
-              <w:lastRenderedPageBreak/>
-              <w:t>10</w:t>
-            </w:r>
-            <w:r>
-              <w:rPr>
-                <w:rFonts w:hint="eastAsia"/>
-              </w:rPr>
-              <w:t>.</w:t>
-            </w:r>
-          </w:p>
-        </w:tc>
-        <w:tc>
-          <w:tcPr>
-            <w:tcW w:w="1410" w:type="dxa"/>
-          </w:tcPr>
-          <w:p>
-            <w:pPr>
-              <w:jc w:val="left"/>
-              <w:cnfStyle w:val="000000000000" w:firstRow="0" w:lastRow="0" w:firstColumn="0" w:lastColumn="0" w:oddVBand="0" w:evenVBand="0" w:oddHBand="0" w:evenHBand="0" w:firstRowFirstColumn="0" w:firstRowLastColumn="0" w:lastRowFirstColumn="0" w:lastRowLastColumn="0"/>
-            </w:pPr>
-            <w:r>
-              <w:rPr>
-                <w:rFonts w:hint="eastAsia"/>
-              </w:rPr>
-              <w:t xml:space="preserve">Play </w:t>
-            </w:r>
-            <w:r>
-              <w:t>Simulation</w:t>
-            </w:r>
-          </w:p>
-        </w:tc>
-        <w:tc>
-          <w:tcPr>
-            <w:tcW w:w="1654" w:type="dxa"/>
-          </w:tcPr>
-          <w:p>
-            <w:pPr>
-              <w:jc w:val="left"/>
-              <w:cnfStyle w:val="000000000000" w:firstRow="0" w:lastRow="0" w:firstColumn="0" w:lastColumn="0" w:oddVBand="0" w:evenVBand="0" w:oddHBand="0" w:evenHBand="0" w:firstRowFirstColumn="0" w:firstRowLastColumn="0" w:lastRowFirstColumn="0" w:lastRowLastColumn="0"/>
-            </w:pPr>
-          </w:p>
-        </w:tc>
-        <w:tc>
-          <w:tcPr>
-            <w:tcW w:w="2059" w:type="dxa"/>
-          </w:tcPr>
-          <w:p>
-            <w:pPr>
-              <w:jc w:val="left"/>
-              <w:cnfStyle w:val="000000000000" w:firstRow="0" w:lastRow="0" w:firstColumn="0" w:lastColumn="0" w:oddVBand="0" w:evenVBand="0" w:oddHBand="0" w:evenHBand="0" w:firstRowFirstColumn="0" w:firstRowLastColumn="0" w:lastRowFirstColumn="0" w:lastRowLastColumn="0"/>
-            </w:pPr>
-            <w:r>
-              <w:t>Project-grid screen -&gt;</w:t>
-            </w:r>
-            <w:r>
-              <w:rPr>
-                <w:rFonts w:hint="eastAsia"/>
-              </w:rPr>
-              <w:t>Play simulation</w:t>
-            </w:r>
-          </w:p>
-        </w:tc>
-        <w:tc>
-          <w:tcPr>
-            <w:tcW w:w="2570" w:type="dxa"/>
-          </w:tcPr>
-          <w:p>
-            <w:pPr>
-              <w:pStyle w:val="ListParagraph"/>
-              <w:numPr>
-                <w:ilvl w:val="0"/>
-                <w:numId w:val="19"/>
-              </w:numPr>
-              <w:spacing w:after="0"/>
-              <w:ind w:left="360"/>
-              <w:cnfStyle w:val="000000000000" w:firstRow="0" w:lastRow="0" w:firstColumn="0" w:lastColumn="0" w:oddVBand="0" w:evenVBand="0" w:oddHBand="0" w:evenHBand="0" w:firstRowFirstColumn="0" w:firstRowLastColumn="0" w:lastRowFirstColumn="0" w:lastRowLastColumn="0"/>
-            </w:pPr>
-            <w:r>
-              <w:t>When simulation is not running or paused and crossings are existing on grid.</w:t>
-            </w:r>
-          </w:p>
-          <w:p>
-            <w:pPr>
-              <w:pStyle w:val="ListParagraph"/>
-              <w:numPr>
-                <w:ilvl w:val="0"/>
-                <w:numId w:val="19"/>
-              </w:numPr>
-              <w:spacing w:after="0"/>
-              <w:ind w:left="360"/>
-              <w:cnfStyle w:val="000000000000" w:firstRow="0" w:lastRow="0" w:firstColumn="0" w:lastColumn="0" w:oddVBand="0" w:evenVBand="0" w:oddHBand="0" w:evenHBand="0" w:firstRowFirstColumn="0" w:firstRowLastColumn="0" w:lastRowFirstColumn="0" w:lastRowLastColumn="0"/>
-            </w:pPr>
-            <w:r>
-              <w:t>W</w:t>
-            </w:r>
-            <w:r>
-              <w:rPr>
-                <w:rFonts w:hint="eastAsia"/>
-              </w:rPr>
-              <w:t xml:space="preserve">hen simulation </w:t>
-            </w:r>
-            <w:r>
-              <w:t>is not running or paused and crossings are not existing on grid.</w:t>
-            </w:r>
-          </w:p>
-          <w:p>
-            <w:pPr>
-              <w:pStyle w:val="ListParagraph"/>
-              <w:numPr>
-                <w:ilvl w:val="0"/>
-                <w:numId w:val="19"/>
-              </w:numPr>
-              <w:spacing w:after="0"/>
-              <w:ind w:left="360"/>
-              <w:cnfStyle w:val="000000000000" w:firstRow="0" w:lastRow="0" w:firstColumn="0" w:lastColumn="0" w:oddVBand="0" w:evenVBand="0" w:oddHBand="0" w:evenHBand="0" w:firstRowFirstColumn="0" w:firstRowLastColumn="0" w:lastRowFirstColumn="0" w:lastRowLastColumn="0"/>
-            </w:pPr>
-            <w:r>
-              <w:t>When simulation is running.</w:t>
-            </w:r>
-          </w:p>
-        </w:tc>
-        <w:tc>
-          <w:tcPr>
-            <w:tcW w:w="2517" w:type="dxa"/>
-          </w:tcPr>
-          <w:p>
-            <w:pPr>
-              <w:jc w:val="left"/>
-              <w:cnfStyle w:val="000000000000" w:firstRow="0" w:lastRow="0" w:firstColumn="0" w:lastColumn="0" w:oddVBand="0" w:evenVBand="0" w:oddHBand="0" w:evenHBand="0" w:firstRowFirstColumn="0" w:firstRowLastColumn="0" w:lastRowFirstColumn="0" w:lastRowLastColumn="0"/>
-            </w:pPr>
-            <w:r>
-              <w:rPr>
-                <w:rFonts w:hint="eastAsia"/>
-              </w:rPr>
-              <w:t xml:space="preserve">1. </w:t>
-            </w:r>
-            <w:r>
-              <w:t>1 There’re crossing already on grid and connect to each other. User click Navigate button which in tool panel. After that system asking user to choose two points on crossings. Suggested begin point and end point will show on the map. User can make decision for navigate route. After setting done, cars flow will go through from begin point to end point.</w:t>
-            </w:r>
-          </w:p>
-          <w:p>
-            <w:pPr>
-              <w:jc w:val="left"/>
-              <w:cnfStyle w:val="000000000000" w:firstRow="0" w:lastRow="0" w:firstColumn="0" w:lastColumn="0" w:oddVBand="0" w:evenVBand="0" w:oddHBand="0" w:evenHBand="0" w:firstRowFirstColumn="0" w:firstRowLastColumn="0" w:lastRowFirstColumn="0" w:lastRowLastColumn="0"/>
-            </w:pPr>
-            <w:r>
-              <w:t>1.2 If there’s no crossing connect to each other, navigate button is not available.</w:t>
-            </w:r>
-          </w:p>
-          <w:p>
-            <w:pPr>
-              <w:jc w:val="left"/>
-              <w:cnfStyle w:val="000000000000" w:firstRow="0" w:lastRow="0" w:firstColumn="0" w:lastColumn="0" w:oddVBand="0" w:evenVBand="0" w:oddHBand="0" w:evenHBand="0" w:firstRowFirstColumn="0" w:firstRowLastColumn="0" w:lastRowFirstColumn="0" w:lastRowLastColumn="0"/>
-            </w:pPr>
-          </w:p>
-          <w:p>
-            <w:pPr>
-              <w:jc w:val="left"/>
-              <w:cnfStyle w:val="000000000000" w:firstRow="0" w:lastRow="0" w:firstColumn="0" w:lastColumn="0" w:oddVBand="0" w:evenVBand="0" w:oddHBand="0" w:evenHBand="0" w:firstRowFirstColumn="0" w:firstRowLastColumn="0" w:lastRowFirstColumn="0" w:lastRowLastColumn="0"/>
-            </w:pPr>
-            <w:r>
-              <w:rPr>
-                <w:rFonts w:hint="eastAsia"/>
-              </w:rPr>
-              <w:t xml:space="preserve">2. </w:t>
-            </w:r>
-            <w:r>
-              <w:t>Navigate button is not available.</w:t>
-            </w:r>
-          </w:p>
-          <w:p>
-            <w:pPr>
-              <w:jc w:val="left"/>
-              <w:cnfStyle w:val="000000000000" w:firstRow="0" w:lastRow="0" w:firstColumn="0" w:lastColumn="0" w:oddVBand="0" w:evenVBand="0" w:oddHBand="0" w:evenHBand="0" w:firstRowFirstColumn="0" w:firstRowLastColumn="0" w:lastRowFirstColumn="0" w:lastRowLastColumn="0"/>
-            </w:pPr>
-          </w:p>
-          <w:p>
-            <w:pPr>
-              <w:jc w:val="left"/>
-              <w:cnfStyle w:val="000000000000" w:firstRow="0" w:lastRow="0" w:firstColumn="0" w:lastColumn="0" w:oddVBand="0" w:evenVBand="0" w:oddHBand="0" w:evenHBand="0" w:firstRowFirstColumn="0" w:firstRowLastColumn="0" w:lastRowFirstColumn="0" w:lastRowLastColumn="0"/>
-            </w:pPr>
-            <w:r>
-              <w:t>3. Navigate button is not available.</w:t>
             </w:r>
           </w:p>
         </w:tc>
@@ -4350,7 +5625,8 @@
               <w:rPr>
                 <w:rFonts w:hint="eastAsia"/>
               </w:rPr>
-              <w:t>11</w:t>
+              <w:lastRenderedPageBreak/>
+              <w:t>13</w:t>
             </w:r>
             <w:r>
               <w:t>.</w:t>
@@ -4386,6 +5662,18 @@
               <w:jc w:val="left"/>
               <w:cnfStyle w:val="000000100000" w:firstRow="0" w:lastRow="0" w:firstColumn="0" w:lastColumn="0" w:oddVBand="0" w:evenVBand="0" w:oddHBand="1" w:evenHBand="0" w:firstRowFirstColumn="0" w:firstRowLastColumn="0" w:lastRowFirstColumn="0" w:lastRowLastColumn="0"/>
             </w:pPr>
+            <w:r>
+              <w:t>1. Test case “Load Project” has been successfully tested.</w:t>
+            </w:r>
+          </w:p>
+          <w:p>
+            <w:pPr>
+              <w:jc w:val="left"/>
+              <w:cnfStyle w:val="000000100000" w:firstRow="0" w:lastRow="0" w:firstColumn="0" w:lastColumn="0" w:oddVBand="0" w:evenVBand="0" w:oddHBand="1" w:evenHBand="0" w:firstRowFirstColumn="0" w:firstRowLastColumn="0" w:lastRowFirstColumn="0" w:lastRowLastColumn="0"/>
+            </w:pPr>
+            <w:r>
+              <w:t>2. Premade project “Play simulation” is loaded, and Cells B2, B3 and C3 are occupied with crossings.</w:t>
+            </w:r>
           </w:p>
         </w:tc>
         <w:tc>
@@ -4427,19 +5715,7 @@
               <w:cnfStyle w:val="000000100000" w:firstRow="0" w:lastRow="0" w:firstColumn="0" w:lastColumn="0" w:oddVBand="0" w:evenVBand="0" w:oddHBand="1" w:evenHBand="0" w:firstRowFirstColumn="0" w:firstRowLastColumn="0" w:lastRowFirstColumn="0" w:lastRowLastColumn="0"/>
             </w:pPr>
             <w:r>
-              <w:t>When</w:t>
-            </w:r>
-            <w:r>
-              <w:rPr>
-                <w:rFonts w:hint="eastAsia"/>
-              </w:rPr>
-              <w:t xml:space="preserve"> simulation is already running</w:t>
-            </w:r>
-            <w:r>
-              <w:rPr>
-                <w:rFonts w:hint="eastAsia"/>
-              </w:rPr>
-              <w:t>.</w:t>
+              <w:t>Press play button.</w:t>
             </w:r>
           </w:p>
           <w:p>
@@ -4454,11 +5730,7 @@
               <w:cnfStyle w:val="000000100000" w:firstRow="0" w:lastRow="0" w:firstColumn="0" w:lastColumn="0" w:oddVBand="0" w:evenVBand="0" w:oddHBand="1" w:evenHBand="0" w:firstRowFirstColumn="0" w:firstRowLastColumn="0" w:lastRowFirstColumn="0" w:lastRowLastColumn="0"/>
             </w:pPr>
             <w:r>
-              <w:t xml:space="preserve">When user didn’t set start point and end </w:t>
-            </w:r>
-            <w:r>
-              <w:lastRenderedPageBreak/>
-              <w:t>point or he didn’t placed at least to crossings connected to each other on the grid</w:t>
+              <w:t>Press Pause. Then Play again.</w:t>
             </w:r>
           </w:p>
           <w:p>
@@ -4473,14 +5745,8 @@
               <w:cnfStyle w:val="000000100000" w:firstRow="0" w:lastRow="0" w:firstColumn="0" w:lastColumn="0" w:oddVBand="0" w:evenVBand="0" w:oddHBand="1" w:evenHBand="0" w:firstRowFirstColumn="0" w:firstRowLastColumn="0" w:lastRowFirstColumn="0" w:lastRowLastColumn="0"/>
             </w:pPr>
             <w:r>
-              <w:t>When the simulation is paused.</w:t>
-            </w:r>
-          </w:p>
-          <w:p>
-            <w:pPr>
-              <w:jc w:val="left"/>
-              <w:cnfStyle w:val="000000100000" w:firstRow="0" w:lastRow="0" w:firstColumn="0" w:lastColumn="0" w:oddVBand="0" w:evenVBand="0" w:oddHBand="1" w:evenHBand="0" w:firstRowFirstColumn="0" w:firstRowLastColumn="0" w:lastRowFirstColumn="0" w:lastRowLastColumn="0"/>
-            </w:pPr>
+              <w:t>Press Stop. Delete Crossing on cell B3 (refer to “Delete crossing” test case). Press Play.</w:t>
+            </w:r>
           </w:p>
         </w:tc>
         <w:tc>
@@ -4499,18 +5765,16 @@
               <w:cnfStyle w:val="000000100000" w:firstRow="0" w:lastRow="0" w:firstColumn="0" w:lastColumn="0" w:oddVBand="0" w:evenVBand="0" w:oddHBand="1" w:evenHBand="0" w:firstRowFirstColumn="0" w:firstRowLastColumn="0" w:lastRowFirstColumn="0" w:lastRowLastColumn="0"/>
             </w:pPr>
             <w:r>
-              <w:lastRenderedPageBreak/>
-              <w:t xml:space="preserve">Play simulation button become pause simulation button, it can only </w:t>
-            </w:r>
-            <w:r>
-              <w:lastRenderedPageBreak/>
-              <w:t>achieve pause function</w:t>
+              <w:t>Play simulation button become pause simulation button, it can only achieve pause function</w:t>
             </w:r>
             <w:r>
               <w:rPr>
                 <w:rFonts w:hint="eastAsia"/>
               </w:rPr>
               <w:t>.</w:t>
+            </w:r>
+            <w:r>
+              <w:t xml:space="preserve"> The simulation is running.</w:t>
             </w:r>
           </w:p>
           <w:p>
@@ -4525,7 +5789,7 @@
               <w:cnfStyle w:val="000000100000" w:firstRow="0" w:lastRow="0" w:firstColumn="0" w:lastColumn="0" w:oddVBand="0" w:evenVBand="0" w:oddHBand="1" w:evenHBand="0" w:firstRowFirstColumn="0" w:firstRowLastColumn="0" w:lastRowFirstColumn="0" w:lastRowLastColumn="0"/>
             </w:pPr>
             <w:r>
-              <w:t>User click the play simulation button the system will show an appropriate message.</w:t>
+              <w:t>The simulation will continue to run from the point it was paused.</w:t>
             </w:r>
           </w:p>
           <w:p>
@@ -4533,20 +5797,14 @@
               <w:pStyle w:val="ListParagraph"/>
               <w:numPr>
                 <w:ilvl w:val="0"/>
-                <w:numId w:val="20"/>
+                <w:numId w:val="21"/>
               </w:numPr>
               <w:spacing w:after="0"/>
               <w:ind w:left="360"/>
               <w:cnfStyle w:val="000000100000" w:firstRow="0" w:lastRow="0" w:firstColumn="0" w:lastColumn="0" w:oddVBand="0" w:evenVBand="0" w:oddHBand="1" w:evenHBand="0" w:firstRowFirstColumn="0" w:firstRowLastColumn="0" w:lastRowFirstColumn="0" w:lastRowLastColumn="0"/>
             </w:pPr>
             <w:r>
-              <w:t>3. Play</w:t>
-            </w:r>
-            <w:r>
-              <w:rPr>
-                <w:rFonts w:hint="eastAsia"/>
-              </w:rPr>
-              <w:t xml:space="preserve"> simulation button is available for user to resume simulation. </w:t>
+              <w:t>System will show “The map is disconnected” and will not start the simulation.</w:t>
             </w:r>
           </w:p>
         </w:tc>
@@ -4585,34 +5843,49 @@
               <w:jc w:val="left"/>
             </w:pPr>
             <w:r>
+              <w:t>14.</w:t>
+            </w:r>
+          </w:p>
+        </w:tc>
+        <w:tc>
+          <w:tcPr>
+            <w:tcW w:w="1410" w:type="dxa"/>
+          </w:tcPr>
+          <w:p>
+            <w:pPr>
+              <w:jc w:val="left"/>
+              <w:cnfStyle w:val="000000000000" w:firstRow="0" w:lastRow="0" w:firstColumn="0" w:lastColumn="0" w:oddVBand="0" w:evenVBand="0" w:oddHBand="0" w:evenHBand="0" w:firstRowFirstColumn="0" w:firstRowLastColumn="0" w:lastRowFirstColumn="0" w:lastRowLastColumn="0"/>
+            </w:pPr>
+            <w:r>
+              <w:t>Pause Simulation</w:t>
+            </w:r>
+          </w:p>
+        </w:tc>
+        <w:tc>
+          <w:tcPr>
+            <w:tcW w:w="1654" w:type="dxa"/>
+          </w:tcPr>
+          <w:p>
+            <w:pPr>
+              <w:jc w:val="left"/>
+              <w:cnfStyle w:val="000000000000" w:firstRow="0" w:lastRow="0" w:firstColumn="0" w:lastColumn="0" w:oddVBand="0" w:evenVBand="0" w:oddHBand="0" w:evenHBand="0" w:firstRowFirstColumn="0" w:firstRowLastColumn="0" w:lastRowFirstColumn="0" w:lastRowLastColumn="0"/>
+            </w:pPr>
+            <w:r>
+              <w:t>1. Test case “Load Project” has been successfully tested.</w:t>
+            </w:r>
+          </w:p>
+          <w:p>
+            <w:pPr>
+              <w:jc w:val="left"/>
+              <w:cnfStyle w:val="000000000000" w:firstRow="0" w:lastRow="0" w:firstColumn="0" w:lastColumn="0" w:oddVBand="0" w:evenVBand="0" w:oddHBand="0" w:evenHBand="0" w:firstRowFirstColumn="0" w:firstRowLastColumn="0" w:lastRowFirstColumn="0" w:lastRowLastColumn="0"/>
+            </w:pPr>
+            <w:r>
+              <w:t xml:space="preserve">2. Premade project “Pause simulation” is loaded, and Cells B2, B3 and C3 are occupied </w:t>
+            </w:r>
+            <w:r>
               <w:lastRenderedPageBreak/>
-              <w:t>10.</w:t>
-            </w:r>
-          </w:p>
-        </w:tc>
-        <w:tc>
-          <w:tcPr>
-            <w:tcW w:w="1410" w:type="dxa"/>
-          </w:tcPr>
-          <w:p>
-            <w:pPr>
-              <w:jc w:val="left"/>
-              <w:cnfStyle w:val="000000000000" w:firstRow="0" w:lastRow="0" w:firstColumn="0" w:lastColumn="0" w:oddVBand="0" w:evenVBand="0" w:oddHBand="0" w:evenHBand="0" w:firstRowFirstColumn="0" w:firstRowLastColumn="0" w:lastRowFirstColumn="0" w:lastRowLastColumn="0"/>
-            </w:pPr>
-            <w:r>
-              <w:t>Pause Simulation</w:t>
-            </w:r>
-          </w:p>
-        </w:tc>
-        <w:tc>
-          <w:tcPr>
-            <w:tcW w:w="1654" w:type="dxa"/>
-          </w:tcPr>
-          <w:p>
-            <w:pPr>
-              <w:jc w:val="left"/>
-              <w:cnfStyle w:val="000000000000" w:firstRow="0" w:lastRow="0" w:firstColumn="0" w:lastColumn="0" w:oddVBand="0" w:evenVBand="0" w:oddHBand="0" w:evenHBand="0" w:firstRowFirstColumn="0" w:firstRowLastColumn="0" w:lastRowFirstColumn="0" w:lastRowLastColumn="0"/>
-            </w:pPr>
+              <w:t>with crossings.</w:t>
+            </w:r>
           </w:p>
         </w:tc>
         <w:tc>
@@ -4625,6 +5898,7 @@
               <w:cnfStyle w:val="000000000000" w:firstRow="0" w:lastRow="0" w:firstColumn="0" w:lastColumn="0" w:oddVBand="0" w:evenVBand="0" w:oddHBand="0" w:evenHBand="0" w:firstRowFirstColumn="0" w:firstRowLastColumn="0" w:lastRowFirstColumn="0" w:lastRowLastColumn="0"/>
             </w:pPr>
             <w:r>
+              <w:lastRenderedPageBreak/>
               <w:t>Power-grid screen-&gt;Pause button.</w:t>
             </w:r>
           </w:p>
@@ -4645,7 +5919,7 @@
               <w:cnfStyle w:val="000000000000" w:firstRow="0" w:lastRow="0" w:firstColumn="0" w:lastColumn="0" w:oddVBand="0" w:evenVBand="0" w:oddHBand="0" w:evenHBand="0" w:firstRowFirstColumn="0" w:firstRowLastColumn="0" w:lastRowFirstColumn="0" w:lastRowLastColumn="0"/>
             </w:pPr>
             <w:r>
-              <w:t>When simulation is running.</w:t>
+              <w:t>Run simulation then Press pause.</w:t>
             </w:r>
           </w:p>
           <w:p>
@@ -4660,7 +5934,7 @@
               <w:cnfStyle w:val="000000000000" w:firstRow="0" w:lastRow="0" w:firstColumn="0" w:lastColumn="0" w:oddVBand="0" w:evenVBand="0" w:oddHBand="0" w:evenHBand="0" w:firstRowFirstColumn="0" w:firstRowLastColumn="0" w:lastRowFirstColumn="0" w:lastRowLastColumn="0"/>
             </w:pPr>
             <w:r>
-              <w:t>When simulation is NOT running.</w:t>
+              <w:t>Stop simulation. Press pause.</w:t>
             </w:r>
           </w:p>
         </w:tc>
@@ -4680,7 +5954,7 @@
               <w:cnfStyle w:val="000000000000" w:firstRow="0" w:lastRow="0" w:firstColumn="0" w:lastColumn="0" w:oddVBand="0" w:evenVBand="0" w:oddHBand="0" w:evenHBand="0" w:firstRowFirstColumn="0" w:firstRowLastColumn="0" w:lastRowFirstColumn="0" w:lastRowLastColumn="0"/>
             </w:pPr>
             <w:r>
-              <w:t>The pause button appears on the place of the start button. The user clicks the pause button, the simulation is paused. The paused button changes to play button again.</w:t>
+              <w:t>The pause button changes to play button. The grid is still and everything is the same as the moment it was paused.</w:t>
             </w:r>
           </w:p>
           <w:p>
@@ -4695,7 +5969,11 @@
               <w:cnfStyle w:val="000000000000" w:firstRow="0" w:lastRow="0" w:firstColumn="0" w:lastColumn="0" w:oddVBand="0" w:evenVBand="0" w:oddHBand="0" w:evenHBand="0" w:firstRowFirstColumn="0" w:firstRowLastColumn="0" w:lastRowFirstColumn="0" w:lastRowLastColumn="0"/>
             </w:pPr>
             <w:r>
-              <w:t>User will not see the pause button and cannot press it.</w:t>
+              <w:t xml:space="preserve">User will not see the pause button and </w:t>
+            </w:r>
+            <w:r>
+              <w:lastRenderedPageBreak/>
+              <w:t>cannot press it.</w:t>
             </w:r>
           </w:p>
           <w:p>
@@ -4743,7 +6021,8 @@
               <w:jc w:val="left"/>
             </w:pPr>
             <w:r>
-              <w:t>11.</w:t>
+              <w:lastRenderedPageBreak/>
+              <w:t>15.</w:t>
             </w:r>
           </w:p>
         </w:tc>
@@ -4770,6 +6049,18 @@
               <w:jc w:val="left"/>
               <w:cnfStyle w:val="000000100000" w:firstRow="0" w:lastRow="0" w:firstColumn="0" w:lastColumn="0" w:oddVBand="0" w:evenVBand="0" w:oddHBand="1" w:evenHBand="0" w:firstRowFirstColumn="0" w:firstRowLastColumn="0" w:lastRowFirstColumn="0" w:lastRowLastColumn="0"/>
             </w:pPr>
+            <w:r>
+              <w:t>1. Test case “Load Project” has been successfully tested.</w:t>
+            </w:r>
+          </w:p>
+          <w:p>
+            <w:pPr>
+              <w:jc w:val="left"/>
+              <w:cnfStyle w:val="000000100000" w:firstRow="0" w:lastRow="0" w:firstColumn="0" w:lastColumn="0" w:oddVBand="0" w:evenVBand="0" w:oddHBand="1" w:evenHBand="0" w:firstRowFirstColumn="0" w:firstRowLastColumn="0" w:lastRowFirstColumn="0" w:lastRowLastColumn="0"/>
+            </w:pPr>
+            <w:r>
+              <w:t>2. Premade project “Stop simulation” is loaded, and Cells B2, B3 and C3 are occupied with crossings.</w:t>
+            </w:r>
           </w:p>
         </w:tc>
         <w:tc>
@@ -4802,7 +6093,7 @@
               <w:cnfStyle w:val="000000100000" w:firstRow="0" w:lastRow="0" w:firstColumn="0" w:lastColumn="0" w:oddVBand="0" w:evenVBand="0" w:oddHBand="1" w:evenHBand="0" w:firstRowFirstColumn="0" w:firstRowLastColumn="0" w:lastRowFirstColumn="0" w:lastRowLastColumn="0"/>
             </w:pPr>
             <w:r>
-              <w:t>When simulation is running or it is paused.</w:t>
+              <w:t>Run simulation then Stop it.</w:t>
             </w:r>
           </w:p>
           <w:p>
@@ -4817,8 +6108,7 @@
               <w:cnfStyle w:val="000000100000" w:firstRow="0" w:lastRow="0" w:firstColumn="0" w:lastColumn="0" w:oddVBand="0" w:evenVBand="0" w:oddHBand="1" w:evenHBand="0" w:firstRowFirstColumn="0" w:firstRowLastColumn="0" w:lastRowFirstColumn="0" w:lastRowLastColumn="0"/>
             </w:pPr>
             <w:r>
-              <w:lastRenderedPageBreak/>
-              <w:t>When simulation is not running.</w:t>
+              <w:t>Try to stop simulation when it’s not running.</w:t>
             </w:r>
           </w:p>
         </w:tc>
@@ -4838,12 +6128,7 @@
               <w:cnfStyle w:val="000000100000" w:firstRow="0" w:lastRow="0" w:firstColumn="0" w:lastColumn="0" w:oddVBand="0" w:evenVBand="0" w:oddHBand="1" w:evenHBand="0" w:firstRowFirstColumn="0" w:firstRowLastColumn="0" w:lastRowFirstColumn="0" w:lastRowLastColumn="0"/>
             </w:pPr>
             <w:r>
-              <w:lastRenderedPageBreak/>
-              <w:t xml:space="preserve">User is presses the Stop button .The simulation stops, the </w:t>
-            </w:r>
-            <w:r>
-              <w:lastRenderedPageBreak/>
-              <w:t>user can make changes to the grid again.</w:t>
+              <w:t>The simulation is stopped and user can alter the grid as he pleases.</w:t>
             </w:r>
           </w:p>
           <w:p>
@@ -4903,831 +6188,6 @@
               <w:jc w:val="left"/>
             </w:pPr>
             <w:r>
-              <w:lastRenderedPageBreak/>
-              <w:t>12.</w:t>
-            </w:r>
-          </w:p>
-        </w:tc>
-        <w:tc>
-          <w:tcPr>
-            <w:tcW w:w="1410" w:type="dxa"/>
-          </w:tcPr>
-          <w:p>
-            <w:pPr>
-              <w:jc w:val="left"/>
-              <w:cnfStyle w:val="000000000000" w:firstRow="0" w:lastRow="0" w:firstColumn="0" w:lastColumn="0" w:oddVBand="0" w:evenVBand="0" w:oddHBand="0" w:evenHBand="0" w:firstRowFirstColumn="0" w:firstRowLastColumn="0" w:lastRowFirstColumn="0" w:lastRowLastColumn="0"/>
-            </w:pPr>
-            <w:r>
-              <w:t>Create new project</w:t>
-            </w:r>
-          </w:p>
-        </w:tc>
-        <w:tc>
-          <w:tcPr>
-            <w:tcW w:w="1654" w:type="dxa"/>
-          </w:tcPr>
-          <w:p>
-            <w:pPr>
-              <w:jc w:val="left"/>
-              <w:cnfStyle w:val="000000000000" w:firstRow="0" w:lastRow="0" w:firstColumn="0" w:lastColumn="0" w:oddVBand="0" w:evenVBand="0" w:oddHBand="0" w:evenHBand="0" w:firstRowFirstColumn="0" w:firstRowLastColumn="0" w:lastRowFirstColumn="0" w:lastRowLastColumn="0"/>
-            </w:pPr>
-          </w:p>
-        </w:tc>
-        <w:tc>
-          <w:tcPr>
-            <w:tcW w:w="2059" w:type="dxa"/>
-          </w:tcPr>
-          <w:p>
-            <w:pPr>
-              <w:jc w:val="left"/>
-              <w:cnfStyle w:val="000000000000" w:firstRow="0" w:lastRow="0" w:firstColumn="0" w:lastColumn="0" w:oddVBand="0" w:evenVBand="0" w:oddHBand="0" w:evenHBand="0" w:firstRowFirstColumn="0" w:firstRowLastColumn="0" w:lastRowFirstColumn="0" w:lastRowLastColumn="0"/>
-            </w:pPr>
-            <w:r>
-              <w:t>User goes to Main-Screen</w:t>
-            </w:r>
-          </w:p>
-          <w:p>
-            <w:pPr>
-              <w:jc w:val="left"/>
-              <w:cnfStyle w:val="000000000000" w:firstRow="0" w:lastRow="0" w:firstColumn="0" w:lastColumn="0" w:oddVBand="0" w:evenVBand="0" w:oddHBand="0" w:evenHBand="0" w:firstRowFirstColumn="0" w:firstRowLastColumn="0" w:lastRowFirstColumn="0" w:lastRowLastColumn="0"/>
-            </w:pPr>
-            <w:r>
-              <w:t>-&gt;user clicks new button</w:t>
-            </w:r>
-          </w:p>
-        </w:tc>
-        <w:tc>
-          <w:tcPr>
-            <w:tcW w:w="2570" w:type="dxa"/>
-          </w:tcPr>
-          <w:p>
-            <w:pPr>
-              <w:pStyle w:val="ListParagraph"/>
-              <w:numPr>
-                <w:ilvl w:val="0"/>
-                <w:numId w:val="26"/>
-              </w:numPr>
-              <w:spacing w:after="0"/>
-              <w:ind w:left="360"/>
-              <w:cnfStyle w:val="000000000000" w:firstRow="0" w:lastRow="0" w:firstColumn="0" w:lastColumn="0" w:oddVBand="0" w:evenVBand="0" w:oddHBand="0" w:evenHBand="0" w:firstRowFirstColumn="0" w:firstRowLastColumn="0" w:lastRowFirstColumn="0" w:lastRowLastColumn="0"/>
-            </w:pPr>
-            <w:r>
-              <w:t>When the user starts the application. The user open the project and is in the Main-Screen and clicks new button.</w:t>
-            </w:r>
-          </w:p>
-          <w:p>
-            <w:pPr>
-              <w:pStyle w:val="ListParagraph"/>
-              <w:numPr>
-                <w:ilvl w:val="0"/>
-                <w:numId w:val="26"/>
-              </w:numPr>
-              <w:spacing w:after="0"/>
-              <w:ind w:left="360"/>
-              <w:cnfStyle w:val="000000000000" w:firstRow="0" w:lastRow="0" w:firstColumn="0" w:lastColumn="0" w:oddVBand="0" w:evenVBand="0" w:oddHBand="0" w:evenHBand="0" w:firstRowFirstColumn="0" w:firstRowLastColumn="0" w:lastRowFirstColumn="0" w:lastRowLastColumn="0"/>
-            </w:pPr>
-            <w:r>
-              <w:t>The user is at Project-grid screen, the user clicks main menu icon and a pop-up menu appears. The user chooses the Create a new project option.</w:t>
-            </w:r>
-          </w:p>
-          <w:p>
-            <w:pPr>
-              <w:pStyle w:val="ListParagraph"/>
-              <w:numPr>
-                <w:ilvl w:val="0"/>
-                <w:numId w:val="26"/>
-              </w:numPr>
-              <w:spacing w:after="0"/>
-              <w:ind w:left="360"/>
-              <w:cnfStyle w:val="000000000000" w:firstRow="0" w:lastRow="0" w:firstColumn="0" w:lastColumn="0" w:oddVBand="0" w:evenVBand="0" w:oddHBand="0" w:evenHBand="0" w:firstRowFirstColumn="0" w:firstRowLastColumn="0" w:lastRowFirstColumn="0" w:lastRowLastColumn="0"/>
-            </w:pPr>
-            <w:r>
-              <w:t xml:space="preserve">The user is working on a file and the user is at Project-grid screen, the user clicks main menu icon and a pop-up menu appears. The user chooses the Create a </w:t>
-            </w:r>
-            <w:r>
-              <w:lastRenderedPageBreak/>
-              <w:t>new project option.</w:t>
-            </w:r>
-          </w:p>
-          <w:p>
-            <w:pPr>
-              <w:jc w:val="left"/>
-              <w:cnfStyle w:val="000000000000" w:firstRow="0" w:lastRow="0" w:firstColumn="0" w:lastColumn="0" w:oddVBand="0" w:evenVBand="0" w:oddHBand="0" w:evenHBand="0" w:firstRowFirstColumn="0" w:firstRowLastColumn="0" w:lastRowFirstColumn="0" w:lastRowLastColumn="0"/>
-            </w:pPr>
-          </w:p>
-        </w:tc>
-        <w:tc>
-          <w:tcPr>
-            <w:tcW w:w="2517" w:type="dxa"/>
-          </w:tcPr>
-          <w:p>
-            <w:pPr>
-              <w:pStyle w:val="ListParagraph"/>
-              <w:numPr>
-                <w:ilvl w:val="0"/>
-                <w:numId w:val="27"/>
-              </w:numPr>
-              <w:spacing w:after="0"/>
-              <w:ind w:left="360"/>
-              <w:cnfStyle w:val="000000000000" w:firstRow="0" w:lastRow="0" w:firstColumn="0" w:lastColumn="0" w:oddVBand="0" w:evenVBand="0" w:oddHBand="0" w:evenHBand="0" w:firstRowFirstColumn="0" w:firstRowLastColumn="0" w:lastRowFirstColumn="0" w:lastRowLastColumn="0"/>
-            </w:pPr>
-            <w:r>
-              <w:lastRenderedPageBreak/>
-              <w:t>The new file is created and the user will be at the Project-grid screen.</w:t>
-            </w:r>
-          </w:p>
-          <w:p>
-            <w:pPr>
-              <w:pStyle w:val="ListParagraph"/>
-              <w:numPr>
-                <w:ilvl w:val="0"/>
-                <w:numId w:val="27"/>
-              </w:numPr>
-              <w:spacing w:after="0"/>
-              <w:ind w:left="360"/>
-              <w:cnfStyle w:val="000000000000" w:firstRow="0" w:lastRow="0" w:firstColumn="0" w:lastColumn="0" w:oddVBand="0" w:evenVBand="0" w:oddHBand="0" w:evenHBand="0" w:firstRowFirstColumn="0" w:firstRowLastColumn="0" w:lastRowFirstColumn="0" w:lastRowLastColumn="0"/>
-            </w:pPr>
-            <w:r>
-              <w:t>The new file is created and shown in the Project-grid screen.</w:t>
-            </w:r>
-          </w:p>
-          <w:p>
-            <w:pPr>
-              <w:pStyle w:val="ListParagraph"/>
-              <w:numPr>
-                <w:ilvl w:val="0"/>
-                <w:numId w:val="27"/>
-              </w:numPr>
-              <w:spacing w:after="0"/>
-              <w:ind w:left="360"/>
-              <w:cnfStyle w:val="000000000000" w:firstRow="0" w:lastRow="0" w:firstColumn="0" w:lastColumn="0" w:oddVBand="0" w:evenVBand="0" w:oddHBand="0" w:evenHBand="0" w:firstRowFirstColumn="0" w:firstRowLastColumn="0" w:lastRowFirstColumn="0" w:lastRowLastColumn="0"/>
-            </w:pPr>
-            <w:r>
-              <w:t>A pop-up message will be shown that asks user wants to save the existing file or not. After closing the existing file, the user clicks main menu icon and a pop-up menu appears. The user chooses the Create a new project option.</w:t>
-            </w:r>
-          </w:p>
-        </w:tc>
-        <w:tc>
-          <w:tcPr>
-            <w:tcW w:w="1598" w:type="dxa"/>
-            <w:gridSpan w:val="2"/>
-          </w:tcPr>
-          <w:p>
-            <w:pPr>
-              <w:jc w:val="left"/>
-              <w:cnfStyle w:val="000000000000" w:firstRow="0" w:lastRow="0" w:firstColumn="0" w:lastColumn="0" w:oddVBand="0" w:evenVBand="0" w:oddHBand="0" w:evenHBand="0" w:firstRowFirstColumn="0" w:firstRowLastColumn="0" w:lastRowFirstColumn="0" w:lastRowLastColumn="0"/>
-            </w:pPr>
-          </w:p>
-        </w:tc>
-        <w:tc>
-          <w:tcPr>
-            <w:tcW w:w="1836" w:type="dxa"/>
-          </w:tcPr>
-          <w:p>
-            <w:pPr>
-              <w:jc w:val="left"/>
-              <w:cnfStyle w:val="000000000000" w:firstRow="0" w:lastRow="0" w:firstColumn="0" w:lastColumn="0" w:oddVBand="0" w:evenVBand="0" w:oddHBand="0" w:evenHBand="0" w:firstRowFirstColumn="0" w:firstRowLastColumn="0" w:lastRowFirstColumn="0" w:lastRowLastColumn="0"/>
-            </w:pPr>
-          </w:p>
-        </w:tc>
-      </w:tr>
-      <w:tr>
-        <w:trPr>
-          <w:cnfStyle w:val="000000100000" w:firstRow="0" w:lastRow="0" w:firstColumn="0" w:lastColumn="0" w:oddVBand="0" w:evenVBand="0" w:oddHBand="1" w:evenHBand="0" w:firstRowFirstColumn="0" w:firstRowLastColumn="0" w:lastRowFirstColumn="0" w:lastRowLastColumn="0"/>
-        </w:trPr>
-        <w:tc>
-          <w:tcPr>
-            <w:cnfStyle w:val="001000000000" w:firstRow="0" w:lastRow="0" w:firstColumn="1" w:lastColumn="0" w:oddVBand="0" w:evenVBand="0" w:oddHBand="0" w:evenHBand="0" w:firstRowFirstColumn="0" w:firstRowLastColumn="0" w:lastRowFirstColumn="0" w:lastRowLastColumn="0"/>
-            <w:tcW w:w="588" w:type="dxa"/>
-          </w:tcPr>
-          <w:p>
-            <w:pPr>
-              <w:jc w:val="left"/>
-            </w:pPr>
-            <w:r>
-              <w:lastRenderedPageBreak/>
-              <w:t>13.</w:t>
-            </w:r>
-          </w:p>
-        </w:tc>
-        <w:tc>
-          <w:tcPr>
-            <w:tcW w:w="1410" w:type="dxa"/>
-          </w:tcPr>
-          <w:p>
-            <w:pPr>
-              <w:jc w:val="left"/>
-              <w:cnfStyle w:val="000000100000" w:firstRow="0" w:lastRow="0" w:firstColumn="0" w:lastColumn="0" w:oddVBand="0" w:evenVBand="0" w:oddHBand="1" w:evenHBand="0" w:firstRowFirstColumn="0" w:firstRowLastColumn="0" w:lastRowFirstColumn="0" w:lastRowLastColumn="0"/>
-            </w:pPr>
-            <w:r>
-              <w:t>Load project and statistics</w:t>
-            </w:r>
-          </w:p>
-        </w:tc>
-        <w:tc>
-          <w:tcPr>
-            <w:tcW w:w="1654" w:type="dxa"/>
-          </w:tcPr>
-          <w:p>
-            <w:pPr>
-              <w:jc w:val="left"/>
-              <w:cnfStyle w:val="000000100000" w:firstRow="0" w:lastRow="0" w:firstColumn="0" w:lastColumn="0" w:oddVBand="0" w:evenVBand="0" w:oddHBand="1" w:evenHBand="0" w:firstRowFirstColumn="0" w:firstRowLastColumn="0" w:lastRowFirstColumn="0" w:lastRowLastColumn="0"/>
-            </w:pPr>
-          </w:p>
-        </w:tc>
-        <w:tc>
-          <w:tcPr>
-            <w:tcW w:w="2059" w:type="dxa"/>
-          </w:tcPr>
-          <w:p>
-            <w:pPr>
-              <w:jc w:val="left"/>
-              <w:cnfStyle w:val="000000100000" w:firstRow="0" w:lastRow="0" w:firstColumn="0" w:lastColumn="0" w:oddVBand="0" w:evenVBand="0" w:oddHBand="1" w:evenHBand="0" w:firstRowFirstColumn="0" w:firstRowLastColumn="0" w:lastRowFirstColumn="0" w:lastRowLastColumn="0"/>
-            </w:pPr>
-            <w:r>
-              <w:t>User goes to Main-Screen</w:t>
-            </w:r>
-          </w:p>
-          <w:p>
-            <w:pPr>
-              <w:jc w:val="left"/>
-              <w:cnfStyle w:val="000000100000" w:firstRow="0" w:lastRow="0" w:firstColumn="0" w:lastColumn="0" w:oddVBand="0" w:evenVBand="0" w:oddHBand="1" w:evenHBand="0" w:firstRowFirstColumn="0" w:firstRowLastColumn="0" w:lastRowFirstColumn="0" w:lastRowLastColumn="0"/>
-            </w:pPr>
-            <w:r>
-              <w:t>-&gt;user clicks load button</w:t>
-            </w:r>
-          </w:p>
-        </w:tc>
-        <w:tc>
-          <w:tcPr>
-            <w:tcW w:w="2570" w:type="dxa"/>
-          </w:tcPr>
-          <w:p>
-            <w:pPr>
-              <w:pStyle w:val="ListParagraph"/>
-              <w:numPr>
-                <w:ilvl w:val="0"/>
-                <w:numId w:val="28"/>
-              </w:numPr>
-              <w:spacing w:after="0"/>
-              <w:ind w:left="360"/>
-              <w:cnfStyle w:val="000000100000" w:firstRow="0" w:lastRow="0" w:firstColumn="0" w:lastColumn="0" w:oddVBand="0" w:evenVBand="0" w:oddHBand="1" w:evenHBand="0" w:firstRowFirstColumn="0" w:firstRowLastColumn="0" w:lastRowFirstColumn="0" w:lastRowLastColumn="0"/>
-            </w:pPr>
-            <w:r>
-              <w:t>When the user starts the application. The user open the project and is in the Main-Screen and clicks load button.</w:t>
-            </w:r>
-          </w:p>
-          <w:p>
-            <w:pPr>
-              <w:pStyle w:val="ListParagraph"/>
-              <w:numPr>
-                <w:ilvl w:val="0"/>
-                <w:numId w:val="28"/>
-              </w:numPr>
-              <w:spacing w:after="0"/>
-              <w:ind w:left="360"/>
-              <w:cnfStyle w:val="000000100000" w:firstRow="0" w:lastRow="0" w:firstColumn="0" w:lastColumn="0" w:oddVBand="0" w:evenVBand="0" w:oddHBand="1" w:evenHBand="0" w:firstRowFirstColumn="0" w:firstRowLastColumn="0" w:lastRowFirstColumn="0" w:lastRowLastColumn="0"/>
-            </w:pPr>
-            <w:r>
-              <w:t>The user is at Project-grid screen, the user clicks main menu icon and a pop-up menu appears. The user chooses the Open a new project option.</w:t>
-            </w:r>
-          </w:p>
-          <w:p>
-            <w:pPr>
-              <w:pStyle w:val="ListParagraph"/>
-              <w:numPr>
-                <w:ilvl w:val="0"/>
-                <w:numId w:val="28"/>
-              </w:numPr>
-              <w:spacing w:after="0"/>
-              <w:ind w:left="360"/>
-              <w:cnfStyle w:val="000000100000" w:firstRow="0" w:lastRow="0" w:firstColumn="0" w:lastColumn="0" w:oddVBand="0" w:evenVBand="0" w:oddHBand="1" w:evenHBand="0" w:firstRowFirstColumn="0" w:firstRowLastColumn="0" w:lastRowFirstColumn="0" w:lastRowLastColumn="0"/>
-            </w:pPr>
-            <w:r>
-              <w:t>The user is working on a file and the user is at Project-grid screen, the user clicks main menu icon and a pop-up menu appears. The user chooses the Open a new project option.</w:t>
-            </w:r>
-          </w:p>
-        </w:tc>
-        <w:tc>
-          <w:tcPr>
-            <w:tcW w:w="2517" w:type="dxa"/>
-          </w:tcPr>
-          <w:p>
-            <w:pPr>
-              <w:pStyle w:val="ListParagraph"/>
-              <w:numPr>
-                <w:ilvl w:val="0"/>
-                <w:numId w:val="29"/>
-              </w:numPr>
-              <w:spacing w:after="0"/>
-              <w:ind w:left="360"/>
-              <w:cnfStyle w:val="000000100000" w:firstRow="0" w:lastRow="0" w:firstColumn="0" w:lastColumn="0" w:oddVBand="0" w:evenVBand="0" w:oddHBand="1" w:evenHBand="0" w:firstRowFirstColumn="0" w:firstRowLastColumn="0" w:lastRowFirstColumn="0" w:lastRowLastColumn="0"/>
-            </w:pPr>
-            <w:r>
-              <w:t>The file is loaded, the sy</w:t>
-            </w:r>
-            <w:r>
-              <w:t>stem is at Project-grid screen.</w:t>
-            </w:r>
-          </w:p>
-          <w:p>
-            <w:pPr>
-              <w:pStyle w:val="ListParagraph"/>
-              <w:numPr>
-                <w:ilvl w:val="0"/>
-                <w:numId w:val="29"/>
-              </w:numPr>
-              <w:spacing w:after="0"/>
-              <w:ind w:left="360"/>
-              <w:cnfStyle w:val="000000100000" w:firstRow="0" w:lastRow="0" w:firstColumn="0" w:lastColumn="0" w:oddVBand="0" w:evenVBand="0" w:oddHBand="1" w:evenHBand="0" w:firstRowFirstColumn="0" w:firstRowLastColumn="0" w:lastRowFirstColumn="0" w:lastRowLastColumn="0"/>
-            </w:pPr>
-            <w:r>
-              <w:t>The file is loaded, the sy</w:t>
-            </w:r>
-            <w:r>
-              <w:t>stem is at Project-grid screen.</w:t>
-            </w:r>
-          </w:p>
-          <w:p>
-            <w:pPr>
-              <w:pStyle w:val="ListParagraph"/>
-              <w:numPr>
-                <w:ilvl w:val="0"/>
-                <w:numId w:val="29"/>
-              </w:numPr>
-              <w:spacing w:after="0"/>
-              <w:ind w:left="360"/>
-              <w:cnfStyle w:val="000000100000" w:firstRow="0" w:lastRow="0" w:firstColumn="0" w:lastColumn="0" w:oddVBand="0" w:evenVBand="0" w:oddHBand="1" w:evenHBand="0" w:firstRowFirstColumn="0" w:firstRowLastColumn="0" w:lastRowFirstColumn="0" w:lastRowLastColumn="0"/>
-            </w:pPr>
-            <w:r>
-              <w:t>A pop-up message will be shown that asks user wants to save the existing file or not. After closing the existing file, the user clicks main menu icon and a pop-up menu appears. The user chooses the Open a new project option.</w:t>
-            </w:r>
-          </w:p>
-        </w:tc>
-        <w:tc>
-          <w:tcPr>
-            <w:tcW w:w="1598" w:type="dxa"/>
-            <w:gridSpan w:val="2"/>
-          </w:tcPr>
-          <w:p>
-            <w:pPr>
-              <w:jc w:val="left"/>
-              <w:cnfStyle w:val="000000100000" w:firstRow="0" w:lastRow="0" w:firstColumn="0" w:lastColumn="0" w:oddVBand="0" w:evenVBand="0" w:oddHBand="1" w:evenHBand="0" w:firstRowFirstColumn="0" w:firstRowLastColumn="0" w:lastRowFirstColumn="0" w:lastRowLastColumn="0"/>
-            </w:pPr>
-          </w:p>
-        </w:tc>
-        <w:tc>
-          <w:tcPr>
-            <w:tcW w:w="1836" w:type="dxa"/>
-          </w:tcPr>
-          <w:p>
-            <w:pPr>
-              <w:jc w:val="left"/>
-              <w:cnfStyle w:val="000000100000" w:firstRow="0" w:lastRow="0" w:firstColumn="0" w:lastColumn="0" w:oddVBand="0" w:evenVBand="0" w:oddHBand="1" w:evenHBand="0" w:firstRowFirstColumn="0" w:firstRowLastColumn="0" w:lastRowFirstColumn="0" w:lastRowLastColumn="0"/>
-            </w:pPr>
-          </w:p>
-        </w:tc>
-      </w:tr>
-      <w:tr>
-        <w:tc>
-          <w:tcPr>
-            <w:cnfStyle w:val="001000000000" w:firstRow="0" w:lastRow="0" w:firstColumn="1" w:lastColumn="0" w:oddVBand="0" w:evenVBand="0" w:oddHBand="0" w:evenHBand="0" w:firstRowFirstColumn="0" w:firstRowLastColumn="0" w:lastRowFirstColumn="0" w:lastRowLastColumn="0"/>
-            <w:tcW w:w="588" w:type="dxa"/>
-          </w:tcPr>
-          <w:p>
-            <w:pPr>
-              <w:jc w:val="left"/>
-            </w:pPr>
-            <w:r>
-              <w:t>14.</w:t>
-            </w:r>
-          </w:p>
-        </w:tc>
-        <w:tc>
-          <w:tcPr>
-            <w:tcW w:w="1410" w:type="dxa"/>
-          </w:tcPr>
-          <w:p>
-            <w:pPr>
-              <w:jc w:val="left"/>
-              <w:cnfStyle w:val="000000000000" w:firstRow="0" w:lastRow="0" w:firstColumn="0" w:lastColumn="0" w:oddVBand="0" w:evenVBand="0" w:oddHBand="0" w:evenHBand="0" w:firstRowFirstColumn="0" w:firstRowLastColumn="0" w:lastRowFirstColumn="0" w:lastRowLastColumn="0"/>
-            </w:pPr>
-            <w:r>
-              <w:t>Save project and statistics</w:t>
-            </w:r>
-          </w:p>
-        </w:tc>
-        <w:tc>
-          <w:tcPr>
-            <w:tcW w:w="1654" w:type="dxa"/>
-          </w:tcPr>
-          <w:p>
-            <w:pPr>
-              <w:jc w:val="left"/>
-              <w:cnfStyle w:val="000000000000" w:firstRow="0" w:lastRow="0" w:firstColumn="0" w:lastColumn="0" w:oddVBand="0" w:evenVBand="0" w:oddHBand="0" w:evenHBand="0" w:firstRowFirstColumn="0" w:firstRowLastColumn="0" w:lastRowFirstColumn="0" w:lastRowLastColumn="0"/>
-            </w:pPr>
-          </w:p>
-        </w:tc>
-        <w:tc>
-          <w:tcPr>
-            <w:tcW w:w="2059" w:type="dxa"/>
-          </w:tcPr>
-          <w:p>
-            <w:pPr>
-              <w:jc w:val="left"/>
-              <w:cnfStyle w:val="000000000000" w:firstRow="0" w:lastRow="0" w:firstColumn="0" w:lastColumn="0" w:oddVBand="0" w:evenVBand="0" w:oddHBand="0" w:evenHBand="0" w:firstRowFirstColumn="0" w:firstRowLastColumn="0" w:lastRowFirstColumn="0" w:lastRowLastColumn="0"/>
-            </w:pPr>
-            <w:r>
-              <w:t>Power-grid screen-&gt;File-&gt;save button</w:t>
-            </w:r>
-          </w:p>
-        </w:tc>
-        <w:tc>
-          <w:tcPr>
-            <w:tcW w:w="2570" w:type="dxa"/>
-          </w:tcPr>
-          <w:p>
-            <w:pPr>
-              <w:pStyle w:val="ListParagraph"/>
-              <w:numPr>
-                <w:ilvl w:val="0"/>
-                <w:numId w:val="30"/>
-              </w:numPr>
-              <w:spacing w:after="0"/>
-              <w:ind w:left="360"/>
-              <w:cnfStyle w:val="000000000000" w:firstRow="0" w:lastRow="0" w:firstColumn="0" w:lastColumn="0" w:oddVBand="0" w:evenVBand="0" w:oddHBand="0" w:evenHBand="0" w:firstRowFirstColumn="0" w:firstRowLastColumn="0" w:lastRowFirstColumn="0" w:lastRowLastColumn="0"/>
-            </w:pPr>
-            <w:r>
-              <w:t xml:space="preserve">1 .When simulation is not running or paused and crossings are </w:t>
-            </w:r>
-            <w:r>
-              <w:lastRenderedPageBreak/>
-              <w:t>existing on grid.</w:t>
-            </w:r>
-          </w:p>
-          <w:p>
-            <w:pPr>
-              <w:pStyle w:val="ListParagraph"/>
-              <w:numPr>
-                <w:ilvl w:val="0"/>
-                <w:numId w:val="30"/>
-              </w:numPr>
-              <w:spacing w:after="0"/>
-              <w:ind w:left="360"/>
-              <w:cnfStyle w:val="000000000000" w:firstRow="0" w:lastRow="0" w:firstColumn="0" w:lastColumn="0" w:oddVBand="0" w:evenVBand="0" w:oddHBand="0" w:evenHBand="0" w:firstRowFirstColumn="0" w:firstRowLastColumn="0" w:lastRowFirstColumn="0" w:lastRowLastColumn="0"/>
-            </w:pPr>
-            <w:r>
-              <w:t>When simulation is not running or paused and crossings are not existing on grid.</w:t>
-            </w:r>
-          </w:p>
-          <w:p>
-            <w:pPr>
-              <w:pStyle w:val="ListParagraph"/>
-              <w:numPr>
-                <w:ilvl w:val="0"/>
-                <w:numId w:val="30"/>
-              </w:numPr>
-              <w:spacing w:after="0"/>
-              <w:ind w:left="360"/>
-              <w:cnfStyle w:val="000000000000" w:firstRow="0" w:lastRow="0" w:firstColumn="0" w:lastColumn="0" w:oddVBand="0" w:evenVBand="0" w:oddHBand="0" w:evenHBand="0" w:firstRowFirstColumn="0" w:firstRowLastColumn="0" w:lastRowFirstColumn="0" w:lastRowLastColumn="0"/>
-            </w:pPr>
-            <w:r>
-              <w:t>When simulation is running.</w:t>
-            </w:r>
-          </w:p>
-          <w:p>
-            <w:pPr>
-              <w:jc w:val="left"/>
-              <w:cnfStyle w:val="000000000000" w:firstRow="0" w:lastRow="0" w:firstColumn="0" w:lastColumn="0" w:oddVBand="0" w:evenVBand="0" w:oddHBand="0" w:evenHBand="0" w:firstRowFirstColumn="0" w:firstRowLastColumn="0" w:lastRowFirstColumn="0" w:lastRowLastColumn="0"/>
-            </w:pPr>
-          </w:p>
-        </w:tc>
-        <w:tc>
-          <w:tcPr>
-            <w:tcW w:w="2517" w:type="dxa"/>
-          </w:tcPr>
-          <w:p>
-            <w:pPr>
-              <w:pStyle w:val="ListParagraph"/>
-              <w:numPr>
-                <w:ilvl w:val="1"/>
-                <w:numId w:val="10"/>
-              </w:numPr>
-              <w:cnfStyle w:val="000000000000" w:firstRow="0" w:lastRow="0" w:firstColumn="0" w:lastColumn="0" w:oddVBand="0" w:evenVBand="0" w:oddHBand="0" w:evenHBand="0" w:firstRowFirstColumn="0" w:firstRowLastColumn="0" w:lastRowFirstColumn="0" w:lastRowLastColumn="0"/>
-            </w:pPr>
-            <w:r>
-              <w:lastRenderedPageBreak/>
-              <w:t xml:space="preserve">If user has already simulated it, grid project and statistics </w:t>
-            </w:r>
-            <w:r>
-              <w:lastRenderedPageBreak/>
-              <w:t>will be saved to default location.</w:t>
-            </w:r>
-          </w:p>
-          <w:p>
-            <w:pPr>
-              <w:pStyle w:val="ListParagraph"/>
-              <w:numPr>
-                <w:ilvl w:val="1"/>
-                <w:numId w:val="10"/>
-              </w:numPr>
-              <w:cnfStyle w:val="000000000000" w:firstRow="0" w:lastRow="0" w:firstColumn="0" w:lastColumn="0" w:oddVBand="0" w:evenVBand="0" w:oddHBand="0" w:evenHBand="0" w:firstRowFirstColumn="0" w:firstRowLastColumn="0" w:lastRowFirstColumn="0" w:lastRowLastColumn="0"/>
-            </w:pPr>
-            <w:r>
-              <w:t>If user has not simulated it yet, grid project can be saved and statistics will be saved to an empty txt file.</w:t>
-            </w:r>
-          </w:p>
-          <w:p>
-            <w:pPr>
-              <w:jc w:val="left"/>
-              <w:cnfStyle w:val="000000000000" w:firstRow="0" w:lastRow="0" w:firstColumn="0" w:lastColumn="0" w:oddVBand="0" w:evenVBand="0" w:oddHBand="0" w:evenHBand="0" w:firstRowFirstColumn="0" w:firstRowLastColumn="0" w:lastRowFirstColumn="0" w:lastRowLastColumn="0"/>
-            </w:pPr>
-            <w:r>
-              <w:rPr>
-                <w:rFonts w:hint="eastAsia"/>
-              </w:rPr>
-              <w:t xml:space="preserve">2. </w:t>
-            </w:r>
-            <w:r>
-              <w:t>Save button is not available.</w:t>
-            </w:r>
-          </w:p>
-          <w:p>
-            <w:pPr>
-              <w:jc w:val="left"/>
-              <w:cnfStyle w:val="000000000000" w:firstRow="0" w:lastRow="0" w:firstColumn="0" w:lastColumn="0" w:oddVBand="0" w:evenVBand="0" w:oddHBand="0" w:evenHBand="0" w:firstRowFirstColumn="0" w:firstRowLastColumn="0" w:lastRowFirstColumn="0" w:lastRowLastColumn="0"/>
-            </w:pPr>
-            <w:r>
-              <w:t>3. Save button is not available.</w:t>
-            </w:r>
-          </w:p>
-        </w:tc>
-        <w:tc>
-          <w:tcPr>
-            <w:tcW w:w="1598" w:type="dxa"/>
-            <w:gridSpan w:val="2"/>
-          </w:tcPr>
-          <w:p>
-            <w:pPr>
-              <w:jc w:val="left"/>
-              <w:cnfStyle w:val="000000000000" w:firstRow="0" w:lastRow="0" w:firstColumn="0" w:lastColumn="0" w:oddVBand="0" w:evenVBand="0" w:oddHBand="0" w:evenHBand="0" w:firstRowFirstColumn="0" w:firstRowLastColumn="0" w:lastRowFirstColumn="0" w:lastRowLastColumn="0"/>
-            </w:pPr>
-          </w:p>
-        </w:tc>
-        <w:tc>
-          <w:tcPr>
-            <w:tcW w:w="1836" w:type="dxa"/>
-          </w:tcPr>
-          <w:p>
-            <w:pPr>
-              <w:jc w:val="left"/>
-              <w:cnfStyle w:val="000000000000" w:firstRow="0" w:lastRow="0" w:firstColumn="0" w:lastColumn="0" w:oddVBand="0" w:evenVBand="0" w:oddHBand="0" w:evenHBand="0" w:firstRowFirstColumn="0" w:firstRowLastColumn="0" w:lastRowFirstColumn="0" w:lastRowLastColumn="0"/>
-            </w:pPr>
-          </w:p>
-        </w:tc>
-      </w:tr>
-      <w:tr>
-        <w:trPr>
-          <w:cnfStyle w:val="000000100000" w:firstRow="0" w:lastRow="0" w:firstColumn="0" w:lastColumn="0" w:oddVBand="0" w:evenVBand="0" w:oddHBand="1" w:evenHBand="0" w:firstRowFirstColumn="0" w:firstRowLastColumn="0" w:lastRowFirstColumn="0" w:lastRowLastColumn="0"/>
-        </w:trPr>
-        <w:tc>
-          <w:tcPr>
-            <w:cnfStyle w:val="001000000000" w:firstRow="0" w:lastRow="0" w:firstColumn="1" w:lastColumn="0" w:oddVBand="0" w:evenVBand="0" w:oddHBand="0" w:evenHBand="0" w:firstRowFirstColumn="0" w:firstRowLastColumn="0" w:lastRowFirstColumn="0" w:lastRowLastColumn="0"/>
-            <w:tcW w:w="588" w:type="dxa"/>
-          </w:tcPr>
-          <w:p>
-            <w:pPr>
-              <w:jc w:val="left"/>
-            </w:pPr>
-            <w:r>
-              <w:lastRenderedPageBreak/>
-              <w:t>15.</w:t>
-            </w:r>
-          </w:p>
-        </w:tc>
-        <w:tc>
-          <w:tcPr>
-            <w:tcW w:w="1410" w:type="dxa"/>
-          </w:tcPr>
-          <w:p>
-            <w:pPr>
-              <w:jc w:val="left"/>
-              <w:cnfStyle w:val="000000100000" w:firstRow="0" w:lastRow="0" w:firstColumn="0" w:lastColumn="0" w:oddVBand="0" w:evenVBand="0" w:oddHBand="1" w:evenHBand="0" w:firstRowFirstColumn="0" w:firstRowLastColumn="0" w:lastRowFirstColumn="0" w:lastRowLastColumn="0"/>
-            </w:pPr>
-            <w:r>
-              <w:t>Exit Application</w:t>
-            </w:r>
-          </w:p>
-        </w:tc>
-        <w:tc>
-          <w:tcPr>
-            <w:tcW w:w="1654" w:type="dxa"/>
-          </w:tcPr>
-          <w:p>
-            <w:pPr>
-              <w:jc w:val="left"/>
-              <w:cnfStyle w:val="000000100000" w:firstRow="0" w:lastRow="0" w:firstColumn="0" w:lastColumn="0" w:oddVBand="0" w:evenVBand="0" w:oddHBand="1" w:evenHBand="0" w:firstRowFirstColumn="0" w:firstRowLastColumn="0" w:lastRowFirstColumn="0" w:lastRowLastColumn="0"/>
-            </w:pPr>
-          </w:p>
-        </w:tc>
-        <w:tc>
-          <w:tcPr>
-            <w:tcW w:w="2059" w:type="dxa"/>
-          </w:tcPr>
-          <w:p>
-            <w:pPr>
-              <w:jc w:val="left"/>
-              <w:cnfStyle w:val="000000100000" w:firstRow="0" w:lastRow="0" w:firstColumn="0" w:lastColumn="0" w:oddVBand="0" w:evenVBand="0" w:oddHBand="1" w:evenHBand="0" w:firstRowFirstColumn="0" w:firstRowLastColumn="0" w:lastRowFirstColumn="0" w:lastRowLastColumn="0"/>
-            </w:pPr>
-            <w:r>
-              <w:t>Power-grid screen-&gt;File-&gt;close button</w:t>
-            </w:r>
-          </w:p>
-        </w:tc>
-        <w:tc>
-          <w:tcPr>
-            <w:tcW w:w="2570" w:type="dxa"/>
-          </w:tcPr>
-          <w:p>
-            <w:pPr>
-              <w:pStyle w:val="ListParagraph"/>
-              <w:numPr>
-                <w:ilvl w:val="0"/>
-                <w:numId w:val="31"/>
-              </w:numPr>
-              <w:spacing w:after="0"/>
-              <w:ind w:left="360"/>
-              <w:cnfStyle w:val="000000100000" w:firstRow="0" w:lastRow="0" w:firstColumn="0" w:lastColumn="0" w:oddVBand="0" w:evenVBand="0" w:oddHBand="1" w:evenHBand="0" w:firstRowFirstColumn="0" w:firstRowLastColumn="0" w:lastRowFirstColumn="0" w:lastRowLastColumn="0"/>
-            </w:pPr>
-            <w:r>
-              <w:t>The user clicks close button and the simulation stops and is already save by user.</w:t>
-            </w:r>
-          </w:p>
-          <w:p>
-            <w:pPr>
-              <w:pStyle w:val="ListParagraph"/>
-              <w:numPr>
-                <w:ilvl w:val="0"/>
-                <w:numId w:val="31"/>
-              </w:numPr>
-              <w:spacing w:after="0"/>
-              <w:ind w:left="360"/>
-              <w:cnfStyle w:val="000000100000" w:firstRow="0" w:lastRow="0" w:firstColumn="0" w:lastColumn="0" w:oddVBand="0" w:evenVBand="0" w:oddHBand="1" w:evenHBand="0" w:firstRowFirstColumn="0" w:firstRowLastColumn="0" w:lastRowFirstColumn="0" w:lastRowLastColumn="0"/>
-            </w:pPr>
-            <w:r>
-              <w:t>The user clicks close button and the simulation stops and is not saved yet.</w:t>
-            </w:r>
-          </w:p>
-          <w:p>
-            <w:pPr>
-              <w:pStyle w:val="ListParagraph"/>
-              <w:numPr>
-                <w:ilvl w:val="0"/>
-                <w:numId w:val="31"/>
-              </w:numPr>
-              <w:spacing w:after="0"/>
-              <w:ind w:left="360"/>
-              <w:cnfStyle w:val="000000100000" w:firstRow="0" w:lastRow="0" w:firstColumn="0" w:lastColumn="0" w:oddVBand="0" w:evenVBand="0" w:oddHBand="1" w:evenHBand="0" w:firstRowFirstColumn="0" w:firstRowLastColumn="0" w:lastRowFirstColumn="0" w:lastRowLastColumn="0"/>
-            </w:pPr>
-            <w:r>
-              <w:t>The user clicks close button and the simulation is still running.</w:t>
-            </w:r>
-          </w:p>
-          <w:p>
-            <w:pPr>
-              <w:pStyle w:val="ListParagraph"/>
-              <w:numPr>
-                <w:ilvl w:val="0"/>
-                <w:numId w:val="31"/>
-              </w:numPr>
-              <w:spacing w:after="0"/>
-              <w:ind w:left="360"/>
-              <w:cnfStyle w:val="000000100000" w:firstRow="0" w:lastRow="0" w:firstColumn="0" w:lastColumn="0" w:oddVBand="0" w:evenVBand="0" w:oddHBand="1" w:evenHBand="0" w:firstRowFirstColumn="0" w:firstRowLastColumn="0" w:lastRowFirstColumn="0" w:lastRowLastColumn="0"/>
-            </w:pPr>
-            <w:r>
-              <w:t xml:space="preserve">The user clicks close button and the </w:t>
-            </w:r>
-            <w:r>
-              <w:lastRenderedPageBreak/>
-              <w:t>simulation is still paused.</w:t>
-            </w:r>
-          </w:p>
-        </w:tc>
-        <w:tc>
-          <w:tcPr>
-            <w:tcW w:w="2517" w:type="dxa"/>
-          </w:tcPr>
-          <w:p>
-            <w:pPr>
-              <w:pStyle w:val="ListParagraph"/>
-              <w:numPr>
-                <w:ilvl w:val="0"/>
-                <w:numId w:val="32"/>
-              </w:numPr>
-              <w:spacing w:after="0"/>
-              <w:ind w:left="360"/>
-              <w:cnfStyle w:val="000000100000" w:firstRow="0" w:lastRow="0" w:firstColumn="0" w:lastColumn="0" w:oddVBand="0" w:evenVBand="0" w:oddHBand="1" w:evenHBand="0" w:firstRowFirstColumn="0" w:firstRowLastColumn="0" w:lastRowFirstColumn="0" w:lastRowLastColumn="0"/>
-            </w:pPr>
-            <w:r>
-              <w:lastRenderedPageBreak/>
-              <w:t>The project is closed.</w:t>
-            </w:r>
-          </w:p>
-          <w:p>
-            <w:pPr>
-              <w:pStyle w:val="ListParagraph"/>
-              <w:numPr>
-                <w:ilvl w:val="0"/>
-                <w:numId w:val="32"/>
-              </w:numPr>
-              <w:spacing w:after="0"/>
-              <w:ind w:left="360"/>
-              <w:cnfStyle w:val="000000100000" w:firstRow="0" w:lastRow="0" w:firstColumn="0" w:lastColumn="0" w:oddVBand="0" w:evenVBand="0" w:oddHBand="1" w:evenHBand="0" w:firstRowFirstColumn="0" w:firstRowLastColumn="0" w:lastRowFirstColumn="0" w:lastRowLastColumn="0"/>
-            </w:pPr>
-            <w:r>
-              <w:t>A message shows to notify user that his project has not been saved. Asks user if he’d like to save.</w:t>
-            </w:r>
-            <w:r>
-              <w:t xml:space="preserve"> </w:t>
-            </w:r>
-          </w:p>
-          <w:p>
-            <w:pPr>
-              <w:pStyle w:val="ListParagraph"/>
-              <w:numPr>
-                <w:ilvl w:val="0"/>
-                <w:numId w:val="32"/>
-              </w:numPr>
-              <w:spacing w:after="0"/>
-              <w:ind w:left="360"/>
-              <w:cnfStyle w:val="000000100000" w:firstRow="0" w:lastRow="0" w:firstColumn="0" w:lastColumn="0" w:oddVBand="0" w:evenVBand="0" w:oddHBand="1" w:evenHBand="0" w:firstRowFirstColumn="0" w:firstRowLastColumn="0" w:lastRowFirstColumn="0" w:lastRowLastColumn="0"/>
-            </w:pPr>
-            <w:r>
-              <w:t>The button is disabled. A warning message will be shown that the file is still running.</w:t>
-            </w:r>
-          </w:p>
-          <w:p>
-            <w:pPr>
-              <w:pStyle w:val="ListParagraph"/>
-              <w:numPr>
-                <w:ilvl w:val="0"/>
-                <w:numId w:val="32"/>
-              </w:numPr>
-              <w:spacing w:after="0"/>
-              <w:ind w:left="360"/>
-              <w:cnfStyle w:val="000000100000" w:firstRow="0" w:lastRow="0" w:firstColumn="0" w:lastColumn="0" w:oddVBand="0" w:evenVBand="0" w:oddHBand="1" w:evenHBand="0" w:firstRowFirstColumn="0" w:firstRowLastColumn="0" w:lastRowFirstColumn="0" w:lastRowLastColumn="0"/>
-            </w:pPr>
-            <w:r>
-              <w:t xml:space="preserve">A message shows to ask the user if he’d like to stop the simulation. If the </w:t>
-            </w:r>
-            <w:r>
-              <w:lastRenderedPageBreak/>
-              <w:t>user chooses to stop the simulation and clicks the stop button.  A message shows to notify user that his project has not been saved. Asks user if he’d like to save.</w:t>
-            </w:r>
-          </w:p>
-          <w:p>
-            <w:pPr>
-              <w:jc w:val="left"/>
-              <w:cnfStyle w:val="000000100000" w:firstRow="0" w:lastRow="0" w:firstColumn="0" w:lastColumn="0" w:oddVBand="0" w:evenVBand="0" w:oddHBand="1" w:evenHBand="0" w:firstRowFirstColumn="0" w:firstRowLastColumn="0" w:lastRowFirstColumn="0" w:lastRowLastColumn="0"/>
-            </w:pPr>
-          </w:p>
-        </w:tc>
-        <w:tc>
-          <w:tcPr>
-            <w:tcW w:w="1598" w:type="dxa"/>
-            <w:gridSpan w:val="2"/>
-          </w:tcPr>
-          <w:p>
-            <w:pPr>
-              <w:jc w:val="left"/>
-              <w:cnfStyle w:val="000000100000" w:firstRow="0" w:lastRow="0" w:firstColumn="0" w:lastColumn="0" w:oddVBand="0" w:evenVBand="0" w:oddHBand="1" w:evenHBand="0" w:firstRowFirstColumn="0" w:firstRowLastColumn="0" w:lastRowFirstColumn="0" w:lastRowLastColumn="0"/>
-            </w:pPr>
-          </w:p>
-        </w:tc>
-        <w:tc>
-          <w:tcPr>
-            <w:tcW w:w="1836" w:type="dxa"/>
-          </w:tcPr>
-          <w:p>
-            <w:pPr>
-              <w:jc w:val="left"/>
-              <w:cnfStyle w:val="000000100000" w:firstRow="0" w:lastRow="0" w:firstColumn="0" w:lastColumn="0" w:oddVBand="0" w:evenVBand="0" w:oddHBand="1" w:evenHBand="0" w:firstRowFirstColumn="0" w:firstRowLastColumn="0" w:lastRowFirstColumn="0" w:lastRowLastColumn="0"/>
-            </w:pPr>
-          </w:p>
-        </w:tc>
-      </w:tr>
-      <w:tr>
-        <w:tc>
-          <w:tcPr>
-            <w:cnfStyle w:val="001000000000" w:firstRow="0" w:lastRow="0" w:firstColumn="1" w:lastColumn="0" w:oddVBand="0" w:evenVBand="0" w:oddHBand="0" w:evenHBand="0" w:firstRowFirstColumn="0" w:firstRowLastColumn="0" w:lastRowFirstColumn="0" w:lastRowLastColumn="0"/>
-            <w:tcW w:w="588" w:type="dxa"/>
-          </w:tcPr>
-          <w:p>
-            <w:pPr>
-              <w:jc w:val="left"/>
-            </w:pPr>
-            <w:r>
-              <w:lastRenderedPageBreak/>
               <w:t>16.</w:t>
             </w:r>
           </w:p>
@@ -5882,11 +6342,11 @@
               <w:cnfStyle w:val="000000000000" w:firstRow="0" w:lastRow="0" w:firstColumn="0" w:lastColumn="0" w:oddVBand="0" w:evenVBand="0" w:oddHBand="0" w:evenHBand="0" w:firstRowFirstColumn="0" w:firstRowLastColumn="0" w:lastRowFirstColumn="0" w:lastRowLastColumn="0"/>
             </w:pPr>
             <w:r>
-              <w:t xml:space="preserve">A message shows to ask the user if he’d like to stop the simulation. If the user chooses to go to main menu, the simulation and clicks the stop button.  A message shows to </w:t>
+              <w:t xml:space="preserve">A message shows to ask the user if he’d like to stop the simulation. If the user chooses to go to main menu, the simulation and clicks </w:t>
             </w:r>
             <w:r>
               <w:lastRenderedPageBreak/>
-              <w:t>notify user that his project has not been saved. Asks user if he’d like to save.</w:t>
+              <w:t>the stop button.  A message shows to notify user that his project has not been saved. Asks user if he’d like to save.</w:t>
             </w:r>
           </w:p>
           <w:p>
@@ -5971,6 +6431,18 @@
               <w:jc w:val="left"/>
               <w:cnfStyle w:val="000000100000" w:firstRow="0" w:lastRow="0" w:firstColumn="0" w:lastColumn="0" w:oddVBand="0" w:evenVBand="0" w:oddHBand="1" w:evenHBand="0" w:firstRowFirstColumn="0" w:firstRowLastColumn="0" w:lastRowFirstColumn="0" w:lastRowLastColumn="0"/>
             </w:pPr>
+            <w:r>
+              <w:t>1. Test case “Load Project” has been successfully tested.</w:t>
+            </w:r>
+          </w:p>
+          <w:p>
+            <w:pPr>
+              <w:jc w:val="left"/>
+              <w:cnfStyle w:val="000000100000" w:firstRow="0" w:lastRow="0" w:firstColumn="0" w:lastColumn="0" w:oddVBand="0" w:evenVBand="0" w:oddHBand="1" w:evenHBand="0" w:firstRowFirstColumn="0" w:firstRowLastColumn="0" w:lastRowFirstColumn="0" w:lastRowLastColumn="0"/>
+            </w:pPr>
+            <w:r>
+              <w:t xml:space="preserve">2. Premade project “Undo” is loaded. </w:t>
+            </w:r>
           </w:p>
         </w:tc>
         <w:tc>
@@ -5983,13 +6455,13 @@
               <w:cnfStyle w:val="000000100000" w:firstRow="0" w:lastRow="0" w:firstColumn="0" w:lastColumn="0" w:oddVBand="0" w:evenVBand="0" w:oddHBand="1" w:evenHBand="0" w:firstRowFirstColumn="0" w:firstRowLastColumn="0" w:lastRowFirstColumn="0" w:lastRowLastColumn="0"/>
             </w:pPr>
             <w:r>
-              <w:t>C</w:t>
-            </w:r>
-            <w:r>
-              <w:rPr>
-                <w:rFonts w:hint="eastAsia"/>
-              </w:rPr>
-              <w:t xml:space="preserve">lick </w:t>
+              <w:t>Project-grid screen-&gt;</w:t>
+            </w:r>
+            <w:r>
+              <w:rPr>
+                <w:rFonts w:hint="eastAsia"/>
+              </w:rPr>
+              <w:t xml:space="preserve"> </w:t>
             </w:r>
             <w:r>
               <w:t>Undo button</w:t>
@@ -6034,7 +6506,16 @@
               <w:rPr>
                 <w:rFonts w:hint="eastAsia"/>
               </w:rPr>
-              <w:t>1 crossing into cell 2B, then click button undo.</w:t>
+              <w:t>1 crossing into cell B</w:t>
+            </w:r>
+            <w:r>
+              <w:t>2</w:t>
+            </w:r>
+            <w:r>
+              <w:rPr>
+                <w:rFonts w:hint="eastAsia"/>
+              </w:rPr>
+              <w:t>, then click button undo.</w:t>
             </w:r>
           </w:p>
           <w:p>
@@ -6054,7 +6535,16 @@
               <w:rPr>
                 <w:rFonts w:hint="eastAsia"/>
               </w:rPr>
-              <w:t>dd 1 crossing into cell 2C and start the simulation then click button undo.</w:t>
+              <w:t>dd 1 crossing into cell C</w:t>
+            </w:r>
+            <w:r>
+              <w:t>2</w:t>
+            </w:r>
+            <w:r>
+              <w:rPr>
+                <w:rFonts w:hint="eastAsia"/>
+              </w:rPr>
+              <w:t xml:space="preserve"> and start the simulation then click button undo.</w:t>
             </w:r>
           </w:p>
           <w:p>
@@ -6122,7 +6612,7 @@
               <w:t xml:space="preserve">he system will remove the </w:t>
             </w:r>
             <w:r>
-              <w:t>crossing in the cell 2B.</w:t>
+              <w:t>crossing in the cell B2.</w:t>
             </w:r>
           </w:p>
           <w:p>
@@ -6162,14 +6652,17 @@
               <w:rPr>
                 <w:rFonts w:hint="eastAsia"/>
               </w:rPr>
-              <w:t>he system will remove the crossing in the cell 2C.</w:t>
-            </w:r>
-          </w:p>
-          <w:p>
-            <w:pPr>
-              <w:jc w:val="left"/>
-              <w:cnfStyle w:val="000000100000" w:firstRow="0" w:lastRow="0" w:firstColumn="0" w:lastColumn="0" w:oddVBand="0" w:evenVBand="0" w:oddHBand="1" w:evenHBand="0" w:firstRowFirstColumn="0" w:firstRowLastColumn="0" w:lastRowFirstColumn="0" w:lastRowLastColumn="0"/>
-            </w:pPr>
+              <w:t>he system will remove the crossing in the cell C</w:t>
+            </w:r>
+            <w:r>
+              <w:t>2</w:t>
+            </w:r>
+            <w:r>
+              <w:rPr>
+                <w:rFonts w:hint="eastAsia"/>
+              </w:rPr>
+              <w:t>.</w:t>
+            </w:r>
           </w:p>
         </w:tc>
         <w:tc>
@@ -6207,6 +6700,7 @@
               <w:jc w:val="left"/>
             </w:pPr>
             <w:r>
+              <w:lastRenderedPageBreak/>
               <w:t>18.</w:t>
             </w:r>
           </w:p>
@@ -6234,6 +6728,18 @@
               <w:jc w:val="left"/>
               <w:cnfStyle w:val="000000000000" w:firstRow="0" w:lastRow="0" w:firstColumn="0" w:lastColumn="0" w:oddVBand="0" w:evenVBand="0" w:oddHBand="0" w:evenHBand="0" w:firstRowFirstColumn="0" w:firstRowLastColumn="0" w:lastRowFirstColumn="0" w:lastRowLastColumn="0"/>
             </w:pPr>
+            <w:r>
+              <w:t>1. Test case “Undo” has been successfully tested.</w:t>
+            </w:r>
+          </w:p>
+          <w:p>
+            <w:pPr>
+              <w:jc w:val="left"/>
+              <w:cnfStyle w:val="000000000000" w:firstRow="0" w:lastRow="0" w:firstColumn="0" w:lastColumn="0" w:oddVBand="0" w:evenVBand="0" w:oddHBand="0" w:evenHBand="0" w:firstRowFirstColumn="0" w:firstRowLastColumn="0" w:lastRowFirstColumn="0" w:lastRowLastColumn="0"/>
+            </w:pPr>
+            <w:r>
+              <w:t>2. Premade project “Redo” is loaded.</w:t>
+            </w:r>
           </w:p>
         </w:tc>
         <w:tc>
@@ -6246,13 +6752,13 @@
               <w:cnfStyle w:val="000000000000" w:firstRow="0" w:lastRow="0" w:firstColumn="0" w:lastColumn="0" w:oddVBand="0" w:evenVBand="0" w:oddHBand="0" w:evenHBand="0" w:firstRowFirstColumn="0" w:firstRowLastColumn="0" w:lastRowFirstColumn="0" w:lastRowLastColumn="0"/>
             </w:pPr>
             <w:r>
-              <w:t>C</w:t>
-            </w:r>
-            <w:r>
-              <w:rPr>
-                <w:rFonts w:hint="eastAsia"/>
-              </w:rPr>
-              <w:t xml:space="preserve">lick </w:t>
+              <w:t>Project-grid screen -&gt;</w:t>
+            </w:r>
+            <w:r>
+              <w:rPr>
+                <w:rFonts w:hint="eastAsia"/>
+              </w:rPr>
+              <w:t xml:space="preserve"> </w:t>
             </w:r>
             <w:r>
               <w:t>Redo button</w:t>
@@ -6280,14 +6786,7 @@
               <w:rPr>
                 <w:rFonts w:hint="eastAsia"/>
               </w:rPr>
-              <w:t xml:space="preserve">tart the application </w:t>
-            </w:r>
-            <w:r>
-              <w:rPr>
-                <w:rFonts w:hint="eastAsia"/>
-              </w:rPr>
-              <w:lastRenderedPageBreak/>
-              <w:t>and click the redo button.</w:t>
+              <w:t>tart the application and click the redo button.</w:t>
             </w:r>
           </w:p>
           <w:p>
@@ -6307,7 +6806,16 @@
               <w:rPr>
                 <w:rFonts w:hint="eastAsia"/>
               </w:rPr>
-              <w:t>dding a crossing to the cell 2B, and then click the redo button.</w:t>
+              <w:t>dding a crossing to the cell B</w:t>
+            </w:r>
+            <w:r>
+              <w:t>2</w:t>
+            </w:r>
+            <w:r>
+              <w:rPr>
+                <w:rFonts w:hint="eastAsia"/>
+              </w:rPr>
+              <w:t>, and then click the redo button.</w:t>
             </w:r>
           </w:p>
           <w:p>
@@ -6324,7 +6832,16 @@
               <w:rPr>
                 <w:rFonts w:hint="eastAsia"/>
               </w:rPr>
-              <w:t xml:space="preserve">Adding a crossing to cell 2B, </w:t>
+              <w:t>Adding a crossing to cell B</w:t>
+            </w:r>
+            <w:r>
+              <w:t>3</w:t>
+            </w:r>
+            <w:r>
+              <w:rPr>
+                <w:rFonts w:hint="eastAsia"/>
+              </w:rPr>
+              <w:t xml:space="preserve">, </w:t>
             </w:r>
             <w:r>
               <w:t>and then</w:t>
@@ -6350,7 +6867,34 @@
               <w:rPr>
                 <w:rFonts w:hint="eastAsia"/>
               </w:rPr>
-              <w:t xml:space="preserve">Adding crossings to cell 2B, 3B and 3C, </w:t>
+              <w:t>Adding crossings to cell B</w:t>
+            </w:r>
+            <w:r>
+              <w:t>3</w:t>
+            </w:r>
+            <w:r>
+              <w:rPr>
+                <w:rFonts w:hint="eastAsia"/>
+              </w:rPr>
+              <w:t>, B</w:t>
+            </w:r>
+            <w:r>
+              <w:t>3</w:t>
+            </w:r>
+            <w:r>
+              <w:rPr>
+                <w:rFonts w:hint="eastAsia"/>
+              </w:rPr>
+              <w:t xml:space="preserve"> and C</w:t>
+            </w:r>
+            <w:r>
+              <w:t>3</w:t>
+            </w:r>
+            <w:r>
+              <w:rPr>
+                <w:rFonts w:hint="eastAsia"/>
+              </w:rPr>
+              <w:t xml:space="preserve">, </w:t>
             </w:r>
             <w:r>
               <w:t>and then</w:t>
@@ -6376,7 +6920,34 @@
               <w:rPr>
                 <w:rFonts w:hint="eastAsia"/>
               </w:rPr>
-              <w:t xml:space="preserve">Adding crossings to cell 2B, 3B and 3C, </w:t>
+              <w:t>Adding crossings to cell B</w:t>
+            </w:r>
+            <w:r>
+              <w:t>2</w:t>
+            </w:r>
+            <w:r>
+              <w:rPr>
+                <w:rFonts w:hint="eastAsia"/>
+              </w:rPr>
+              <w:t>, B</w:t>
+            </w:r>
+            <w:r>
+              <w:t>3</w:t>
+            </w:r>
+            <w:r>
+              <w:rPr>
+                <w:rFonts w:hint="eastAsia"/>
+              </w:rPr>
+              <w:t xml:space="preserve"> and C</w:t>
+            </w:r>
+            <w:r>
+              <w:t>3</w:t>
+            </w:r>
+            <w:r>
+              <w:rPr>
+                <w:rFonts w:hint="eastAsia"/>
+              </w:rPr>
+              <w:t xml:space="preserve">, </w:t>
             </w:r>
             <w:r>
               <w:t>and then</w:t>
@@ -6404,21 +6975,13 @@
               <w:cnfStyle w:val="000000000000" w:firstRow="0" w:lastRow="0" w:firstColumn="0" w:lastColumn="0" w:oddVBand="0" w:evenVBand="0" w:oddHBand="0" w:evenHBand="0" w:firstRowFirstColumn="0" w:firstRowLastColumn="0" w:lastRowFirstColumn="0" w:lastRowLastColumn="0"/>
             </w:pPr>
             <w:r>
-              <w:lastRenderedPageBreak/>
               <w:t>T</w:t>
             </w:r>
             <w:r>
               <w:rPr>
                 <w:rFonts w:hint="eastAsia"/>
               </w:rPr>
-              <w:t xml:space="preserve">he button should be </w:t>
-            </w:r>
-            <w:r>
-              <w:rPr>
-                <w:rFonts w:hint="eastAsia"/>
-              </w:rPr>
-              <w:lastRenderedPageBreak/>
-              <w:t>disabled, so the user should not be able to click the redo button.</w:t>
+              <w:t>he button should be disabled, so the user should not be able to click the redo button.</w:t>
             </w:r>
           </w:p>
           <w:p>
@@ -6458,7 +7021,16 @@
               <w:rPr>
                 <w:rFonts w:hint="eastAsia"/>
               </w:rPr>
-              <w:t>he system should show the crossing in 2B again.</w:t>
+              <w:t>he system should show the crossing in B</w:t>
+            </w:r>
+            <w:r>
+              <w:t>2</w:t>
+            </w:r>
+            <w:r>
+              <w:rPr>
+                <w:rFonts w:hint="eastAsia"/>
+              </w:rPr>
+              <w:t xml:space="preserve"> again.</w:t>
             </w:r>
           </w:p>
           <w:p>
@@ -6498,7 +7070,25 @@
               <w:rPr>
                 <w:rFonts w:hint="eastAsia"/>
               </w:rPr>
-              <w:t>clicking the undo button, the system should remove the crossing in the cell 3C, after clicking the redo button, the system should add the crossing back to the cell 3C.</w:t>
+              <w:t>clicking the undo button, the system should remove the crossing in the cell C</w:t>
+            </w:r>
+            <w:r>
+              <w:t>3</w:t>
+            </w:r>
+            <w:r>
+              <w:rPr>
+                <w:rFonts w:hint="eastAsia"/>
+              </w:rPr>
+              <w:t>, after clicking the redo button, the system should add the crossing back to the cell C</w:t>
+            </w:r>
+            <w:r>
+              <w:t>3</w:t>
+            </w:r>
+            <w:r>
+              <w:rPr>
+                <w:rFonts w:hint="eastAsia"/>
+              </w:rPr>
+              <w:t>.</w:t>
             </w:r>
           </w:p>
         </w:tc>
@@ -6540,34 +7130,49 @@
               <w:jc w:val="left"/>
             </w:pPr>
             <w:r>
+              <w:t>19.</w:t>
+            </w:r>
+          </w:p>
+        </w:tc>
+        <w:tc>
+          <w:tcPr>
+            <w:tcW w:w="1410" w:type="dxa"/>
+          </w:tcPr>
+          <w:p>
+            <w:pPr>
+              <w:jc w:val="left"/>
+              <w:cnfStyle w:val="000000100000" w:firstRow="0" w:lastRow="0" w:firstColumn="0" w:lastColumn="0" w:oddVBand="0" w:evenVBand="0" w:oddHBand="1" w:evenHBand="0" w:firstRowFirstColumn="0" w:firstRowLastColumn="0" w:lastRowFirstColumn="0" w:lastRowLastColumn="0"/>
+            </w:pPr>
+            <w:r>
+              <w:t>Reset</w:t>
+            </w:r>
+          </w:p>
+        </w:tc>
+        <w:tc>
+          <w:tcPr>
+            <w:tcW w:w="1654" w:type="dxa"/>
+          </w:tcPr>
+          <w:p>
+            <w:pPr>
+              <w:jc w:val="left"/>
+              <w:cnfStyle w:val="000000100000" w:firstRow="0" w:lastRow="0" w:firstColumn="0" w:lastColumn="0" w:oddVBand="0" w:evenVBand="0" w:oddHBand="1" w:evenHBand="0" w:firstRowFirstColumn="0" w:firstRowLastColumn="0" w:lastRowFirstColumn="0" w:lastRowLastColumn="0"/>
+            </w:pPr>
+            <w:r>
+              <w:t xml:space="preserve">1. Test case “Load Project” has been </w:t>
+            </w:r>
+            <w:r>
               <w:lastRenderedPageBreak/>
-              <w:t>19.</w:t>
-            </w:r>
-          </w:p>
-        </w:tc>
-        <w:tc>
-          <w:tcPr>
-            <w:tcW w:w="1410" w:type="dxa"/>
-          </w:tcPr>
-          <w:p>
-            <w:pPr>
-              <w:jc w:val="left"/>
-              <w:cnfStyle w:val="000000100000" w:firstRow="0" w:lastRow="0" w:firstColumn="0" w:lastColumn="0" w:oddVBand="0" w:evenVBand="0" w:oddHBand="1" w:evenHBand="0" w:firstRowFirstColumn="0" w:firstRowLastColumn="0" w:lastRowFirstColumn="0" w:lastRowLastColumn="0"/>
-            </w:pPr>
-            <w:r>
-              <w:t>Reset</w:t>
-            </w:r>
-          </w:p>
-        </w:tc>
-        <w:tc>
-          <w:tcPr>
-            <w:tcW w:w="1654" w:type="dxa"/>
-          </w:tcPr>
-          <w:p>
-            <w:pPr>
-              <w:jc w:val="left"/>
-              <w:cnfStyle w:val="000000100000" w:firstRow="0" w:lastRow="0" w:firstColumn="0" w:lastColumn="0" w:oddVBand="0" w:evenVBand="0" w:oddHBand="1" w:evenHBand="0" w:firstRowFirstColumn="0" w:firstRowLastColumn="0" w:lastRowFirstColumn="0" w:lastRowLastColumn="0"/>
-            </w:pPr>
+              <w:t>successfully tested.</w:t>
+            </w:r>
+          </w:p>
+          <w:p>
+            <w:pPr>
+              <w:jc w:val="left"/>
+              <w:cnfStyle w:val="000000100000" w:firstRow="0" w:lastRow="0" w:firstColumn="0" w:lastColumn="0" w:oddVBand="0" w:evenVBand="0" w:oddHBand="1" w:evenHBand="0" w:firstRowFirstColumn="0" w:firstRowLastColumn="0" w:lastRowFirstColumn="0" w:lastRowLastColumn="0"/>
+            </w:pPr>
+            <w:r>
+              <w:t>2. Premade project “Reset” is loaded.</w:t>
+            </w:r>
           </w:p>
         </w:tc>
         <w:tc>
@@ -6580,16 +7185,8 @@
               <w:cnfStyle w:val="000000100000" w:firstRow="0" w:lastRow="0" w:firstColumn="0" w:lastColumn="0" w:oddVBand="0" w:evenVBand="0" w:oddHBand="1" w:evenHBand="0" w:firstRowFirstColumn="0" w:firstRowLastColumn="0" w:lastRowFirstColumn="0" w:lastRowLastColumn="0"/>
             </w:pPr>
             <w:r>
-              <w:t>C</w:t>
-            </w:r>
-            <w:r>
-              <w:rPr>
-                <w:rFonts w:hint="eastAsia"/>
-              </w:rPr>
-              <w:t xml:space="preserve">lick </w:t>
-            </w:r>
-            <w:r>
-              <w:t>Reset button</w:t>
+              <w:lastRenderedPageBreak/>
+              <w:t>Project-grid screen -&gt;Reset button</w:t>
             </w:r>
           </w:p>
         </w:tc>
@@ -6614,7 +7211,14 @@
               <w:rPr>
                 <w:rFonts w:hint="eastAsia"/>
               </w:rPr>
-              <w:t>tart the application and click the reset button.</w:t>
+              <w:t xml:space="preserve">tart the application and click the reset </w:t>
+            </w:r>
+            <w:r>
+              <w:rPr>
+                <w:rFonts w:hint="eastAsia"/>
+              </w:rPr>
+              <w:lastRenderedPageBreak/>
+              <w:t>button.</w:t>
             </w:r>
           </w:p>
           <w:p>
@@ -6631,7 +7235,6 @@
               <w:rPr>
                 <w:rFonts w:hint="eastAsia"/>
               </w:rPr>
-              <w:lastRenderedPageBreak/>
               <w:t xml:space="preserve">Add some crossings </w:t>
             </w:r>
             <w:r>
@@ -6739,14 +7342,14 @@
               <w:rPr>
                 <w:rFonts w:hint="eastAsia"/>
               </w:rPr>
-              <w:t xml:space="preserve">ystem should give you a proper message indicating </w:t>
+              <w:t xml:space="preserve">ystem should give you a proper </w:t>
             </w:r>
             <w:r>
               <w:rPr>
                 <w:rFonts w:hint="eastAsia"/>
               </w:rPr>
               <w:lastRenderedPageBreak/>
-              <w:t>that the application is reset.</w:t>
+              <w:t>message indicating that the application is reset.</w:t>
             </w:r>
           </w:p>
           <w:p>
@@ -7497,7 +8100,7 @@
                                 <w:sz w:val="24"/>
                                 <w:szCs w:val="24"/>
                               </w:rPr>
-                              <w:t>18</w:t>
+                              <w:t>3</w:t>
                             </w:r>
                             <w:r>
                               <w:rPr>
@@ -7589,7 +8192,7 @@
                           <w:sz w:val="24"/>
                           <w:szCs w:val="24"/>
                         </w:rPr>
-                        <w:t>18</w:t>
+                        <w:t>3</w:t>
                       </w:r>
                       <w:r>
                         <w:rPr>
@@ -8001,6 +8604,181 @@
     </w:lvl>
   </w:abstractNum>
   <w:abstractNum w:abstractNumId="4">
+    <w:nsid w:val="12253905"/>
+    <w:multiLevelType w:val="hybridMultilevel"/>
+    <w:tmpl w:val="C37A9014"/>
+    <w:lvl w:ilvl="0" w:tplc="0402000F">
+      <w:start w:val="1"/>
+      <w:numFmt w:val="decimal"/>
+      <w:lvlText w:val="%1."/>
+      <w:lvlJc w:val="left"/>
+      <w:pPr>
+        <w:ind w:left="720" w:hanging="360"/>
+      </w:pPr>
+      <w:rPr>
+        <w:rFonts w:hint="default"/>
+      </w:rPr>
+    </w:lvl>
+    <w:lvl w:ilvl="1" w:tplc="04020019" w:tentative="1">
+      <w:start w:val="1"/>
+      <w:numFmt w:val="lowerLetter"/>
+      <w:lvlText w:val="%2."/>
+      <w:lvlJc w:val="left"/>
+      <w:pPr>
+        <w:ind w:left="1440" w:hanging="360"/>
+      </w:pPr>
+    </w:lvl>
+    <w:lvl w:ilvl="2" w:tplc="0402001B" w:tentative="1">
+      <w:start w:val="1"/>
+      <w:numFmt w:val="lowerRoman"/>
+      <w:lvlText w:val="%3."/>
+      <w:lvlJc w:val="right"/>
+      <w:pPr>
+        <w:ind w:left="2160" w:hanging="180"/>
+      </w:pPr>
+    </w:lvl>
+    <w:lvl w:ilvl="3" w:tplc="0402000F" w:tentative="1">
+      <w:start w:val="1"/>
+      <w:numFmt w:val="decimal"/>
+      <w:lvlText w:val="%4."/>
+      <w:lvlJc w:val="left"/>
+      <w:pPr>
+        <w:ind w:left="2880" w:hanging="360"/>
+      </w:pPr>
+    </w:lvl>
+    <w:lvl w:ilvl="4" w:tplc="04020019" w:tentative="1">
+      <w:start w:val="1"/>
+      <w:numFmt w:val="lowerLetter"/>
+      <w:lvlText w:val="%5."/>
+      <w:lvlJc w:val="left"/>
+      <w:pPr>
+        <w:ind w:left="3600" w:hanging="360"/>
+      </w:pPr>
+    </w:lvl>
+    <w:lvl w:ilvl="5" w:tplc="0402001B" w:tentative="1">
+      <w:start w:val="1"/>
+      <w:numFmt w:val="lowerRoman"/>
+      <w:lvlText w:val="%6."/>
+      <w:lvlJc w:val="right"/>
+      <w:pPr>
+        <w:ind w:left="4320" w:hanging="180"/>
+      </w:pPr>
+    </w:lvl>
+    <w:lvl w:ilvl="6" w:tplc="0402000F" w:tentative="1">
+      <w:start w:val="1"/>
+      <w:numFmt w:val="decimal"/>
+      <w:lvlText w:val="%7."/>
+      <w:lvlJc w:val="left"/>
+      <w:pPr>
+        <w:ind w:left="5040" w:hanging="360"/>
+      </w:pPr>
+    </w:lvl>
+    <w:lvl w:ilvl="7" w:tplc="04020019" w:tentative="1">
+      <w:start w:val="1"/>
+      <w:numFmt w:val="lowerLetter"/>
+      <w:lvlText w:val="%8."/>
+      <w:lvlJc w:val="left"/>
+      <w:pPr>
+        <w:ind w:left="5760" w:hanging="360"/>
+      </w:pPr>
+    </w:lvl>
+    <w:lvl w:ilvl="8" w:tplc="0402001B" w:tentative="1">
+      <w:start w:val="1"/>
+      <w:numFmt w:val="lowerRoman"/>
+      <w:lvlText w:val="%9."/>
+      <w:lvlJc w:val="right"/>
+      <w:pPr>
+        <w:ind w:left="6480" w:hanging="180"/>
+      </w:pPr>
+    </w:lvl>
+  </w:abstractNum>
+  <w:abstractNum w:abstractNumId="5">
+    <w:nsid w:val="148618BD"/>
+    <w:multiLevelType w:val="hybridMultilevel"/>
+    <w:tmpl w:val="7416D588"/>
+    <w:lvl w:ilvl="0" w:tplc="0402000F">
+      <w:start w:val="1"/>
+      <w:numFmt w:val="decimal"/>
+      <w:lvlText w:val="%1."/>
+      <w:lvlJc w:val="left"/>
+      <w:pPr>
+        <w:ind w:left="1080" w:hanging="360"/>
+      </w:pPr>
+    </w:lvl>
+    <w:lvl w:ilvl="1" w:tplc="04020019" w:tentative="1">
+      <w:start w:val="1"/>
+      <w:numFmt w:val="lowerLetter"/>
+      <w:lvlText w:val="%2."/>
+      <w:lvlJc w:val="left"/>
+      <w:pPr>
+        <w:ind w:left="1800" w:hanging="360"/>
+      </w:pPr>
+    </w:lvl>
+    <w:lvl w:ilvl="2" w:tplc="0402001B" w:tentative="1">
+      <w:start w:val="1"/>
+      <w:numFmt w:val="lowerRoman"/>
+      <w:lvlText w:val="%3."/>
+      <w:lvlJc w:val="right"/>
+      <w:pPr>
+        <w:ind w:left="2520" w:hanging="180"/>
+      </w:pPr>
+    </w:lvl>
+    <w:lvl w:ilvl="3" w:tplc="0402000F" w:tentative="1">
+      <w:start w:val="1"/>
+      <w:numFmt w:val="decimal"/>
+      <w:lvlText w:val="%4."/>
+      <w:lvlJc w:val="left"/>
+      <w:pPr>
+        <w:ind w:left="3240" w:hanging="360"/>
+      </w:pPr>
+    </w:lvl>
+    <w:lvl w:ilvl="4" w:tplc="04020019" w:tentative="1">
+      <w:start w:val="1"/>
+      <w:numFmt w:val="lowerLetter"/>
+      <w:lvlText w:val="%5."/>
+      <w:lvlJc w:val="left"/>
+      <w:pPr>
+        <w:ind w:left="3960" w:hanging="360"/>
+      </w:pPr>
+    </w:lvl>
+    <w:lvl w:ilvl="5" w:tplc="0402001B" w:tentative="1">
+      <w:start w:val="1"/>
+      <w:numFmt w:val="lowerRoman"/>
+      <w:lvlText w:val="%6."/>
+      <w:lvlJc w:val="right"/>
+      <w:pPr>
+        <w:ind w:left="4680" w:hanging="180"/>
+      </w:pPr>
+    </w:lvl>
+    <w:lvl w:ilvl="6" w:tplc="0402000F" w:tentative="1">
+      <w:start w:val="1"/>
+      <w:numFmt w:val="decimal"/>
+      <w:lvlText w:val="%7."/>
+      <w:lvlJc w:val="left"/>
+      <w:pPr>
+        <w:ind w:left="5400" w:hanging="360"/>
+      </w:pPr>
+    </w:lvl>
+    <w:lvl w:ilvl="7" w:tplc="04020019" w:tentative="1">
+      <w:start w:val="1"/>
+      <w:numFmt w:val="lowerLetter"/>
+      <w:lvlText w:val="%8."/>
+      <w:lvlJc w:val="left"/>
+      <w:pPr>
+        <w:ind w:left="6120" w:hanging="360"/>
+      </w:pPr>
+    </w:lvl>
+    <w:lvl w:ilvl="8" w:tplc="0402001B" w:tentative="1">
+      <w:start w:val="1"/>
+      <w:numFmt w:val="lowerRoman"/>
+      <w:lvlText w:val="%9."/>
+      <w:lvlJc w:val="right"/>
+      <w:pPr>
+        <w:ind w:left="6840" w:hanging="180"/>
+      </w:pPr>
+    </w:lvl>
+  </w:abstractNum>
+  <w:abstractNum w:abstractNumId="6">
     <w:nsid w:val="14AA6275"/>
     <w:multiLevelType w:val="hybridMultilevel"/>
     <w:tmpl w:val="7F16FB5C"/>
@@ -8089,7 +8867,7 @@
       </w:pPr>
     </w:lvl>
   </w:abstractNum>
-  <w:abstractNum w:abstractNumId="5">
+  <w:abstractNum w:abstractNumId="7">
     <w:nsid w:val="20DF4C81"/>
     <w:multiLevelType w:val="hybridMultilevel"/>
     <w:tmpl w:val="AFF4AE84"/>
@@ -8178,7 +8956,7 @@
       </w:pPr>
     </w:lvl>
   </w:abstractNum>
-  <w:abstractNum w:abstractNumId="6">
+  <w:abstractNum w:abstractNumId="8">
     <w:nsid w:val="23AD4C7C"/>
     <w:multiLevelType w:val="hybridMultilevel"/>
     <w:tmpl w:val="351CBEA4"/>
@@ -8267,7 +9045,120 @@
       </w:pPr>
     </w:lvl>
   </w:abstractNum>
-  <w:abstractNum w:abstractNumId="7">
+  <w:abstractNum w:abstractNumId="9">
+    <w:nsid w:val="25086376"/>
+    <w:multiLevelType w:val="hybridMultilevel"/>
+    <w:tmpl w:val="7624E45A"/>
+    <w:lvl w:ilvl="0" w:tplc="7CB832C8">
+      <w:start w:val="2"/>
+      <w:numFmt w:val="bullet"/>
+      <w:lvlText w:val="&gt;"/>
+      <w:lvlJc w:val="left"/>
+      <w:pPr>
+        <w:ind w:left="720" w:hanging="360"/>
+      </w:pPr>
+      <w:rPr>
+        <w:rFonts w:ascii="Calibri" w:eastAsiaTheme="minorEastAsia" w:hAnsi="Calibri" w:cstheme="minorBidi" w:hint="default"/>
+      </w:rPr>
+    </w:lvl>
+    <w:lvl w:ilvl="1" w:tplc="04020003" w:tentative="1">
+      <w:start w:val="1"/>
+      <w:numFmt w:val="bullet"/>
+      <w:lvlText w:val="o"/>
+      <w:lvlJc w:val="left"/>
+      <w:pPr>
+        <w:ind w:left="1440" w:hanging="360"/>
+      </w:pPr>
+      <w:rPr>
+        <w:rFonts w:ascii="Courier New" w:hAnsi="Courier New" w:cs="Courier New" w:hint="default"/>
+      </w:rPr>
+    </w:lvl>
+    <w:lvl w:ilvl="2" w:tplc="04020005" w:tentative="1">
+      <w:start w:val="1"/>
+      <w:numFmt w:val="bullet"/>
+      <w:lvlText w:val=""/>
+      <w:lvlJc w:val="left"/>
+      <w:pPr>
+        <w:ind w:left="2160" w:hanging="360"/>
+      </w:pPr>
+      <w:rPr>
+        <w:rFonts w:ascii="Wingdings" w:hAnsi="Wingdings" w:hint="default"/>
+      </w:rPr>
+    </w:lvl>
+    <w:lvl w:ilvl="3" w:tplc="04020001" w:tentative="1">
+      <w:start w:val="1"/>
+      <w:numFmt w:val="bullet"/>
+      <w:lvlText w:val=""/>
+      <w:lvlJc w:val="left"/>
+      <w:pPr>
+        <w:ind w:left="2880" w:hanging="360"/>
+      </w:pPr>
+      <w:rPr>
+        <w:rFonts w:ascii="Symbol" w:hAnsi="Symbol" w:hint="default"/>
+      </w:rPr>
+    </w:lvl>
+    <w:lvl w:ilvl="4" w:tplc="04020003" w:tentative="1">
+      <w:start w:val="1"/>
+      <w:numFmt w:val="bullet"/>
+      <w:lvlText w:val="o"/>
+      <w:lvlJc w:val="left"/>
+      <w:pPr>
+        <w:ind w:left="3600" w:hanging="360"/>
+      </w:pPr>
+      <w:rPr>
+        <w:rFonts w:ascii="Courier New" w:hAnsi="Courier New" w:cs="Courier New" w:hint="default"/>
+      </w:rPr>
+    </w:lvl>
+    <w:lvl w:ilvl="5" w:tplc="04020005" w:tentative="1">
+      <w:start w:val="1"/>
+      <w:numFmt w:val="bullet"/>
+      <w:lvlText w:val=""/>
+      <w:lvlJc w:val="left"/>
+      <w:pPr>
+        <w:ind w:left="4320" w:hanging="360"/>
+      </w:pPr>
+      <w:rPr>
+        <w:rFonts w:ascii="Wingdings" w:hAnsi="Wingdings" w:hint="default"/>
+      </w:rPr>
+    </w:lvl>
+    <w:lvl w:ilvl="6" w:tplc="04020001" w:tentative="1">
+      <w:start w:val="1"/>
+      <w:numFmt w:val="bullet"/>
+      <w:lvlText w:val=""/>
+      <w:lvlJc w:val="left"/>
+      <w:pPr>
+        <w:ind w:left="5040" w:hanging="360"/>
+      </w:pPr>
+      <w:rPr>
+        <w:rFonts w:ascii="Symbol" w:hAnsi="Symbol" w:hint="default"/>
+      </w:rPr>
+    </w:lvl>
+    <w:lvl w:ilvl="7" w:tplc="04020003" w:tentative="1">
+      <w:start w:val="1"/>
+      <w:numFmt w:val="bullet"/>
+      <w:lvlText w:val="o"/>
+      <w:lvlJc w:val="left"/>
+      <w:pPr>
+        <w:ind w:left="5760" w:hanging="360"/>
+      </w:pPr>
+      <w:rPr>
+        <w:rFonts w:ascii="Courier New" w:hAnsi="Courier New" w:cs="Courier New" w:hint="default"/>
+      </w:rPr>
+    </w:lvl>
+    <w:lvl w:ilvl="8" w:tplc="04020005" w:tentative="1">
+      <w:start w:val="1"/>
+      <w:numFmt w:val="bullet"/>
+      <w:lvlText w:val=""/>
+      <w:lvlJc w:val="left"/>
+      <w:pPr>
+        <w:ind w:left="6480" w:hanging="360"/>
+      </w:pPr>
+      <w:rPr>
+        <w:rFonts w:ascii="Wingdings" w:hAnsi="Wingdings" w:hint="default"/>
+      </w:rPr>
+    </w:lvl>
+  </w:abstractNum>
+  <w:abstractNum w:abstractNumId="10">
     <w:nsid w:val="25C70E6F"/>
     <w:multiLevelType w:val="hybridMultilevel"/>
     <w:tmpl w:val="B9F0B4F8"/>
@@ -8353,7 +9244,7 @@
       </w:pPr>
     </w:lvl>
   </w:abstractNum>
-  <w:abstractNum w:abstractNumId="8">
+  <w:abstractNum w:abstractNumId="11">
     <w:nsid w:val="28B55749"/>
     <w:multiLevelType w:val="hybridMultilevel"/>
     <w:tmpl w:val="D11A8B0C"/>
@@ -8442,7 +9333,7 @@
       </w:pPr>
     </w:lvl>
   </w:abstractNum>
-  <w:abstractNum w:abstractNumId="9">
+  <w:abstractNum w:abstractNumId="12">
     <w:nsid w:val="30185763"/>
     <w:multiLevelType w:val="hybridMultilevel"/>
     <w:tmpl w:val="30AA5A98"/>
@@ -8531,7 +9422,7 @@
       </w:pPr>
     </w:lvl>
   </w:abstractNum>
-  <w:abstractNum w:abstractNumId="10">
+  <w:abstractNum w:abstractNumId="13">
     <w:nsid w:val="30E62777"/>
     <w:multiLevelType w:val="hybridMultilevel"/>
     <w:tmpl w:val="8E4EB47A"/>
@@ -8620,7 +9511,7 @@
       </w:pPr>
     </w:lvl>
   </w:abstractNum>
-  <w:abstractNum w:abstractNumId="11">
+  <w:abstractNum w:abstractNumId="14">
     <w:nsid w:val="34961EAE"/>
     <w:multiLevelType w:val="hybridMultilevel"/>
     <w:tmpl w:val="9940A308"/>
@@ -8709,7 +9600,7 @@
       </w:pPr>
     </w:lvl>
   </w:abstractNum>
-  <w:abstractNum w:abstractNumId="12">
+  <w:abstractNum w:abstractNumId="15">
     <w:nsid w:val="34B37141"/>
     <w:multiLevelType w:val="hybridMultilevel"/>
     <w:tmpl w:val="32AEA104"/>
@@ -8798,7 +9689,7 @@
       </w:pPr>
     </w:lvl>
   </w:abstractNum>
-  <w:abstractNum w:abstractNumId="13">
+  <w:abstractNum w:abstractNumId="16">
     <w:nsid w:val="3688502E"/>
     <w:multiLevelType w:val="hybridMultilevel"/>
     <w:tmpl w:val="19C2AE2C"/>
@@ -8887,7 +9778,7 @@
       </w:pPr>
     </w:lvl>
   </w:abstractNum>
-  <w:abstractNum w:abstractNumId="14">
+  <w:abstractNum w:abstractNumId="17">
     <w:nsid w:val="39762F09"/>
     <w:multiLevelType w:val="hybridMultilevel"/>
     <w:tmpl w:val="6AA80A28"/>
@@ -9000,7 +9891,7 @@
       </w:rPr>
     </w:lvl>
   </w:abstractNum>
-  <w:abstractNum w:abstractNumId="15">
+  <w:abstractNum w:abstractNumId="18">
     <w:nsid w:val="3D63500A"/>
     <w:multiLevelType w:val="hybridMultilevel"/>
     <w:tmpl w:val="F7484B1E"/>
@@ -9089,7 +9980,7 @@
       </w:pPr>
     </w:lvl>
   </w:abstractNum>
-  <w:abstractNum w:abstractNumId="16">
+  <w:abstractNum w:abstractNumId="19">
     <w:nsid w:val="3DC8747B"/>
     <w:multiLevelType w:val="hybridMultilevel"/>
     <w:tmpl w:val="951CEBA2"/>
@@ -9178,7 +10069,7 @@
       </w:pPr>
     </w:lvl>
   </w:abstractNum>
-  <w:abstractNum w:abstractNumId="17">
+  <w:abstractNum w:abstractNumId="20">
     <w:nsid w:val="42B42CBA"/>
     <w:multiLevelType w:val="hybridMultilevel"/>
     <w:tmpl w:val="1FC62F26"/>
@@ -9267,7 +10158,7 @@
       </w:pPr>
     </w:lvl>
   </w:abstractNum>
-  <w:abstractNum w:abstractNumId="18">
+  <w:abstractNum w:abstractNumId="21">
     <w:nsid w:val="43623D32"/>
     <w:multiLevelType w:val="hybridMultilevel"/>
     <w:tmpl w:val="F20C7F98"/>
@@ -9356,7 +10247,7 @@
       </w:pPr>
     </w:lvl>
   </w:abstractNum>
-  <w:abstractNum w:abstractNumId="19">
+  <w:abstractNum w:abstractNumId="22">
     <w:nsid w:val="445E0FB9"/>
     <w:multiLevelType w:val="hybridMultilevel"/>
     <w:tmpl w:val="9C62FB54"/>
@@ -9445,7 +10336,7 @@
       </w:pPr>
     </w:lvl>
   </w:abstractNum>
-  <w:abstractNum w:abstractNumId="20">
+  <w:abstractNum w:abstractNumId="23">
     <w:nsid w:val="47FC56D7"/>
     <w:multiLevelType w:val="hybridMultilevel"/>
     <w:tmpl w:val="C06459E6"/>
@@ -9534,7 +10425,7 @@
       </w:pPr>
     </w:lvl>
   </w:abstractNum>
-  <w:abstractNum w:abstractNumId="21">
+  <w:abstractNum w:abstractNumId="24">
     <w:nsid w:val="49DB19FF"/>
     <w:multiLevelType w:val="hybridMultilevel"/>
     <w:tmpl w:val="191EE41C"/>
@@ -9623,7 +10514,7 @@
       </w:pPr>
     </w:lvl>
   </w:abstractNum>
-  <w:abstractNum w:abstractNumId="22">
+  <w:abstractNum w:abstractNumId="25">
     <w:nsid w:val="4ACF2800"/>
     <w:multiLevelType w:val="hybridMultilevel"/>
     <w:tmpl w:val="76645120"/>
@@ -9712,7 +10603,7 @@
       </w:pPr>
     </w:lvl>
   </w:abstractNum>
-  <w:abstractNum w:abstractNumId="23">
+  <w:abstractNum w:abstractNumId="26">
     <w:nsid w:val="4E043754"/>
     <w:multiLevelType w:val="hybridMultilevel"/>
     <w:tmpl w:val="08422DD2"/>
@@ -9801,7 +10692,7 @@
       </w:pPr>
     </w:lvl>
   </w:abstractNum>
-  <w:abstractNum w:abstractNumId="24">
+  <w:abstractNum w:abstractNumId="27">
     <w:nsid w:val="53192CC6"/>
     <w:multiLevelType w:val="hybridMultilevel"/>
     <w:tmpl w:val="C9E6F96C"/>
@@ -9890,7 +10781,7 @@
       </w:pPr>
     </w:lvl>
   </w:abstractNum>
-  <w:abstractNum w:abstractNumId="25">
+  <w:abstractNum w:abstractNumId="28">
     <w:nsid w:val="57552F83"/>
     <w:multiLevelType w:val="hybridMultilevel"/>
     <w:tmpl w:val="7BBECE2A"/>
@@ -9979,7 +10870,7 @@
       </w:pPr>
     </w:lvl>
   </w:abstractNum>
-  <w:abstractNum w:abstractNumId="26">
+  <w:abstractNum w:abstractNumId="29">
     <w:nsid w:val="57D7099E"/>
     <w:multiLevelType w:val="hybridMultilevel"/>
     <w:tmpl w:val="855A432E"/>
@@ -10068,7 +10959,7 @@
       </w:pPr>
     </w:lvl>
   </w:abstractNum>
-  <w:abstractNum w:abstractNumId="27">
+  <w:abstractNum w:abstractNumId="30">
     <w:nsid w:val="5EC9122E"/>
     <w:multiLevelType w:val="hybridMultilevel"/>
     <w:tmpl w:val="405C82C0"/>
@@ -10157,7 +11048,7 @@
       </w:pPr>
     </w:lvl>
   </w:abstractNum>
-  <w:abstractNum w:abstractNumId="28">
+  <w:abstractNum w:abstractNumId="31">
     <w:nsid w:val="62B86CBF"/>
     <w:multiLevelType w:val="hybridMultilevel"/>
     <w:tmpl w:val="C070145C"/>
@@ -10246,7 +11137,7 @@
       </w:pPr>
     </w:lvl>
   </w:abstractNum>
-  <w:abstractNum w:abstractNumId="29">
+  <w:abstractNum w:abstractNumId="32">
     <w:nsid w:val="637E27B8"/>
     <w:multiLevelType w:val="hybridMultilevel"/>
     <w:tmpl w:val="E37A7BCE"/>
@@ -10335,10 +11226,10 @@
       </w:pPr>
     </w:lvl>
   </w:abstractNum>
-  <w:abstractNum w:abstractNumId="30">
+  <w:abstractNum w:abstractNumId="33">
     <w:nsid w:val="6BFF5F1A"/>
     <w:multiLevelType w:val="hybridMultilevel"/>
-    <w:tmpl w:val="EB385F36"/>
+    <w:tmpl w:val="59A6C304"/>
     <w:lvl w:ilvl="0" w:tplc="0402000F">
       <w:start w:val="1"/>
       <w:numFmt w:val="decimal"/>
@@ -10424,7 +11315,7 @@
       </w:pPr>
     </w:lvl>
   </w:abstractNum>
-  <w:abstractNum w:abstractNumId="31">
+  <w:abstractNum w:abstractNumId="34">
     <w:nsid w:val="73FA088E"/>
     <w:multiLevelType w:val="hybridMultilevel"/>
     <w:tmpl w:val="FA844922"/>
@@ -10513,7 +11404,7 @@
       </w:pPr>
     </w:lvl>
   </w:abstractNum>
-  <w:abstractNum w:abstractNumId="32">
+  <w:abstractNum w:abstractNumId="35">
     <w:nsid w:val="753706E9"/>
     <w:multiLevelType w:val="hybridMultilevel"/>
     <w:tmpl w:val="896ED8CE"/>
@@ -10602,7 +11493,7 @@
       </w:pPr>
     </w:lvl>
   </w:abstractNum>
-  <w:abstractNum w:abstractNumId="33">
+  <w:abstractNum w:abstractNumId="36">
     <w:nsid w:val="7A7227F2"/>
     <w:multiLevelType w:val="hybridMultilevel"/>
     <w:tmpl w:val="C1543700"/>
@@ -10692,31 +11583,31 @@
     </w:lvl>
   </w:abstractNum>
   <w:num w:numId="1">
-    <w:abstractNumId w:val="14"/>
+    <w:abstractNumId w:val="17"/>
   </w:num>
   <w:num w:numId="2">
-    <w:abstractNumId w:val="28"/>
+    <w:abstractNumId w:val="31"/>
   </w:num>
   <w:num w:numId="3">
-    <w:abstractNumId w:val="21"/>
+    <w:abstractNumId w:val="24"/>
   </w:num>
   <w:num w:numId="4">
     <w:abstractNumId w:val="0"/>
   </w:num>
   <w:num w:numId="5">
-    <w:abstractNumId w:val="13"/>
+    <w:abstractNumId w:val="16"/>
   </w:num>
   <w:num w:numId="6">
-    <w:abstractNumId w:val="24"/>
+    <w:abstractNumId w:val="27"/>
   </w:num>
   <w:num w:numId="7">
-    <w:abstractNumId w:val="31"/>
+    <w:abstractNumId w:val="34"/>
   </w:num>
   <w:num w:numId="8">
-    <w:abstractNumId w:val="26"/>
+    <w:abstractNumId w:val="29"/>
   </w:num>
   <w:num w:numId="9">
-    <w:abstractNumId w:val="11"/>
+    <w:abstractNumId w:val="14"/>
   </w:num>
   <w:num w:numId="10">
     <w:abstractNumId w:val="1"/>
@@ -10725,73 +11616,82 @@
     <w:abstractNumId w:val="2"/>
   </w:num>
   <w:num w:numId="12">
-    <w:abstractNumId w:val="32"/>
+    <w:abstractNumId w:val="35"/>
   </w:num>
   <w:num w:numId="13">
+    <w:abstractNumId w:val="21"/>
+  </w:num>
+  <w:num w:numId="14">
+    <w:abstractNumId w:val="15"/>
+  </w:num>
+  <w:num w:numId="15">
+    <w:abstractNumId w:val="25"/>
+  </w:num>
+  <w:num w:numId="16">
     <w:abstractNumId w:val="18"/>
   </w:num>
-  <w:num w:numId="14">
-    <w:abstractNumId w:val="12"/>
+  <w:num w:numId="17">
+    <w:abstractNumId w:val="33"/>
   </w:num>
-  <w:num w:numId="15">
+  <w:num w:numId="18">
+    <w:abstractNumId w:val="11"/>
+  </w:num>
+  <w:num w:numId="19">
     <w:abstractNumId w:val="22"/>
   </w:num>
-  <w:num w:numId="16">
-    <w:abstractNumId w:val="15"/>
-  </w:num>
-  <w:num w:numId="17">
-    <w:abstractNumId w:val="30"/>
-  </w:num>
-  <w:num w:numId="18">
-    <w:abstractNumId w:val="8"/>
-  </w:num>
-  <w:num w:numId="19">
-    <w:abstractNumId w:val="19"/>
-  </w:num>
   <w:num w:numId="20">
-    <w:abstractNumId w:val="20"/>
+    <w:abstractNumId w:val="23"/>
   </w:num>
   <w:num w:numId="21">
-    <w:abstractNumId w:val="10"/>
+    <w:abstractNumId w:val="13"/>
   </w:num>
   <w:num w:numId="22">
-    <w:abstractNumId w:val="5"/>
+    <w:abstractNumId w:val="7"/>
   </w:num>
   <w:num w:numId="23">
-    <w:abstractNumId w:val="25"/>
+    <w:abstractNumId w:val="28"/>
   </w:num>
   <w:num w:numId="24">
-    <w:abstractNumId w:val="29"/>
+    <w:abstractNumId w:val="32"/>
   </w:num>
   <w:num w:numId="25">
     <w:abstractNumId w:val="3"/>
   </w:num>
   <w:num w:numId="26">
-    <w:abstractNumId w:val="23"/>
+    <w:abstractNumId w:val="26"/>
   </w:num>
   <w:num w:numId="27">
-    <w:abstractNumId w:val="4"/>
+    <w:abstractNumId w:val="6"/>
   </w:num>
   <w:num w:numId="28">
-    <w:abstractNumId w:val="27"/>
+    <w:abstractNumId w:val="30"/>
   </w:num>
   <w:num w:numId="29">
+    <w:abstractNumId w:val="12"/>
+  </w:num>
+  <w:num w:numId="30">
+    <w:abstractNumId w:val="10"/>
+  </w:num>
+  <w:num w:numId="31">
+    <w:abstractNumId w:val="36"/>
+  </w:num>
+  <w:num w:numId="32">
+    <w:abstractNumId w:val="19"/>
+  </w:num>
+  <w:num w:numId="33">
+    <w:abstractNumId w:val="20"/>
+  </w:num>
+  <w:num w:numId="34">
+    <w:abstractNumId w:val="8"/>
+  </w:num>
+  <w:num w:numId="35">
+    <w:abstractNumId w:val="5"/>
+  </w:num>
+  <w:num w:numId="36">
     <w:abstractNumId w:val="9"/>
   </w:num>
-  <w:num w:numId="30">
-    <w:abstractNumId w:val="7"/>
-  </w:num>
-  <w:num w:numId="31">
-    <w:abstractNumId w:val="33"/>
-  </w:num>
-  <w:num w:numId="32">
-    <w:abstractNumId w:val="16"/>
-  </w:num>
-  <w:num w:numId="33">
-    <w:abstractNumId w:val="17"/>
-  </w:num>
-  <w:num w:numId="34">
-    <w:abstractNumId w:val="6"/>
+  <w:num w:numId="37">
+    <w:abstractNumId w:val="4"/>
   </w:num>
   <w:numIdMacAtCleanup w:val="34"/>
 </w:numbering>
@@ -11998,7 +12898,7 @@
 </file>
 
 <file path=customXml/itemProps1.xml><?xml version="1.0" encoding="utf-8"?>
-<ds:datastoreItem xmlns:ds="http://schemas.openxmlformats.org/officeDocument/2006/customXml" ds:itemID="{E4EA6398-8781-40E8-92BE-3CD8A98C5158}">
+<ds:datastoreItem xmlns:ds="http://schemas.openxmlformats.org/officeDocument/2006/customXml" ds:itemID="{D981FB39-CD8F-4B8F-A1C9-1988DE54B52A}">
   <ds:schemaRefs>
     <ds:schemaRef ds:uri="http://schemas.openxmlformats.org/officeDocument/2006/bibliography"/>
   </ds:schemaRefs>
